--- a/docs/management/Biên bản họp nhóm (Lần 1).docx
+++ b/docs/management/Biên bản họp nhóm (Lần 1).docx
@@ -533,7 +533,55 @@
                                 <w:rFonts w:cs="Times New Roman"/>
                                 <w:szCs w:val="26"/>
                               </w:rPr>
-                              <w:t>Khoa Công nghệ Thông tin</w:t>
+                              <w:t xml:space="preserve">Khoa </w:t>
+                            </w:r>
+                            <w:proofErr w:type="spellStart"/>
+                            <w:r>
+                              <w:rPr>
+                                <w:rFonts w:cs="Times New Roman"/>
+                                <w:szCs w:val="26"/>
+                              </w:rPr>
+                              <w:t>Công</w:t>
+                            </w:r>
+                            <w:proofErr w:type="spellEnd"/>
+                            <w:r>
+                              <w:rPr>
+                                <w:rFonts w:cs="Times New Roman"/>
+                                <w:szCs w:val="26"/>
+                              </w:rPr>
+                              <w:t xml:space="preserve"> </w:t>
+                            </w:r>
+                            <w:proofErr w:type="spellStart"/>
+                            <w:r>
+                              <w:rPr>
+                                <w:rFonts w:cs="Times New Roman"/>
+                                <w:szCs w:val="26"/>
+                              </w:rPr>
+                              <w:t>nghệ</w:t>
+                            </w:r>
+                            <w:proofErr w:type="spellEnd"/>
+                            <w:r>
+                              <w:rPr>
+                                <w:rFonts w:cs="Times New Roman"/>
+                                <w:szCs w:val="26"/>
+                              </w:rPr>
+                              <w:t xml:space="preserve"> </w:t>
+                            </w:r>
+                            <w:proofErr w:type="spellStart"/>
+                            <w:r>
+                              <w:rPr>
+                                <w:rFonts w:cs="Times New Roman"/>
+                                <w:szCs w:val="26"/>
+                              </w:rPr>
+                              <w:t>Thông</w:t>
+                            </w:r>
+                            <w:proofErr w:type="spellEnd"/>
+                            <w:r>
+                              <w:rPr>
+                                <w:rFonts w:cs="Times New Roman"/>
+                                <w:szCs w:val="26"/>
+                              </w:rPr>
+                              <w:t xml:space="preserve"> tin</w:t>
                             </w:r>
                           </w:p>
                           <w:p>
@@ -544,12 +592,85 @@
                                 <w:szCs w:val="26"/>
                               </w:rPr>
                             </w:pPr>
+                            <w:proofErr w:type="spellStart"/>
                             <w:r>
                               <w:rPr>
                                 <w:rFonts w:cs="Times New Roman"/>
                                 <w:szCs w:val="26"/>
                               </w:rPr>
-                              <w:t>Đại học Khoa học Tự nhiên TP HCM</w:t>
+                              <w:t>Đại</w:t>
+                            </w:r>
+                            <w:proofErr w:type="spellEnd"/>
+                            <w:r>
+                              <w:rPr>
+                                <w:rFonts w:cs="Times New Roman"/>
+                                <w:szCs w:val="26"/>
+                              </w:rPr>
+                              <w:t xml:space="preserve"> </w:t>
+                            </w:r>
+                            <w:proofErr w:type="spellStart"/>
+                            <w:r>
+                              <w:rPr>
+                                <w:rFonts w:cs="Times New Roman"/>
+                                <w:szCs w:val="26"/>
+                              </w:rPr>
+                              <w:t>học</w:t>
+                            </w:r>
+                            <w:proofErr w:type="spellEnd"/>
+                            <w:r>
+                              <w:rPr>
+                                <w:rFonts w:cs="Times New Roman"/>
+                                <w:szCs w:val="26"/>
+                              </w:rPr>
+                              <w:t xml:space="preserve"> Khoa </w:t>
+                            </w:r>
+                            <w:proofErr w:type="spellStart"/>
+                            <w:r>
+                              <w:rPr>
+                                <w:rFonts w:cs="Times New Roman"/>
+                                <w:szCs w:val="26"/>
+                              </w:rPr>
+                              <w:t>học</w:t>
+                            </w:r>
+                            <w:proofErr w:type="spellEnd"/>
+                            <w:r>
+                              <w:rPr>
+                                <w:rFonts w:cs="Times New Roman"/>
+                                <w:szCs w:val="26"/>
+                              </w:rPr>
+                              <w:t xml:space="preserve"> </w:t>
+                            </w:r>
+                            <w:proofErr w:type="spellStart"/>
+                            <w:r>
+                              <w:rPr>
+                                <w:rFonts w:cs="Times New Roman"/>
+                                <w:szCs w:val="26"/>
+                              </w:rPr>
+                              <w:t>Tự</w:t>
+                            </w:r>
+                            <w:proofErr w:type="spellEnd"/>
+                            <w:r>
+                              <w:rPr>
+                                <w:rFonts w:cs="Times New Roman"/>
+                                <w:szCs w:val="26"/>
+                              </w:rPr>
+                              <w:t xml:space="preserve"> </w:t>
+                            </w:r>
+                            <w:proofErr w:type="spellStart"/>
+                            <w:r>
+                              <w:rPr>
+                                <w:rFonts w:cs="Times New Roman"/>
+                                <w:szCs w:val="26"/>
+                              </w:rPr>
+                              <w:t>nhiên</w:t>
+                            </w:r>
+                            <w:proofErr w:type="spellEnd"/>
+                            <w:r>
+                              <w:rPr>
+                                <w:rFonts w:cs="Times New Roman"/>
+                                <w:szCs w:val="26"/>
+                              </w:rPr>
+                              <w:t xml:space="preserve"> TP HCM</w:t>
                             </w:r>
                           </w:p>
                           <w:p>
@@ -560,12 +681,21 @@
                                 <w:szCs w:val="26"/>
                               </w:rPr>
                             </w:pPr>
+                            <w:proofErr w:type="spellStart"/>
                             <w:r>
                               <w:rPr>
                                 <w:rFonts w:cs="Times New Roman"/>
                                 <w:szCs w:val="26"/>
                               </w:rPr>
-                              <w:t xml:space="preserve">Tháng </w:t>
+                              <w:t>Tháng</w:t>
+                            </w:r>
+                            <w:proofErr w:type="spellEnd"/>
+                            <w:r>
+                              <w:rPr>
+                                <w:rFonts w:cs="Times New Roman"/>
+                                <w:szCs w:val="26"/>
+                              </w:rPr>
+                              <w:t xml:space="preserve"> </w:t>
                             </w:r>
                             <w:r>
                               <w:rPr>
@@ -637,7 +767,55 @@
                           <w:rFonts w:cs="Times New Roman"/>
                           <w:szCs w:val="26"/>
                         </w:rPr>
-                        <w:t>Khoa Công nghệ Thông tin</w:t>
+                        <w:t xml:space="preserve">Khoa </w:t>
+                      </w:r>
+                      <w:proofErr w:type="spellStart"/>
+                      <w:r>
+                        <w:rPr>
+                          <w:rFonts w:cs="Times New Roman"/>
+                          <w:szCs w:val="26"/>
+                        </w:rPr>
+                        <w:t>Công</w:t>
+                      </w:r>
+                      <w:proofErr w:type="spellEnd"/>
+                      <w:r>
+                        <w:rPr>
+                          <w:rFonts w:cs="Times New Roman"/>
+                          <w:szCs w:val="26"/>
+                        </w:rPr>
+                        <w:t xml:space="preserve"> </w:t>
+                      </w:r>
+                      <w:proofErr w:type="spellStart"/>
+                      <w:r>
+                        <w:rPr>
+                          <w:rFonts w:cs="Times New Roman"/>
+                          <w:szCs w:val="26"/>
+                        </w:rPr>
+                        <w:t>nghệ</w:t>
+                      </w:r>
+                      <w:proofErr w:type="spellEnd"/>
+                      <w:r>
+                        <w:rPr>
+                          <w:rFonts w:cs="Times New Roman"/>
+                          <w:szCs w:val="26"/>
+                        </w:rPr>
+                        <w:t xml:space="preserve"> </w:t>
+                      </w:r>
+                      <w:proofErr w:type="spellStart"/>
+                      <w:r>
+                        <w:rPr>
+                          <w:rFonts w:cs="Times New Roman"/>
+                          <w:szCs w:val="26"/>
+                        </w:rPr>
+                        <w:t>Thông</w:t>
+                      </w:r>
+                      <w:proofErr w:type="spellEnd"/>
+                      <w:r>
+                        <w:rPr>
+                          <w:rFonts w:cs="Times New Roman"/>
+                          <w:szCs w:val="26"/>
+                        </w:rPr>
+                        <w:t xml:space="preserve"> tin</w:t>
                       </w:r>
                     </w:p>
                     <w:p>
@@ -648,12 +826,85 @@
                           <w:szCs w:val="26"/>
                         </w:rPr>
                       </w:pPr>
+                      <w:proofErr w:type="spellStart"/>
                       <w:r>
                         <w:rPr>
                           <w:rFonts w:cs="Times New Roman"/>
                           <w:szCs w:val="26"/>
                         </w:rPr>
-                        <w:t>Đại học Khoa học Tự nhiên TP HCM</w:t>
+                        <w:t>Đại</w:t>
+                      </w:r>
+                      <w:proofErr w:type="spellEnd"/>
+                      <w:r>
+                        <w:rPr>
+                          <w:rFonts w:cs="Times New Roman"/>
+                          <w:szCs w:val="26"/>
+                        </w:rPr>
+                        <w:t xml:space="preserve"> </w:t>
+                      </w:r>
+                      <w:proofErr w:type="spellStart"/>
+                      <w:r>
+                        <w:rPr>
+                          <w:rFonts w:cs="Times New Roman"/>
+                          <w:szCs w:val="26"/>
+                        </w:rPr>
+                        <w:t>học</w:t>
+                      </w:r>
+                      <w:proofErr w:type="spellEnd"/>
+                      <w:r>
+                        <w:rPr>
+                          <w:rFonts w:cs="Times New Roman"/>
+                          <w:szCs w:val="26"/>
+                        </w:rPr>
+                        <w:t xml:space="preserve"> Khoa </w:t>
+                      </w:r>
+                      <w:proofErr w:type="spellStart"/>
+                      <w:r>
+                        <w:rPr>
+                          <w:rFonts w:cs="Times New Roman"/>
+                          <w:szCs w:val="26"/>
+                        </w:rPr>
+                        <w:t>học</w:t>
+                      </w:r>
+                      <w:proofErr w:type="spellEnd"/>
+                      <w:r>
+                        <w:rPr>
+                          <w:rFonts w:cs="Times New Roman"/>
+                          <w:szCs w:val="26"/>
+                        </w:rPr>
+                        <w:t xml:space="preserve"> </w:t>
+                      </w:r>
+                      <w:proofErr w:type="spellStart"/>
+                      <w:r>
+                        <w:rPr>
+                          <w:rFonts w:cs="Times New Roman"/>
+                          <w:szCs w:val="26"/>
+                        </w:rPr>
+                        <w:t>Tự</w:t>
+                      </w:r>
+                      <w:proofErr w:type="spellEnd"/>
+                      <w:r>
+                        <w:rPr>
+                          <w:rFonts w:cs="Times New Roman"/>
+                          <w:szCs w:val="26"/>
+                        </w:rPr>
+                        <w:t xml:space="preserve"> </w:t>
+                      </w:r>
+                      <w:proofErr w:type="spellStart"/>
+                      <w:r>
+                        <w:rPr>
+                          <w:rFonts w:cs="Times New Roman"/>
+                          <w:szCs w:val="26"/>
+                        </w:rPr>
+                        <w:t>nhiên</w:t>
+                      </w:r>
+                      <w:proofErr w:type="spellEnd"/>
+                      <w:r>
+                        <w:rPr>
+                          <w:rFonts w:cs="Times New Roman"/>
+                          <w:szCs w:val="26"/>
+                        </w:rPr>
+                        <w:t xml:space="preserve"> TP HCM</w:t>
                       </w:r>
                     </w:p>
                     <w:p>
@@ -664,12 +915,21 @@
                           <w:szCs w:val="26"/>
                         </w:rPr>
                       </w:pPr>
+                      <w:proofErr w:type="spellStart"/>
                       <w:r>
                         <w:rPr>
                           <w:rFonts w:cs="Times New Roman"/>
                           <w:szCs w:val="26"/>
                         </w:rPr>
-                        <w:t xml:space="preserve">Tháng </w:t>
+                        <w:t>Tháng</w:t>
+                      </w:r>
+                      <w:proofErr w:type="spellEnd"/>
+                      <w:r>
+                        <w:rPr>
+                          <w:rFonts w:cs="Times New Roman"/>
+                          <w:szCs w:val="26"/>
+                        </w:rPr>
+                        <w:t xml:space="preserve"> </w:t>
                       </w:r>
                       <w:r>
                         <w:rPr>
@@ -733,6 +993,7 @@
           <w:sz w:val="48"/>
         </w:rPr>
       </w:pPr>
+      <w:proofErr w:type="spellStart"/>
       <w:r>
         <w:rPr>
           <w:rFonts w:cs="Times New Roman"/>
@@ -741,8 +1002,69 @@
           <w:sz w:val="48"/>
         </w:rPr>
         <w:lastRenderedPageBreak/>
-        <w:t>Biên bản họp nhóm</w:t>
-      </w:r>
+        <w:t>Biên</w:t>
+      </w:r>
+      <w:proofErr w:type="spellEnd"/>
+      <w:r>
+        <w:rPr>
+          <w:rFonts w:cs="Times New Roman"/>
+          <w:b/>
+          <w:color w:val="548DD4" w:themeColor="text2" w:themeTint="99"/>
+          <w:sz w:val="48"/>
+        </w:rPr>
+        <w:t xml:space="preserve"> </w:t>
+      </w:r>
+      <w:proofErr w:type="spellStart"/>
+      <w:r>
+        <w:rPr>
+          <w:rFonts w:cs="Times New Roman"/>
+          <w:b/>
+          <w:color w:val="548DD4" w:themeColor="text2" w:themeTint="99"/>
+          <w:sz w:val="48"/>
+        </w:rPr>
+        <w:t>bản</w:t>
+      </w:r>
+      <w:proofErr w:type="spellEnd"/>
+      <w:r>
+        <w:rPr>
+          <w:rFonts w:cs="Times New Roman"/>
+          <w:b/>
+          <w:color w:val="548DD4" w:themeColor="text2" w:themeTint="99"/>
+          <w:sz w:val="48"/>
+        </w:rPr>
+        <w:t xml:space="preserve"> </w:t>
+      </w:r>
+      <w:proofErr w:type="spellStart"/>
+      <w:r>
+        <w:rPr>
+          <w:rFonts w:cs="Times New Roman"/>
+          <w:b/>
+          <w:color w:val="548DD4" w:themeColor="text2" w:themeTint="99"/>
+          <w:sz w:val="48"/>
+        </w:rPr>
+        <w:t>họp</w:t>
+      </w:r>
+      <w:proofErr w:type="spellEnd"/>
+      <w:r>
+        <w:rPr>
+          <w:rFonts w:cs="Times New Roman"/>
+          <w:b/>
+          <w:color w:val="548DD4" w:themeColor="text2" w:themeTint="99"/>
+          <w:sz w:val="48"/>
+        </w:rPr>
+        <w:t xml:space="preserve"> </w:t>
+      </w:r>
+      <w:proofErr w:type="spellStart"/>
+      <w:r>
+        <w:rPr>
+          <w:rFonts w:cs="Times New Roman"/>
+          <w:b/>
+          <w:color w:val="548DD4" w:themeColor="text2" w:themeTint="99"/>
+          <w:sz w:val="48"/>
+        </w:rPr>
+        <w:t>nhóm</w:t>
+      </w:r>
+      <w:proofErr w:type="spellEnd"/>
     </w:p>
     <w:p>
       <w:pPr>
@@ -755,18 +1077,28 @@
           <w:rFonts w:ascii="Times New Roman" w:hAnsi="Times New Roman" w:cs="Times New Roman"/>
         </w:rPr>
       </w:pPr>
+      <w:proofErr w:type="spellStart"/>
       <w:r>
         <w:rPr>
           <w:rFonts w:ascii="Times New Roman" w:hAnsi="Times New Roman" w:cs="Times New Roman"/>
         </w:rPr>
-        <w:t xml:space="preserve">Thông tin </w:t>
-      </w:r>
+        <w:t>Thông</w:t>
+      </w:r>
+      <w:proofErr w:type="spellEnd"/>
       <w:r>
         <w:rPr>
           <w:rFonts w:ascii="Times New Roman" w:hAnsi="Times New Roman" w:cs="Times New Roman"/>
         </w:rPr>
+        <w:t xml:space="preserve"> tin </w:t>
+      </w:r>
+      <w:proofErr w:type="spellStart"/>
+      <w:r>
+        <w:rPr>
+          <w:rFonts w:ascii="Times New Roman" w:hAnsi="Times New Roman" w:cs="Times New Roman"/>
+        </w:rPr>
         <w:t>chung</w:t>
       </w:r>
+      <w:proofErr w:type="spellEnd"/>
     </w:p>
     <w:p>
       <w:pPr>
@@ -781,12 +1113,37 @@
           <w:szCs w:val="26"/>
         </w:rPr>
       </w:pPr>
-      <w:r>
-        <w:rPr>
-          <w:rFonts w:cs="Times New Roman"/>
-          <w:szCs w:val="26"/>
-        </w:rPr>
-        <w:t xml:space="preserve">Tên nhóm: </w:t>
+      <w:proofErr w:type="spellStart"/>
+      <w:r>
+        <w:rPr>
+          <w:rFonts w:cs="Times New Roman"/>
+          <w:szCs w:val="26"/>
+        </w:rPr>
+        <w:t>Tên</w:t>
+      </w:r>
+      <w:proofErr w:type="spellEnd"/>
+      <w:r>
+        <w:rPr>
+          <w:rFonts w:cs="Times New Roman"/>
+          <w:szCs w:val="26"/>
+        </w:rPr>
+        <w:t xml:space="preserve"> </w:t>
+      </w:r>
+      <w:proofErr w:type="spellStart"/>
+      <w:r>
+        <w:rPr>
+          <w:rFonts w:cs="Times New Roman"/>
+          <w:szCs w:val="26"/>
+        </w:rPr>
+        <w:t>nhóm</w:t>
+      </w:r>
+      <w:proofErr w:type="spellEnd"/>
+      <w:r>
+        <w:rPr>
+          <w:rFonts w:cs="Times New Roman"/>
+          <w:szCs w:val="26"/>
+        </w:rPr>
+        <w:t xml:space="preserve">: </w:t>
       </w:r>
       <w:r>
         <w:rPr>
@@ -794,7 +1151,22 @@
           <w:szCs w:val="26"/>
         </w:rPr>
         <w:tab/>
-        <w:t xml:space="preserve">Nhóm </w:t>
+      </w:r>
+      <w:proofErr w:type="spellStart"/>
+      <w:r>
+        <w:rPr>
+          <w:rFonts w:cs="Times New Roman"/>
+          <w:szCs w:val="26"/>
+        </w:rPr>
+        <w:t>Nhóm</w:t>
+      </w:r>
+      <w:proofErr w:type="spellEnd"/>
+      <w:r>
+        <w:rPr>
+          <w:rFonts w:cs="Times New Roman"/>
+          <w:szCs w:val="26"/>
+        </w:rPr>
+        <w:t xml:space="preserve"> </w:t>
       </w:r>
       <w:r>
         <w:rPr>
@@ -810,12 +1182,37 @@
         </w:rPr>
         <w:tab/>
       </w:r>
-      <w:r>
-        <w:rPr>
-          <w:rFonts w:cs="Times New Roman"/>
-          <w:szCs w:val="26"/>
-        </w:rPr>
-        <w:t xml:space="preserve">Mã nhóm: </w:t>
+      <w:proofErr w:type="spellStart"/>
+      <w:r>
+        <w:rPr>
+          <w:rFonts w:cs="Times New Roman"/>
+          <w:szCs w:val="26"/>
+        </w:rPr>
+        <w:t>Mã</w:t>
+      </w:r>
+      <w:proofErr w:type="spellEnd"/>
+      <w:r>
+        <w:rPr>
+          <w:rFonts w:cs="Times New Roman"/>
+          <w:szCs w:val="26"/>
+        </w:rPr>
+        <w:t xml:space="preserve"> </w:t>
+      </w:r>
+      <w:proofErr w:type="spellStart"/>
+      <w:r>
+        <w:rPr>
+          <w:rFonts w:cs="Times New Roman"/>
+          <w:szCs w:val="26"/>
+        </w:rPr>
+        <w:t>nhóm</w:t>
+      </w:r>
+      <w:proofErr w:type="spellEnd"/>
+      <w:r>
+        <w:rPr>
+          <w:rFonts w:cs="Times New Roman"/>
+          <w:szCs w:val="26"/>
+        </w:rPr>
+        <w:t xml:space="preserve">: </w:t>
       </w:r>
       <w:r>
         <w:rPr>
@@ -848,26 +1245,101 @@
           <w:szCs w:val="26"/>
         </w:rPr>
       </w:pPr>
-      <w:r>
-        <w:rPr>
-          <w:rFonts w:cs="Times New Roman"/>
-          <w:szCs w:val="26"/>
-        </w:rPr>
-        <w:t xml:space="preserve">Các thành viên </w:t>
-      </w:r>
-      <w:r>
-        <w:rPr>
-          <w:rFonts w:cs="Times New Roman"/>
-          <w:szCs w:val="26"/>
-        </w:rPr>
-        <w:t xml:space="preserve">có </w:t>
-      </w:r>
-      <w:r>
-        <w:rPr>
-          <w:rFonts w:cs="Times New Roman"/>
-          <w:szCs w:val="26"/>
-        </w:rPr>
-        <w:t>tham dự:</w:t>
+      <w:proofErr w:type="spellStart"/>
+      <w:r>
+        <w:rPr>
+          <w:rFonts w:cs="Times New Roman"/>
+          <w:szCs w:val="26"/>
+        </w:rPr>
+        <w:t>Các</w:t>
+      </w:r>
+      <w:proofErr w:type="spellEnd"/>
+      <w:r>
+        <w:rPr>
+          <w:rFonts w:cs="Times New Roman"/>
+          <w:szCs w:val="26"/>
+        </w:rPr>
+        <w:t xml:space="preserve"> </w:t>
+      </w:r>
+      <w:proofErr w:type="spellStart"/>
+      <w:r>
+        <w:rPr>
+          <w:rFonts w:cs="Times New Roman"/>
+          <w:szCs w:val="26"/>
+        </w:rPr>
+        <w:t>thành</w:t>
+      </w:r>
+      <w:proofErr w:type="spellEnd"/>
+      <w:r>
+        <w:rPr>
+          <w:rFonts w:cs="Times New Roman"/>
+          <w:szCs w:val="26"/>
+        </w:rPr>
+        <w:t xml:space="preserve"> </w:t>
+      </w:r>
+      <w:proofErr w:type="spellStart"/>
+      <w:r>
+        <w:rPr>
+          <w:rFonts w:cs="Times New Roman"/>
+          <w:szCs w:val="26"/>
+        </w:rPr>
+        <w:t>viên</w:t>
+      </w:r>
+      <w:proofErr w:type="spellEnd"/>
+      <w:r>
+        <w:rPr>
+          <w:rFonts w:cs="Times New Roman"/>
+          <w:szCs w:val="26"/>
+        </w:rPr>
+        <w:t xml:space="preserve"> </w:t>
+      </w:r>
+      <w:proofErr w:type="spellStart"/>
+      <w:r>
+        <w:rPr>
+          <w:rFonts w:cs="Times New Roman"/>
+          <w:szCs w:val="26"/>
+        </w:rPr>
+        <w:t>có</w:t>
+      </w:r>
+      <w:proofErr w:type="spellEnd"/>
+      <w:r>
+        <w:rPr>
+          <w:rFonts w:cs="Times New Roman"/>
+          <w:szCs w:val="26"/>
+        </w:rPr>
+        <w:t xml:space="preserve"> </w:t>
+      </w:r>
+      <w:proofErr w:type="spellStart"/>
+      <w:r>
+        <w:rPr>
+          <w:rFonts w:cs="Times New Roman"/>
+          <w:szCs w:val="26"/>
+        </w:rPr>
+        <w:t>tham</w:t>
+      </w:r>
+      <w:proofErr w:type="spellEnd"/>
+      <w:r>
+        <w:rPr>
+          <w:rFonts w:cs="Times New Roman"/>
+          <w:szCs w:val="26"/>
+        </w:rPr>
+        <w:t xml:space="preserve"> </w:t>
+      </w:r>
+      <w:proofErr w:type="spellStart"/>
+      <w:r>
+        <w:rPr>
+          <w:rFonts w:cs="Times New Roman"/>
+          <w:szCs w:val="26"/>
+        </w:rPr>
+        <w:t>dự</w:t>
+      </w:r>
+      <w:proofErr w:type="spellEnd"/>
+      <w:r>
+        <w:rPr>
+          <w:rFonts w:cs="Times New Roman"/>
+          <w:szCs w:val="26"/>
+        </w:rPr>
+        <w:t>:</w:t>
       </w:r>
     </w:p>
     <w:tbl>
@@ -954,6 +1426,7 @@
                 <w:szCs w:val="26"/>
               </w:rPr>
             </w:pPr>
+            <w:proofErr w:type="spellStart"/>
             <w:r>
               <w:rPr>
                 <w:rFonts w:cs="Times New Roman"/>
@@ -961,8 +1434,49 @@
                 <w:color w:val="FFFFFF" w:themeColor="background1"/>
                 <w:szCs w:val="26"/>
               </w:rPr>
-              <w:t>Họ và tên</w:t>
-            </w:r>
+              <w:t>Họ</w:t>
+            </w:r>
+            <w:proofErr w:type="spellEnd"/>
+            <w:r>
+              <w:rPr>
+                <w:rFonts w:cs="Times New Roman"/>
+                <w:b/>
+                <w:color w:val="FFFFFF" w:themeColor="background1"/>
+                <w:szCs w:val="26"/>
+              </w:rPr>
+              <w:t xml:space="preserve"> </w:t>
+            </w:r>
+            <w:proofErr w:type="spellStart"/>
+            <w:r>
+              <w:rPr>
+                <w:rFonts w:cs="Times New Roman"/>
+                <w:b/>
+                <w:color w:val="FFFFFF" w:themeColor="background1"/>
+                <w:szCs w:val="26"/>
+              </w:rPr>
+              <w:t>và</w:t>
+            </w:r>
+            <w:proofErr w:type="spellEnd"/>
+            <w:r>
+              <w:rPr>
+                <w:rFonts w:cs="Times New Roman"/>
+                <w:b/>
+                <w:color w:val="FFFFFF" w:themeColor="background1"/>
+                <w:szCs w:val="26"/>
+              </w:rPr>
+              <w:t xml:space="preserve"> </w:t>
+            </w:r>
+            <w:proofErr w:type="spellStart"/>
+            <w:r>
+              <w:rPr>
+                <w:rFonts w:cs="Times New Roman"/>
+                <w:b/>
+                <w:color w:val="FFFFFF" w:themeColor="background1"/>
+                <w:szCs w:val="26"/>
+              </w:rPr>
+              <w:t>tên</w:t>
+            </w:r>
+            <w:proofErr w:type="spellEnd"/>
           </w:p>
         </w:tc>
         <w:tc>
@@ -1007,6 +1521,7 @@
                 <w:szCs w:val="26"/>
               </w:rPr>
             </w:pPr>
+            <w:proofErr w:type="spellStart"/>
             <w:r>
               <w:rPr>
                 <w:rFonts w:cs="Times New Roman"/>
@@ -1014,8 +1529,69 @@
                 <w:color w:val="FFFFFF" w:themeColor="background1"/>
                 <w:szCs w:val="26"/>
               </w:rPr>
-              <w:t>Vai trò trong nhóm</w:t>
-            </w:r>
+              <w:t>Vai</w:t>
+            </w:r>
+            <w:proofErr w:type="spellEnd"/>
+            <w:r>
+              <w:rPr>
+                <w:rFonts w:cs="Times New Roman"/>
+                <w:b/>
+                <w:color w:val="FFFFFF" w:themeColor="background1"/>
+                <w:szCs w:val="26"/>
+              </w:rPr>
+              <w:t xml:space="preserve"> </w:t>
+            </w:r>
+            <w:proofErr w:type="spellStart"/>
+            <w:r>
+              <w:rPr>
+                <w:rFonts w:cs="Times New Roman"/>
+                <w:b/>
+                <w:color w:val="FFFFFF" w:themeColor="background1"/>
+                <w:szCs w:val="26"/>
+              </w:rPr>
+              <w:t>trò</w:t>
+            </w:r>
+            <w:proofErr w:type="spellEnd"/>
+            <w:r>
+              <w:rPr>
+                <w:rFonts w:cs="Times New Roman"/>
+                <w:b/>
+                <w:color w:val="FFFFFF" w:themeColor="background1"/>
+                <w:szCs w:val="26"/>
+              </w:rPr>
+              <w:t xml:space="preserve"> </w:t>
+            </w:r>
+            <w:proofErr w:type="spellStart"/>
+            <w:r>
+              <w:rPr>
+                <w:rFonts w:cs="Times New Roman"/>
+                <w:b/>
+                <w:color w:val="FFFFFF" w:themeColor="background1"/>
+                <w:szCs w:val="26"/>
+              </w:rPr>
+              <w:t>trong</w:t>
+            </w:r>
+            <w:proofErr w:type="spellEnd"/>
+            <w:r>
+              <w:rPr>
+                <w:rFonts w:cs="Times New Roman"/>
+                <w:b/>
+                <w:color w:val="FFFFFF" w:themeColor="background1"/>
+                <w:szCs w:val="26"/>
+              </w:rPr>
+              <w:t xml:space="preserve"> </w:t>
+            </w:r>
+            <w:proofErr w:type="spellStart"/>
+            <w:r>
+              <w:rPr>
+                <w:rFonts w:cs="Times New Roman"/>
+                <w:b/>
+                <w:color w:val="FFFFFF" w:themeColor="background1"/>
+                <w:szCs w:val="26"/>
+              </w:rPr>
+              <w:t>nhóm</w:t>
+            </w:r>
+            <w:proofErr w:type="spellEnd"/>
           </w:p>
         </w:tc>
       </w:tr>
@@ -1079,12 +1655,37 @@
                 <w:szCs w:val="26"/>
               </w:rPr>
             </w:pPr>
-            <w:r>
-              <w:rPr>
-                <w:rFonts w:cs="Times New Roman"/>
-                <w:szCs w:val="26"/>
-              </w:rPr>
-              <w:t>Hồ Xuân Quang</w:t>
+            <w:proofErr w:type="spellStart"/>
+            <w:r>
+              <w:rPr>
+                <w:rFonts w:cs="Times New Roman"/>
+                <w:szCs w:val="26"/>
+              </w:rPr>
+              <w:t>Hồ</w:t>
+            </w:r>
+            <w:proofErr w:type="spellEnd"/>
+            <w:r>
+              <w:rPr>
+                <w:rFonts w:cs="Times New Roman"/>
+                <w:szCs w:val="26"/>
+              </w:rPr>
+              <w:t xml:space="preserve"> </w:t>
+            </w:r>
+            <w:proofErr w:type="spellStart"/>
+            <w:r>
+              <w:rPr>
+                <w:rFonts w:cs="Times New Roman"/>
+                <w:szCs w:val="26"/>
+              </w:rPr>
+              <w:t>Xuân</w:t>
+            </w:r>
+            <w:proofErr w:type="spellEnd"/>
+            <w:r>
+              <w:rPr>
+                <w:rFonts w:cs="Times New Roman"/>
+                <w:szCs w:val="26"/>
+              </w:rPr>
+              <w:t xml:space="preserve"> Quang</w:t>
             </w:r>
           </w:p>
         </w:tc>
@@ -1195,12 +1796,37 @@
                 <w:szCs w:val="26"/>
               </w:rPr>
             </w:pPr>
-            <w:r>
-              <w:rPr>
-                <w:rFonts w:cs="Times New Roman"/>
-                <w:szCs w:val="26"/>
-              </w:rPr>
-              <w:t>Hồ Duy Bảo</w:t>
+            <w:proofErr w:type="spellStart"/>
+            <w:r>
+              <w:rPr>
+                <w:rFonts w:cs="Times New Roman"/>
+                <w:szCs w:val="26"/>
+              </w:rPr>
+              <w:t>Hồ</w:t>
+            </w:r>
+            <w:proofErr w:type="spellEnd"/>
+            <w:r>
+              <w:rPr>
+                <w:rFonts w:cs="Times New Roman"/>
+                <w:szCs w:val="26"/>
+              </w:rPr>
+              <w:t xml:space="preserve"> </w:t>
+            </w:r>
+            <w:proofErr w:type="spellStart"/>
+            <w:r>
+              <w:rPr>
+                <w:rFonts w:cs="Times New Roman"/>
+                <w:szCs w:val="26"/>
+              </w:rPr>
+              <w:t>Duy</w:t>
+            </w:r>
+            <w:proofErr w:type="spellEnd"/>
+            <w:r>
+              <w:rPr>
+                <w:rFonts w:cs="Times New Roman"/>
+                <w:szCs w:val="26"/>
+              </w:rPr>
+              <w:t xml:space="preserve"> Bảo</w:t>
             </w:r>
           </w:p>
         </w:tc>
@@ -1432,8 +2058,33 @@
                 <w:rFonts w:cs="Times New Roman"/>
                 <w:szCs w:val="26"/>
               </w:rPr>
-              <w:t>Lê Phước Đôn</w:t>
-            </w:r>
+              <w:t xml:space="preserve">Lê </w:t>
+            </w:r>
+            <w:proofErr w:type="spellStart"/>
+            <w:r>
+              <w:rPr>
+                <w:rFonts w:cs="Times New Roman"/>
+                <w:szCs w:val="26"/>
+              </w:rPr>
+              <w:t>Phước</w:t>
+            </w:r>
+            <w:proofErr w:type="spellEnd"/>
+            <w:r>
+              <w:rPr>
+                <w:rFonts w:cs="Times New Roman"/>
+                <w:szCs w:val="26"/>
+              </w:rPr>
+              <w:t xml:space="preserve"> </w:t>
+            </w:r>
+            <w:proofErr w:type="spellStart"/>
+            <w:r>
+              <w:rPr>
+                <w:rFonts w:cs="Times New Roman"/>
+                <w:szCs w:val="26"/>
+              </w:rPr>
+              <w:t>Đôn</w:t>
+            </w:r>
+            <w:proofErr w:type="spellEnd"/>
           </w:p>
         </w:tc>
         <w:tc>
@@ -1543,13 +2194,31 @@
                 <w:szCs w:val="26"/>
               </w:rPr>
             </w:pPr>
-            <w:r>
-              <w:rPr>
-                <w:rFonts w:cs="Times New Roman"/>
-                <w:szCs w:val="26"/>
-              </w:rPr>
-              <w:t>Dương Minh Hiếu</w:t>
-            </w:r>
+            <w:proofErr w:type="spellStart"/>
+            <w:r>
+              <w:rPr>
+                <w:rFonts w:cs="Times New Roman"/>
+                <w:szCs w:val="26"/>
+              </w:rPr>
+              <w:t>Dương</w:t>
+            </w:r>
+            <w:proofErr w:type="spellEnd"/>
+            <w:r>
+              <w:rPr>
+                <w:rFonts w:cs="Times New Roman"/>
+                <w:szCs w:val="26"/>
+              </w:rPr>
+              <w:t xml:space="preserve"> Minh </w:t>
+            </w:r>
+            <w:proofErr w:type="spellStart"/>
+            <w:r>
+              <w:rPr>
+                <w:rFonts w:cs="Times New Roman"/>
+                <w:szCs w:val="26"/>
+              </w:rPr>
+              <w:t>Hiếu</w:t>
+            </w:r>
+            <w:proofErr w:type="spellEnd"/>
           </w:p>
         </w:tc>
         <w:tc>
@@ -1615,12 +2284,85 @@
           <w:szCs w:val="26"/>
         </w:rPr>
       </w:pPr>
-      <w:r>
-        <w:rPr>
-          <w:rFonts w:cs="Times New Roman"/>
-          <w:szCs w:val="26"/>
-        </w:rPr>
-        <w:t>Các thành viên vắng mặt:</w:t>
+      <w:proofErr w:type="spellStart"/>
+      <w:r>
+        <w:rPr>
+          <w:rFonts w:cs="Times New Roman"/>
+          <w:szCs w:val="26"/>
+        </w:rPr>
+        <w:t>Các</w:t>
+      </w:r>
+      <w:proofErr w:type="spellEnd"/>
+      <w:r>
+        <w:rPr>
+          <w:rFonts w:cs="Times New Roman"/>
+          <w:szCs w:val="26"/>
+        </w:rPr>
+        <w:t xml:space="preserve"> </w:t>
+      </w:r>
+      <w:proofErr w:type="spellStart"/>
+      <w:r>
+        <w:rPr>
+          <w:rFonts w:cs="Times New Roman"/>
+          <w:szCs w:val="26"/>
+        </w:rPr>
+        <w:t>thành</w:t>
+      </w:r>
+      <w:proofErr w:type="spellEnd"/>
+      <w:r>
+        <w:rPr>
+          <w:rFonts w:cs="Times New Roman"/>
+          <w:szCs w:val="26"/>
+        </w:rPr>
+        <w:t xml:space="preserve"> </w:t>
+      </w:r>
+      <w:proofErr w:type="spellStart"/>
+      <w:r>
+        <w:rPr>
+          <w:rFonts w:cs="Times New Roman"/>
+          <w:szCs w:val="26"/>
+        </w:rPr>
+        <w:t>viên</w:t>
+      </w:r>
+      <w:proofErr w:type="spellEnd"/>
+      <w:r>
+        <w:rPr>
+          <w:rFonts w:cs="Times New Roman"/>
+          <w:szCs w:val="26"/>
+        </w:rPr>
+        <w:t xml:space="preserve"> </w:t>
+      </w:r>
+      <w:proofErr w:type="spellStart"/>
+      <w:r>
+        <w:rPr>
+          <w:rFonts w:cs="Times New Roman"/>
+          <w:szCs w:val="26"/>
+        </w:rPr>
+        <w:t>vắng</w:t>
+      </w:r>
+      <w:proofErr w:type="spellEnd"/>
+      <w:r>
+        <w:rPr>
+          <w:rFonts w:cs="Times New Roman"/>
+          <w:szCs w:val="26"/>
+        </w:rPr>
+        <w:t xml:space="preserve"> </w:t>
+      </w:r>
+      <w:proofErr w:type="spellStart"/>
+      <w:r>
+        <w:rPr>
+          <w:rFonts w:cs="Times New Roman"/>
+          <w:szCs w:val="26"/>
+        </w:rPr>
+        <w:t>mặt</w:t>
+      </w:r>
+      <w:proofErr w:type="spellEnd"/>
+      <w:r>
+        <w:rPr>
+          <w:rFonts w:cs="Times New Roman"/>
+          <w:szCs w:val="26"/>
+        </w:rPr>
+        <w:t>:</w:t>
       </w:r>
     </w:p>
     <w:tbl>
@@ -1708,6 +2450,7 @@
                 <w:szCs w:val="26"/>
               </w:rPr>
             </w:pPr>
+            <w:proofErr w:type="spellStart"/>
             <w:r>
               <w:rPr>
                 <w:rFonts w:cs="Times New Roman"/>
@@ -1715,8 +2458,49 @@
                 <w:color w:val="FFFFFF" w:themeColor="background1"/>
                 <w:szCs w:val="26"/>
               </w:rPr>
-              <w:t>Họ và tên</w:t>
-            </w:r>
+              <w:t>Họ</w:t>
+            </w:r>
+            <w:proofErr w:type="spellEnd"/>
+            <w:r>
+              <w:rPr>
+                <w:rFonts w:cs="Times New Roman"/>
+                <w:b/>
+                <w:color w:val="FFFFFF" w:themeColor="background1"/>
+                <w:szCs w:val="26"/>
+              </w:rPr>
+              <w:t xml:space="preserve"> </w:t>
+            </w:r>
+            <w:proofErr w:type="spellStart"/>
+            <w:r>
+              <w:rPr>
+                <w:rFonts w:cs="Times New Roman"/>
+                <w:b/>
+                <w:color w:val="FFFFFF" w:themeColor="background1"/>
+                <w:szCs w:val="26"/>
+              </w:rPr>
+              <w:t>và</w:t>
+            </w:r>
+            <w:proofErr w:type="spellEnd"/>
+            <w:r>
+              <w:rPr>
+                <w:rFonts w:cs="Times New Roman"/>
+                <w:b/>
+                <w:color w:val="FFFFFF" w:themeColor="background1"/>
+                <w:szCs w:val="26"/>
+              </w:rPr>
+              <w:t xml:space="preserve"> </w:t>
+            </w:r>
+            <w:proofErr w:type="spellStart"/>
+            <w:r>
+              <w:rPr>
+                <w:rFonts w:cs="Times New Roman"/>
+                <w:b/>
+                <w:color w:val="FFFFFF" w:themeColor="background1"/>
+                <w:szCs w:val="26"/>
+              </w:rPr>
+              <w:t>tên</w:t>
+            </w:r>
+            <w:proofErr w:type="spellEnd"/>
           </w:p>
         </w:tc>
         <w:tc>
@@ -1761,6 +2545,7 @@
                 <w:szCs w:val="26"/>
               </w:rPr>
             </w:pPr>
+            <w:proofErr w:type="spellStart"/>
             <w:r>
               <w:rPr>
                 <w:rFonts w:cs="Times New Roman"/>
@@ -1768,8 +2553,69 @@
                 <w:color w:val="FFFFFF" w:themeColor="background1"/>
                 <w:szCs w:val="26"/>
               </w:rPr>
-              <w:t>Vai trò trong nhóm</w:t>
-            </w:r>
+              <w:t>Vai</w:t>
+            </w:r>
+            <w:proofErr w:type="spellEnd"/>
+            <w:r>
+              <w:rPr>
+                <w:rFonts w:cs="Times New Roman"/>
+                <w:b/>
+                <w:color w:val="FFFFFF" w:themeColor="background1"/>
+                <w:szCs w:val="26"/>
+              </w:rPr>
+              <w:t xml:space="preserve"> </w:t>
+            </w:r>
+            <w:proofErr w:type="spellStart"/>
+            <w:r>
+              <w:rPr>
+                <w:rFonts w:cs="Times New Roman"/>
+                <w:b/>
+                <w:color w:val="FFFFFF" w:themeColor="background1"/>
+                <w:szCs w:val="26"/>
+              </w:rPr>
+              <w:t>trò</w:t>
+            </w:r>
+            <w:proofErr w:type="spellEnd"/>
+            <w:r>
+              <w:rPr>
+                <w:rFonts w:cs="Times New Roman"/>
+                <w:b/>
+                <w:color w:val="FFFFFF" w:themeColor="background1"/>
+                <w:szCs w:val="26"/>
+              </w:rPr>
+              <w:t xml:space="preserve"> </w:t>
+            </w:r>
+            <w:proofErr w:type="spellStart"/>
+            <w:r>
+              <w:rPr>
+                <w:rFonts w:cs="Times New Roman"/>
+                <w:b/>
+                <w:color w:val="FFFFFF" w:themeColor="background1"/>
+                <w:szCs w:val="26"/>
+              </w:rPr>
+              <w:t>trong</w:t>
+            </w:r>
+            <w:proofErr w:type="spellEnd"/>
+            <w:r>
+              <w:rPr>
+                <w:rFonts w:cs="Times New Roman"/>
+                <w:b/>
+                <w:color w:val="FFFFFF" w:themeColor="background1"/>
+                <w:szCs w:val="26"/>
+              </w:rPr>
+              <w:t xml:space="preserve"> </w:t>
+            </w:r>
+            <w:proofErr w:type="spellStart"/>
+            <w:r>
+              <w:rPr>
+                <w:rFonts w:cs="Times New Roman"/>
+                <w:b/>
+                <w:color w:val="FFFFFF" w:themeColor="background1"/>
+                <w:szCs w:val="26"/>
+              </w:rPr>
+              <w:t>nhóm</w:t>
+            </w:r>
+            <w:proofErr w:type="spellEnd"/>
           </w:p>
         </w:tc>
       </w:tr>
@@ -1951,12 +2797,85 @@
           <w:szCs w:val="26"/>
         </w:rPr>
       </w:pPr>
-      <w:r>
-        <w:rPr>
-          <w:rFonts w:cs="Times New Roman"/>
-          <w:szCs w:val="26"/>
-        </w:rPr>
-        <w:t>Mục tiêu cuộc họp nhằm:</w:t>
+      <w:proofErr w:type="spellStart"/>
+      <w:r>
+        <w:rPr>
+          <w:rFonts w:cs="Times New Roman"/>
+          <w:szCs w:val="26"/>
+        </w:rPr>
+        <w:t>Mục</w:t>
+      </w:r>
+      <w:proofErr w:type="spellEnd"/>
+      <w:r>
+        <w:rPr>
+          <w:rFonts w:cs="Times New Roman"/>
+          <w:szCs w:val="26"/>
+        </w:rPr>
+        <w:t xml:space="preserve"> </w:t>
+      </w:r>
+      <w:proofErr w:type="spellStart"/>
+      <w:r>
+        <w:rPr>
+          <w:rFonts w:cs="Times New Roman"/>
+          <w:szCs w:val="26"/>
+        </w:rPr>
+        <w:t>tiêu</w:t>
+      </w:r>
+      <w:proofErr w:type="spellEnd"/>
+      <w:r>
+        <w:rPr>
+          <w:rFonts w:cs="Times New Roman"/>
+          <w:szCs w:val="26"/>
+        </w:rPr>
+        <w:t xml:space="preserve"> </w:t>
+      </w:r>
+      <w:proofErr w:type="spellStart"/>
+      <w:r>
+        <w:rPr>
+          <w:rFonts w:cs="Times New Roman"/>
+          <w:szCs w:val="26"/>
+        </w:rPr>
+        <w:t>cuộc</w:t>
+      </w:r>
+      <w:proofErr w:type="spellEnd"/>
+      <w:r>
+        <w:rPr>
+          <w:rFonts w:cs="Times New Roman"/>
+          <w:szCs w:val="26"/>
+        </w:rPr>
+        <w:t xml:space="preserve"> </w:t>
+      </w:r>
+      <w:proofErr w:type="spellStart"/>
+      <w:r>
+        <w:rPr>
+          <w:rFonts w:cs="Times New Roman"/>
+          <w:szCs w:val="26"/>
+        </w:rPr>
+        <w:t>họp</w:t>
+      </w:r>
+      <w:proofErr w:type="spellEnd"/>
+      <w:r>
+        <w:rPr>
+          <w:rFonts w:cs="Times New Roman"/>
+          <w:szCs w:val="26"/>
+        </w:rPr>
+        <w:t xml:space="preserve"> </w:t>
+      </w:r>
+      <w:proofErr w:type="spellStart"/>
+      <w:r>
+        <w:rPr>
+          <w:rFonts w:cs="Times New Roman"/>
+          <w:szCs w:val="26"/>
+        </w:rPr>
+        <w:t>nhằm</w:t>
+      </w:r>
+      <w:proofErr w:type="spellEnd"/>
+      <w:r>
+        <w:rPr>
+          <w:rFonts w:cs="Times New Roman"/>
+          <w:szCs w:val="26"/>
+        </w:rPr>
+        <w:t>:</w:t>
       </w:r>
     </w:p>
     <w:p>
@@ -1971,12 +2890,85 @@
           <w:szCs w:val="26"/>
         </w:rPr>
       </w:pPr>
-      <w:r>
-        <w:rPr>
-          <w:rFonts w:cs="Times New Roman"/>
-          <w:szCs w:val="26"/>
-        </w:rPr>
-        <w:t>Thực hiện PA0 (mô tả dự án)</w:t>
+      <w:proofErr w:type="spellStart"/>
+      <w:r>
+        <w:rPr>
+          <w:rFonts w:cs="Times New Roman"/>
+          <w:szCs w:val="26"/>
+        </w:rPr>
+        <w:t>Thực</w:t>
+      </w:r>
+      <w:proofErr w:type="spellEnd"/>
+      <w:r>
+        <w:rPr>
+          <w:rFonts w:cs="Times New Roman"/>
+          <w:szCs w:val="26"/>
+        </w:rPr>
+        <w:t xml:space="preserve"> </w:t>
+      </w:r>
+      <w:proofErr w:type="spellStart"/>
+      <w:r>
+        <w:rPr>
+          <w:rFonts w:cs="Times New Roman"/>
+          <w:szCs w:val="26"/>
+        </w:rPr>
+        <w:t>hiện</w:t>
+      </w:r>
+      <w:proofErr w:type="spellEnd"/>
+      <w:r>
+        <w:rPr>
+          <w:rFonts w:cs="Times New Roman"/>
+          <w:szCs w:val="26"/>
+        </w:rPr>
+        <w:t xml:space="preserve"> PA0 (</w:t>
+      </w:r>
+      <w:proofErr w:type="spellStart"/>
+      <w:r>
+        <w:rPr>
+          <w:rFonts w:cs="Times New Roman"/>
+          <w:szCs w:val="26"/>
+        </w:rPr>
+        <w:t>mô</w:t>
+      </w:r>
+      <w:proofErr w:type="spellEnd"/>
+      <w:r>
+        <w:rPr>
+          <w:rFonts w:cs="Times New Roman"/>
+          <w:szCs w:val="26"/>
+        </w:rPr>
+        <w:t xml:space="preserve"> tả </w:t>
+      </w:r>
+      <w:proofErr w:type="spellStart"/>
+      <w:r>
+        <w:rPr>
+          <w:rFonts w:cs="Times New Roman"/>
+          <w:szCs w:val="26"/>
+        </w:rPr>
+        <w:t>dư</w:t>
+      </w:r>
+      <w:proofErr w:type="spellEnd"/>
+      <w:r>
+        <w:rPr>
+          <w:rFonts w:cs="Times New Roman"/>
+          <w:szCs w:val="26"/>
+        </w:rPr>
+        <w:t xml:space="preserve">̣ </w:t>
+      </w:r>
+      <w:proofErr w:type="spellStart"/>
+      <w:r>
+        <w:rPr>
+          <w:rFonts w:cs="Times New Roman"/>
+          <w:szCs w:val="26"/>
+        </w:rPr>
+        <w:t>án</w:t>
+      </w:r>
+      <w:proofErr w:type="spellEnd"/>
+      <w:r>
+        <w:rPr>
+          <w:rFonts w:cs="Times New Roman"/>
+          <w:szCs w:val="26"/>
+        </w:rPr>
+        <w:t>)</w:t>
       </w:r>
       <w:r>
         <w:rPr>
@@ -1998,20 +2990,191 @@
           <w:szCs w:val="26"/>
         </w:rPr>
       </w:pPr>
-      <w:r>
-        <w:rPr>
-          <w:rFonts w:cs="Times New Roman"/>
-          <w:szCs w:val="26"/>
-        </w:rPr>
-        <w:t xml:space="preserve">Lên kế hoạch, phân công công việc cho </w:t>
-      </w:r>
-      <w:r>
-        <w:rPr>
-          <w:rFonts w:cs="Times New Roman"/>
-          <w:szCs w:val="26"/>
-        </w:rPr>
-        <w:t>buổi họp kế tiếp</w:t>
-      </w:r>
+      <w:proofErr w:type="spellStart"/>
+      <w:r>
+        <w:rPr>
+          <w:rFonts w:cs="Times New Roman"/>
+          <w:szCs w:val="26"/>
+        </w:rPr>
+        <w:t>Lên</w:t>
+      </w:r>
+      <w:proofErr w:type="spellEnd"/>
+      <w:r>
+        <w:rPr>
+          <w:rFonts w:cs="Times New Roman"/>
+          <w:szCs w:val="26"/>
+        </w:rPr>
+        <w:t xml:space="preserve"> </w:t>
+      </w:r>
+      <w:proofErr w:type="spellStart"/>
+      <w:r>
+        <w:rPr>
+          <w:rFonts w:cs="Times New Roman"/>
+          <w:szCs w:val="26"/>
+        </w:rPr>
+        <w:t>kê</w:t>
+      </w:r>
+      <w:proofErr w:type="spellEnd"/>
+      <w:r>
+        <w:rPr>
+          <w:rFonts w:cs="Times New Roman"/>
+          <w:szCs w:val="26"/>
+        </w:rPr>
+        <w:t xml:space="preserve">́ </w:t>
+      </w:r>
+      <w:proofErr w:type="spellStart"/>
+      <w:r>
+        <w:rPr>
+          <w:rFonts w:cs="Times New Roman"/>
+          <w:szCs w:val="26"/>
+        </w:rPr>
+        <w:t>hoạch</w:t>
+      </w:r>
+      <w:proofErr w:type="spellEnd"/>
+      <w:r>
+        <w:rPr>
+          <w:rFonts w:cs="Times New Roman"/>
+          <w:szCs w:val="26"/>
+        </w:rPr>
+        <w:t xml:space="preserve">, </w:t>
+      </w:r>
+      <w:proofErr w:type="spellStart"/>
+      <w:r>
+        <w:rPr>
+          <w:rFonts w:cs="Times New Roman"/>
+          <w:szCs w:val="26"/>
+        </w:rPr>
+        <w:t>phân</w:t>
+      </w:r>
+      <w:proofErr w:type="spellEnd"/>
+      <w:r>
+        <w:rPr>
+          <w:rFonts w:cs="Times New Roman"/>
+          <w:szCs w:val="26"/>
+        </w:rPr>
+        <w:t xml:space="preserve"> </w:t>
+      </w:r>
+      <w:proofErr w:type="spellStart"/>
+      <w:r>
+        <w:rPr>
+          <w:rFonts w:cs="Times New Roman"/>
+          <w:szCs w:val="26"/>
+        </w:rPr>
+        <w:t>công</w:t>
+      </w:r>
+      <w:proofErr w:type="spellEnd"/>
+      <w:r>
+        <w:rPr>
+          <w:rFonts w:cs="Times New Roman"/>
+          <w:szCs w:val="26"/>
+        </w:rPr>
+        <w:t xml:space="preserve"> </w:t>
+      </w:r>
+      <w:proofErr w:type="spellStart"/>
+      <w:r>
+        <w:rPr>
+          <w:rFonts w:cs="Times New Roman"/>
+          <w:szCs w:val="26"/>
+        </w:rPr>
+        <w:t>công</w:t>
+      </w:r>
+      <w:proofErr w:type="spellEnd"/>
+      <w:r>
+        <w:rPr>
+          <w:rFonts w:cs="Times New Roman"/>
+          <w:szCs w:val="26"/>
+        </w:rPr>
+        <w:t xml:space="preserve"> </w:t>
+      </w:r>
+      <w:proofErr w:type="spellStart"/>
+      <w:r>
+        <w:rPr>
+          <w:rFonts w:cs="Times New Roman"/>
+          <w:szCs w:val="26"/>
+        </w:rPr>
+        <w:t>việc</w:t>
+      </w:r>
+      <w:proofErr w:type="spellEnd"/>
+      <w:r>
+        <w:rPr>
+          <w:rFonts w:cs="Times New Roman"/>
+          <w:szCs w:val="26"/>
+        </w:rPr>
+        <w:t xml:space="preserve"> </w:t>
+      </w:r>
+      <w:proofErr w:type="spellStart"/>
+      <w:r>
+        <w:rPr>
+          <w:rFonts w:cs="Times New Roman"/>
+          <w:szCs w:val="26"/>
+        </w:rPr>
+        <w:t>cho</w:t>
+      </w:r>
+      <w:proofErr w:type="spellEnd"/>
+      <w:r>
+        <w:rPr>
+          <w:rFonts w:cs="Times New Roman"/>
+          <w:szCs w:val="26"/>
+        </w:rPr>
+        <w:t xml:space="preserve"> </w:t>
+      </w:r>
+      <w:proofErr w:type="spellStart"/>
+      <w:r>
+        <w:rPr>
+          <w:rFonts w:cs="Times New Roman"/>
+          <w:szCs w:val="26"/>
+        </w:rPr>
+        <w:t>buổi</w:t>
+      </w:r>
+      <w:proofErr w:type="spellEnd"/>
+      <w:r>
+        <w:rPr>
+          <w:rFonts w:cs="Times New Roman"/>
+          <w:szCs w:val="26"/>
+        </w:rPr>
+        <w:t xml:space="preserve"> </w:t>
+      </w:r>
+      <w:proofErr w:type="spellStart"/>
+      <w:r>
+        <w:rPr>
+          <w:rFonts w:cs="Times New Roman"/>
+          <w:szCs w:val="26"/>
+        </w:rPr>
+        <w:t>họp</w:t>
+      </w:r>
+      <w:proofErr w:type="spellEnd"/>
+      <w:r>
+        <w:rPr>
+          <w:rFonts w:cs="Times New Roman"/>
+          <w:szCs w:val="26"/>
+        </w:rPr>
+        <w:t xml:space="preserve"> </w:t>
+      </w:r>
+      <w:proofErr w:type="spellStart"/>
+      <w:r>
+        <w:rPr>
+          <w:rFonts w:cs="Times New Roman"/>
+          <w:szCs w:val="26"/>
+        </w:rPr>
+        <w:t>kê</w:t>
+      </w:r>
+      <w:proofErr w:type="spellEnd"/>
+      <w:r>
+        <w:rPr>
+          <w:rFonts w:cs="Times New Roman"/>
+          <w:szCs w:val="26"/>
+        </w:rPr>
+        <w:t xml:space="preserve">́ </w:t>
+      </w:r>
+      <w:proofErr w:type="spellStart"/>
+      <w:r>
+        <w:rPr>
+          <w:rFonts w:cs="Times New Roman"/>
+          <w:szCs w:val="26"/>
+        </w:rPr>
+        <w:t>tiếp</w:t>
+      </w:r>
+      <w:proofErr w:type="spellEnd"/>
       <w:r>
         <w:rPr>
           <w:rFonts w:cs="Times New Roman"/>
@@ -2027,12 +3190,37 @@
           <w:szCs w:val="26"/>
         </w:rPr>
       </w:pPr>
-      <w:r>
-        <w:rPr>
-          <w:rFonts w:cs="Times New Roman"/>
-          <w:szCs w:val="26"/>
-        </w:rPr>
-        <w:t>Địa điểm:</w:t>
+      <w:proofErr w:type="spellStart"/>
+      <w:r>
+        <w:rPr>
+          <w:rFonts w:cs="Times New Roman"/>
+          <w:szCs w:val="26"/>
+        </w:rPr>
+        <w:t>Địa</w:t>
+      </w:r>
+      <w:proofErr w:type="spellEnd"/>
+      <w:r>
+        <w:rPr>
+          <w:rFonts w:cs="Times New Roman"/>
+          <w:szCs w:val="26"/>
+        </w:rPr>
+        <w:t xml:space="preserve"> </w:t>
+      </w:r>
+      <w:proofErr w:type="spellStart"/>
+      <w:r>
+        <w:rPr>
+          <w:rFonts w:cs="Times New Roman"/>
+          <w:szCs w:val="26"/>
+        </w:rPr>
+        <w:t>điểm</w:t>
+      </w:r>
+      <w:proofErr w:type="spellEnd"/>
+      <w:r>
+        <w:rPr>
+          <w:rFonts w:cs="Times New Roman"/>
+          <w:szCs w:val="26"/>
+        </w:rPr>
+        <w:t>:</w:t>
       </w:r>
       <w:r>
         <w:rPr>
@@ -2055,12 +3243,69 @@
           <w:szCs w:val="26"/>
         </w:rPr>
       </w:pPr>
-      <w:r>
-        <w:rPr>
-          <w:rFonts w:cs="Times New Roman"/>
-          <w:szCs w:val="26"/>
-        </w:rPr>
-        <w:t>Thời gian bắt đầu:</w:t>
+      <w:proofErr w:type="spellStart"/>
+      <w:r>
+        <w:rPr>
+          <w:rFonts w:cs="Times New Roman"/>
+          <w:szCs w:val="26"/>
+        </w:rPr>
+        <w:t>Thời</w:t>
+      </w:r>
+      <w:proofErr w:type="spellEnd"/>
+      <w:r>
+        <w:rPr>
+          <w:rFonts w:cs="Times New Roman"/>
+          <w:szCs w:val="26"/>
+        </w:rPr>
+        <w:t xml:space="preserve"> </w:t>
+      </w:r>
+      <w:proofErr w:type="spellStart"/>
+      <w:r>
+        <w:rPr>
+          <w:rFonts w:cs="Times New Roman"/>
+          <w:szCs w:val="26"/>
+        </w:rPr>
+        <w:t>gian</w:t>
+      </w:r>
+      <w:proofErr w:type="spellEnd"/>
+      <w:r>
+        <w:rPr>
+          <w:rFonts w:cs="Times New Roman"/>
+          <w:szCs w:val="26"/>
+        </w:rPr>
+        <w:t xml:space="preserve"> </w:t>
+      </w:r>
+      <w:proofErr w:type="spellStart"/>
+      <w:r>
+        <w:rPr>
+          <w:rFonts w:cs="Times New Roman"/>
+          <w:szCs w:val="26"/>
+        </w:rPr>
+        <w:t>bắt</w:t>
+      </w:r>
+      <w:proofErr w:type="spellEnd"/>
+      <w:r>
+        <w:rPr>
+          <w:rFonts w:cs="Times New Roman"/>
+          <w:szCs w:val="26"/>
+        </w:rPr>
+        <w:t xml:space="preserve"> </w:t>
+      </w:r>
+      <w:proofErr w:type="spellStart"/>
+      <w:r>
+        <w:rPr>
+          <w:rFonts w:cs="Times New Roman"/>
+          <w:szCs w:val="26"/>
+        </w:rPr>
+        <w:t>đầu</w:t>
+      </w:r>
+      <w:proofErr w:type="spellEnd"/>
+      <w:r>
+        <w:rPr>
+          <w:rFonts w:cs="Times New Roman"/>
+          <w:szCs w:val="26"/>
+        </w:rPr>
+        <w:t>:</w:t>
       </w:r>
       <w:r>
         <w:rPr>
@@ -2111,12 +3356,69 @@
         </w:rPr>
         <w:tab/>
       </w:r>
-      <w:r>
-        <w:rPr>
-          <w:rFonts w:cs="Times New Roman"/>
-          <w:szCs w:val="26"/>
-        </w:rPr>
-        <w:t>Thời gian kết thúc:</w:t>
+      <w:proofErr w:type="spellStart"/>
+      <w:r>
+        <w:rPr>
+          <w:rFonts w:cs="Times New Roman"/>
+          <w:szCs w:val="26"/>
+        </w:rPr>
+        <w:t>Thời</w:t>
+      </w:r>
+      <w:proofErr w:type="spellEnd"/>
+      <w:r>
+        <w:rPr>
+          <w:rFonts w:cs="Times New Roman"/>
+          <w:szCs w:val="26"/>
+        </w:rPr>
+        <w:t xml:space="preserve"> </w:t>
+      </w:r>
+      <w:proofErr w:type="spellStart"/>
+      <w:r>
+        <w:rPr>
+          <w:rFonts w:cs="Times New Roman"/>
+          <w:szCs w:val="26"/>
+        </w:rPr>
+        <w:t>gian</w:t>
+      </w:r>
+      <w:proofErr w:type="spellEnd"/>
+      <w:r>
+        <w:rPr>
+          <w:rFonts w:cs="Times New Roman"/>
+          <w:szCs w:val="26"/>
+        </w:rPr>
+        <w:t xml:space="preserve"> </w:t>
+      </w:r>
+      <w:proofErr w:type="spellStart"/>
+      <w:r>
+        <w:rPr>
+          <w:rFonts w:cs="Times New Roman"/>
+          <w:szCs w:val="26"/>
+        </w:rPr>
+        <w:t>kết</w:t>
+      </w:r>
+      <w:proofErr w:type="spellEnd"/>
+      <w:r>
+        <w:rPr>
+          <w:rFonts w:cs="Times New Roman"/>
+          <w:szCs w:val="26"/>
+        </w:rPr>
+        <w:t xml:space="preserve"> </w:t>
+      </w:r>
+      <w:proofErr w:type="spellStart"/>
+      <w:r>
+        <w:rPr>
+          <w:rFonts w:cs="Times New Roman"/>
+          <w:szCs w:val="26"/>
+        </w:rPr>
+        <w:t>thúc</w:t>
+      </w:r>
+      <w:proofErr w:type="spellEnd"/>
+      <w:r>
+        <w:rPr>
+          <w:rFonts w:cs="Times New Roman"/>
+          <w:szCs w:val="26"/>
+        </w:rPr>
+        <w:t>:</w:t>
       </w:r>
       <w:r>
         <w:rPr>
@@ -2211,18 +3513,56 @@
           <w:rFonts w:ascii="Times New Roman" w:hAnsi="Times New Roman" w:cs="Times New Roman"/>
         </w:rPr>
       </w:pPr>
+      <w:proofErr w:type="spellStart"/>
       <w:r>
         <w:rPr>
           <w:rFonts w:ascii="Times New Roman" w:hAnsi="Times New Roman" w:cs="Times New Roman"/>
         </w:rPr>
-        <w:t>Kết quả</w:t>
-      </w:r>
+        <w:t>Kết</w:t>
+      </w:r>
+      <w:proofErr w:type="spellEnd"/>
       <w:r>
         <w:rPr>
           <w:rFonts w:ascii="Times New Roman" w:hAnsi="Times New Roman" w:cs="Times New Roman"/>
         </w:rPr>
-        <w:t xml:space="preserve"> buổi họp</w:t>
-      </w:r>
+        <w:t xml:space="preserve"> </w:t>
+      </w:r>
+      <w:proofErr w:type="spellStart"/>
+      <w:r>
+        <w:rPr>
+          <w:rFonts w:ascii="Times New Roman" w:hAnsi="Times New Roman" w:cs="Times New Roman"/>
+        </w:rPr>
+        <w:t>quả</w:t>
+      </w:r>
+      <w:proofErr w:type="spellEnd"/>
+      <w:r>
+        <w:rPr>
+          <w:rFonts w:ascii="Times New Roman" w:hAnsi="Times New Roman" w:cs="Times New Roman"/>
+        </w:rPr>
+        <w:t xml:space="preserve"> </w:t>
+      </w:r>
+      <w:proofErr w:type="spellStart"/>
+      <w:r>
+        <w:rPr>
+          <w:rFonts w:ascii="Times New Roman" w:hAnsi="Times New Roman" w:cs="Times New Roman"/>
+        </w:rPr>
+        <w:t>buổi</w:t>
+      </w:r>
+      <w:proofErr w:type="spellEnd"/>
+      <w:r>
+        <w:rPr>
+          <w:rFonts w:ascii="Times New Roman" w:hAnsi="Times New Roman" w:cs="Times New Roman"/>
+        </w:rPr>
+        <w:t xml:space="preserve"> </w:t>
+      </w:r>
+      <w:proofErr w:type="spellStart"/>
+      <w:r>
+        <w:rPr>
+          <w:rFonts w:ascii="Times New Roman" w:hAnsi="Times New Roman" w:cs="Times New Roman"/>
+        </w:rPr>
+        <w:t>họp</w:t>
+      </w:r>
+      <w:proofErr w:type="spellEnd"/>
     </w:p>
     <w:p>
       <w:pPr>
@@ -2238,7 +3578,183 @@
           <w:rFonts w:cs="Times New Roman"/>
           <w:szCs w:val="26"/>
         </w:rPr>
-        <w:t>Sau buổi họp, nhóm đã thống nhất với nhau các điều sau:</w:t>
+        <w:t xml:space="preserve">Sau </w:t>
+      </w:r>
+      <w:proofErr w:type="spellStart"/>
+      <w:r>
+        <w:rPr>
+          <w:rFonts w:cs="Times New Roman"/>
+          <w:szCs w:val="26"/>
+        </w:rPr>
+        <w:t>buổi</w:t>
+      </w:r>
+      <w:proofErr w:type="spellEnd"/>
+      <w:r>
+        <w:rPr>
+          <w:rFonts w:cs="Times New Roman"/>
+          <w:szCs w:val="26"/>
+        </w:rPr>
+        <w:t xml:space="preserve"> </w:t>
+      </w:r>
+      <w:proofErr w:type="spellStart"/>
+      <w:r>
+        <w:rPr>
+          <w:rFonts w:cs="Times New Roman"/>
+          <w:szCs w:val="26"/>
+        </w:rPr>
+        <w:t>họp</w:t>
+      </w:r>
+      <w:proofErr w:type="spellEnd"/>
+      <w:r>
+        <w:rPr>
+          <w:rFonts w:cs="Times New Roman"/>
+          <w:szCs w:val="26"/>
+        </w:rPr>
+        <w:t xml:space="preserve">, </w:t>
+      </w:r>
+      <w:proofErr w:type="spellStart"/>
+      <w:r>
+        <w:rPr>
+          <w:rFonts w:cs="Times New Roman"/>
+          <w:szCs w:val="26"/>
+        </w:rPr>
+        <w:t>nhóm</w:t>
+      </w:r>
+      <w:proofErr w:type="spellEnd"/>
+      <w:r>
+        <w:rPr>
+          <w:rFonts w:cs="Times New Roman"/>
+          <w:szCs w:val="26"/>
+        </w:rPr>
+        <w:t xml:space="preserve"> </w:t>
+      </w:r>
+      <w:proofErr w:type="spellStart"/>
+      <w:r>
+        <w:rPr>
+          <w:rFonts w:cs="Times New Roman"/>
+          <w:szCs w:val="26"/>
+        </w:rPr>
+        <w:t>đa</w:t>
+      </w:r>
+      <w:proofErr w:type="spellEnd"/>
+      <w:r>
+        <w:rPr>
+          <w:rFonts w:cs="Times New Roman"/>
+          <w:szCs w:val="26"/>
+        </w:rPr>
+        <w:t xml:space="preserve">̃ </w:t>
+      </w:r>
+      <w:proofErr w:type="spellStart"/>
+      <w:r>
+        <w:rPr>
+          <w:rFonts w:cs="Times New Roman"/>
+          <w:szCs w:val="26"/>
+        </w:rPr>
+        <w:t>thống</w:t>
+      </w:r>
+      <w:proofErr w:type="spellEnd"/>
+      <w:r>
+        <w:rPr>
+          <w:rFonts w:cs="Times New Roman"/>
+          <w:szCs w:val="26"/>
+        </w:rPr>
+        <w:t xml:space="preserve"> </w:t>
+      </w:r>
+      <w:proofErr w:type="spellStart"/>
+      <w:r>
+        <w:rPr>
+          <w:rFonts w:cs="Times New Roman"/>
+          <w:szCs w:val="26"/>
+        </w:rPr>
+        <w:t>nhất</w:t>
+      </w:r>
+      <w:proofErr w:type="spellEnd"/>
+      <w:r>
+        <w:rPr>
+          <w:rFonts w:cs="Times New Roman"/>
+          <w:szCs w:val="26"/>
+        </w:rPr>
+        <w:t xml:space="preserve"> </w:t>
+      </w:r>
+      <w:proofErr w:type="spellStart"/>
+      <w:r>
+        <w:rPr>
+          <w:rFonts w:cs="Times New Roman"/>
+          <w:szCs w:val="26"/>
+        </w:rPr>
+        <w:t>với</w:t>
+      </w:r>
+      <w:proofErr w:type="spellEnd"/>
+      <w:r>
+        <w:rPr>
+          <w:rFonts w:cs="Times New Roman"/>
+          <w:szCs w:val="26"/>
+        </w:rPr>
+        <w:t xml:space="preserve"> </w:t>
+      </w:r>
+      <w:proofErr w:type="spellStart"/>
+      <w:r>
+        <w:rPr>
+          <w:rFonts w:cs="Times New Roman"/>
+          <w:szCs w:val="26"/>
+        </w:rPr>
+        <w:t>nhau</w:t>
+      </w:r>
+      <w:proofErr w:type="spellEnd"/>
+      <w:r>
+        <w:rPr>
+          <w:rFonts w:cs="Times New Roman"/>
+          <w:szCs w:val="26"/>
+        </w:rPr>
+        <w:t xml:space="preserve"> </w:t>
+      </w:r>
+      <w:proofErr w:type="spellStart"/>
+      <w:r>
+        <w:rPr>
+          <w:rFonts w:cs="Times New Roman"/>
+          <w:szCs w:val="26"/>
+        </w:rPr>
+        <w:t>các</w:t>
+      </w:r>
+      <w:proofErr w:type="spellEnd"/>
+      <w:r>
+        <w:rPr>
+          <w:rFonts w:cs="Times New Roman"/>
+          <w:szCs w:val="26"/>
+        </w:rPr>
+        <w:t xml:space="preserve"> </w:t>
+      </w:r>
+      <w:proofErr w:type="spellStart"/>
+      <w:r>
+        <w:rPr>
+          <w:rFonts w:cs="Times New Roman"/>
+          <w:szCs w:val="26"/>
+        </w:rPr>
+        <w:t>điều</w:t>
+      </w:r>
+      <w:proofErr w:type="spellEnd"/>
+      <w:r>
+        <w:rPr>
+          <w:rFonts w:cs="Times New Roman"/>
+          <w:szCs w:val="26"/>
+        </w:rPr>
+        <w:t xml:space="preserve"> </w:t>
+      </w:r>
+      <w:proofErr w:type="spellStart"/>
+      <w:r>
+        <w:rPr>
+          <w:rFonts w:cs="Times New Roman"/>
+          <w:szCs w:val="26"/>
+        </w:rPr>
+        <w:t>sau</w:t>
+      </w:r>
+      <w:proofErr w:type="spellEnd"/>
+      <w:r>
+        <w:rPr>
+          <w:rFonts w:cs="Times New Roman"/>
+          <w:szCs w:val="26"/>
+        </w:rPr>
+        <w:t>:</w:t>
       </w:r>
     </w:p>
     <w:p>
@@ -2254,20 +3770,63 @@
           <w:szCs w:val="26"/>
         </w:rPr>
       </w:pPr>
-      <w:r>
-        <w:rPr>
-          <w:rFonts w:cs="Times New Roman"/>
-          <w:szCs w:val="26"/>
-        </w:rPr>
-        <w:t>Giới thiệu</w:t>
-      </w:r>
-      <w:r>
-        <w:rPr>
-          <w:rFonts w:cs="Times New Roman"/>
-          <w:szCs w:val="26"/>
-        </w:rPr>
-        <w:t xml:space="preserve"> dự án</w:t>
-      </w:r>
+      <w:proofErr w:type="spellStart"/>
+      <w:r>
+        <w:rPr>
+          <w:rFonts w:cs="Times New Roman"/>
+          <w:szCs w:val="26"/>
+        </w:rPr>
+        <w:t>Giới</w:t>
+      </w:r>
+      <w:proofErr w:type="spellEnd"/>
+      <w:r>
+        <w:rPr>
+          <w:rFonts w:cs="Times New Roman"/>
+          <w:szCs w:val="26"/>
+        </w:rPr>
+        <w:t xml:space="preserve"> </w:t>
+      </w:r>
+      <w:proofErr w:type="spellStart"/>
+      <w:r>
+        <w:rPr>
+          <w:rFonts w:cs="Times New Roman"/>
+          <w:szCs w:val="26"/>
+        </w:rPr>
+        <w:t>thiệu</w:t>
+      </w:r>
+      <w:proofErr w:type="spellEnd"/>
+      <w:r>
+        <w:rPr>
+          <w:rFonts w:cs="Times New Roman"/>
+          <w:szCs w:val="26"/>
+        </w:rPr>
+        <w:t xml:space="preserve"> </w:t>
+      </w:r>
+      <w:proofErr w:type="spellStart"/>
+      <w:r>
+        <w:rPr>
+          <w:rFonts w:cs="Times New Roman"/>
+          <w:szCs w:val="26"/>
+        </w:rPr>
+        <w:t>dư</w:t>
+      </w:r>
+      <w:proofErr w:type="spellEnd"/>
+      <w:r>
+        <w:rPr>
+          <w:rFonts w:cs="Times New Roman"/>
+          <w:szCs w:val="26"/>
+        </w:rPr>
+        <w:t xml:space="preserve">̣ </w:t>
+      </w:r>
+      <w:proofErr w:type="spellStart"/>
+      <w:r>
+        <w:rPr>
+          <w:rFonts w:cs="Times New Roman"/>
+          <w:szCs w:val="26"/>
+        </w:rPr>
+        <w:t>án</w:t>
+      </w:r>
+      <w:proofErr w:type="spellEnd"/>
       <w:r>
         <w:rPr>
           <w:rFonts w:cs="Times New Roman"/>
@@ -2294,7 +3853,119 @@
           <w:rFonts w:cs="Times New Roman"/>
           <w:szCs w:val="26"/>
         </w:rPr>
-        <w:t>Ý tưởng: Website tìm kiếm, tuyển dụng việc làm (Job Hiring Web).</w:t>
+        <w:t xml:space="preserve">Ý </w:t>
+      </w:r>
+      <w:proofErr w:type="spellStart"/>
+      <w:r>
+        <w:rPr>
+          <w:rFonts w:cs="Times New Roman"/>
+          <w:szCs w:val="26"/>
+        </w:rPr>
+        <w:t>tưởng</w:t>
+      </w:r>
+      <w:proofErr w:type="spellEnd"/>
+      <w:r>
+        <w:rPr>
+          <w:rFonts w:cs="Times New Roman"/>
+          <w:szCs w:val="26"/>
+        </w:rPr>
+        <w:t xml:space="preserve">: Website </w:t>
+      </w:r>
+      <w:proofErr w:type="spellStart"/>
+      <w:r>
+        <w:rPr>
+          <w:rFonts w:cs="Times New Roman"/>
+          <w:szCs w:val="26"/>
+        </w:rPr>
+        <w:t>tìm</w:t>
+      </w:r>
+      <w:proofErr w:type="spellEnd"/>
+      <w:r>
+        <w:rPr>
+          <w:rFonts w:cs="Times New Roman"/>
+          <w:szCs w:val="26"/>
+        </w:rPr>
+        <w:t xml:space="preserve"> </w:t>
+      </w:r>
+      <w:proofErr w:type="spellStart"/>
+      <w:r>
+        <w:rPr>
+          <w:rFonts w:cs="Times New Roman"/>
+          <w:szCs w:val="26"/>
+        </w:rPr>
+        <w:t>kiếm</w:t>
+      </w:r>
+      <w:proofErr w:type="spellEnd"/>
+      <w:r>
+        <w:rPr>
+          <w:rFonts w:cs="Times New Roman"/>
+          <w:szCs w:val="26"/>
+        </w:rPr>
+        <w:t xml:space="preserve">, </w:t>
+      </w:r>
+      <w:proofErr w:type="spellStart"/>
+      <w:r>
+        <w:rPr>
+          <w:rFonts w:cs="Times New Roman"/>
+          <w:szCs w:val="26"/>
+        </w:rPr>
+        <w:t>tuyển</w:t>
+      </w:r>
+      <w:proofErr w:type="spellEnd"/>
+      <w:r>
+        <w:rPr>
+          <w:rFonts w:cs="Times New Roman"/>
+          <w:szCs w:val="26"/>
+        </w:rPr>
+        <w:t xml:space="preserve"> </w:t>
+      </w:r>
+      <w:proofErr w:type="spellStart"/>
+      <w:r>
+        <w:rPr>
+          <w:rFonts w:cs="Times New Roman"/>
+          <w:szCs w:val="26"/>
+        </w:rPr>
+        <w:t>dụng</w:t>
+      </w:r>
+      <w:proofErr w:type="spellEnd"/>
+      <w:r>
+        <w:rPr>
+          <w:rFonts w:cs="Times New Roman"/>
+          <w:szCs w:val="26"/>
+        </w:rPr>
+        <w:t xml:space="preserve"> </w:t>
+      </w:r>
+      <w:proofErr w:type="spellStart"/>
+      <w:r>
+        <w:rPr>
+          <w:rFonts w:cs="Times New Roman"/>
+          <w:szCs w:val="26"/>
+        </w:rPr>
+        <w:t>việc</w:t>
+      </w:r>
+      <w:proofErr w:type="spellEnd"/>
+      <w:r>
+        <w:rPr>
+          <w:rFonts w:cs="Times New Roman"/>
+          <w:szCs w:val="26"/>
+        </w:rPr>
+        <w:t xml:space="preserve"> </w:t>
+      </w:r>
+      <w:proofErr w:type="spellStart"/>
+      <w:r>
+        <w:rPr>
+          <w:rFonts w:cs="Times New Roman"/>
+          <w:szCs w:val="26"/>
+        </w:rPr>
+        <w:t>làm</w:t>
+      </w:r>
+      <w:proofErr w:type="spellEnd"/>
+      <w:r>
+        <w:rPr>
+          <w:rFonts w:cs="Times New Roman"/>
+          <w:szCs w:val="26"/>
+        </w:rPr>
+        <w:t xml:space="preserve"> (Job Hiring Web).</w:t>
       </w:r>
     </w:p>
     <w:p>
@@ -2310,6 +3981,7 @@
           <w:szCs w:val="26"/>
         </w:rPr>
       </w:pPr>
+      <w:proofErr w:type="spellStart"/>
       <w:r>
         <w:rPr>
           <w:rFonts w:cs="Times New Roman"/>
@@ -2322,8 +3994,153 @@
           <w:rFonts w:cs="Times New Roman"/>
           <w:szCs w:val="26"/>
         </w:rPr>
-        <w:t>ý do tại sao phần mềm xứng đáng để phát triển</w:t>
-      </w:r>
+        <w:t>ý</w:t>
+      </w:r>
+      <w:proofErr w:type="spellEnd"/>
+      <w:r>
+        <w:rPr>
+          <w:rFonts w:cs="Times New Roman"/>
+          <w:szCs w:val="26"/>
+        </w:rPr>
+        <w:t xml:space="preserve"> do </w:t>
+      </w:r>
+      <w:proofErr w:type="spellStart"/>
+      <w:r>
+        <w:rPr>
+          <w:rFonts w:cs="Times New Roman"/>
+          <w:szCs w:val="26"/>
+        </w:rPr>
+        <w:t>tại</w:t>
+      </w:r>
+      <w:proofErr w:type="spellEnd"/>
+      <w:r>
+        <w:rPr>
+          <w:rFonts w:cs="Times New Roman"/>
+          <w:szCs w:val="26"/>
+        </w:rPr>
+        <w:t xml:space="preserve"> </w:t>
+      </w:r>
+      <w:proofErr w:type="spellStart"/>
+      <w:r>
+        <w:rPr>
+          <w:rFonts w:cs="Times New Roman"/>
+          <w:szCs w:val="26"/>
+        </w:rPr>
+        <w:t>sao</w:t>
+      </w:r>
+      <w:proofErr w:type="spellEnd"/>
+      <w:r>
+        <w:rPr>
+          <w:rFonts w:cs="Times New Roman"/>
+          <w:szCs w:val="26"/>
+        </w:rPr>
+        <w:t xml:space="preserve"> </w:t>
+      </w:r>
+      <w:proofErr w:type="spellStart"/>
+      <w:r>
+        <w:rPr>
+          <w:rFonts w:cs="Times New Roman"/>
+          <w:szCs w:val="26"/>
+        </w:rPr>
+        <w:t>phần</w:t>
+      </w:r>
+      <w:proofErr w:type="spellEnd"/>
+      <w:r>
+        <w:rPr>
+          <w:rFonts w:cs="Times New Roman"/>
+          <w:szCs w:val="26"/>
+        </w:rPr>
+        <w:t xml:space="preserve"> </w:t>
+      </w:r>
+      <w:proofErr w:type="spellStart"/>
+      <w:r>
+        <w:rPr>
+          <w:rFonts w:cs="Times New Roman"/>
+          <w:szCs w:val="26"/>
+        </w:rPr>
+        <w:t>mềm</w:t>
+      </w:r>
+      <w:proofErr w:type="spellEnd"/>
+      <w:r>
+        <w:rPr>
+          <w:rFonts w:cs="Times New Roman"/>
+          <w:szCs w:val="26"/>
+        </w:rPr>
+        <w:t xml:space="preserve"> </w:t>
+      </w:r>
+      <w:proofErr w:type="spellStart"/>
+      <w:r>
+        <w:rPr>
+          <w:rFonts w:cs="Times New Roman"/>
+          <w:szCs w:val="26"/>
+        </w:rPr>
+        <w:t>xứng</w:t>
+      </w:r>
+      <w:proofErr w:type="spellEnd"/>
+      <w:r>
+        <w:rPr>
+          <w:rFonts w:cs="Times New Roman"/>
+          <w:szCs w:val="26"/>
+        </w:rPr>
+        <w:t xml:space="preserve"> </w:t>
+      </w:r>
+      <w:proofErr w:type="spellStart"/>
+      <w:r>
+        <w:rPr>
+          <w:rFonts w:cs="Times New Roman"/>
+          <w:szCs w:val="26"/>
+        </w:rPr>
+        <w:t>đáng</w:t>
+      </w:r>
+      <w:proofErr w:type="spellEnd"/>
+      <w:r>
+        <w:rPr>
+          <w:rFonts w:cs="Times New Roman"/>
+          <w:szCs w:val="26"/>
+        </w:rPr>
+        <w:t xml:space="preserve"> </w:t>
+      </w:r>
+      <w:proofErr w:type="spellStart"/>
+      <w:r>
+        <w:rPr>
+          <w:rFonts w:cs="Times New Roman"/>
+          <w:szCs w:val="26"/>
+        </w:rPr>
+        <w:t>để</w:t>
+      </w:r>
+      <w:proofErr w:type="spellEnd"/>
+      <w:r>
+        <w:rPr>
+          <w:rFonts w:cs="Times New Roman"/>
+          <w:szCs w:val="26"/>
+        </w:rPr>
+        <w:t xml:space="preserve"> </w:t>
+      </w:r>
+      <w:proofErr w:type="spellStart"/>
+      <w:r>
+        <w:rPr>
+          <w:rFonts w:cs="Times New Roman"/>
+          <w:szCs w:val="26"/>
+        </w:rPr>
+        <w:t>phát</w:t>
+      </w:r>
+      <w:proofErr w:type="spellEnd"/>
+      <w:r>
+        <w:rPr>
+          <w:rFonts w:cs="Times New Roman"/>
+          <w:szCs w:val="26"/>
+        </w:rPr>
+        <w:t xml:space="preserve"> </w:t>
+      </w:r>
+      <w:proofErr w:type="spellStart"/>
+      <w:r>
+        <w:rPr>
+          <w:rFonts w:cs="Times New Roman"/>
+          <w:szCs w:val="26"/>
+        </w:rPr>
+        <w:t>triển</w:t>
+      </w:r>
+      <w:proofErr w:type="spellEnd"/>
       <w:r>
         <w:rPr>
           <w:rFonts w:cs="Times New Roman"/>
@@ -2345,19 +4162,380 @@
           <w:szCs w:val="26"/>
         </w:rPr>
       </w:pPr>
-      <w:r>
-        <w:rPr>
-          <w:rFonts w:cs="Times New Roman"/>
-          <w:szCs w:val="26"/>
-        </w:rPr>
-        <w:t>Nhu cầu tìm kiếm, tuyển dụ</w:t>
-      </w:r>
-      <w:r>
-        <w:rPr>
-          <w:rFonts w:cs="Times New Roman"/>
-          <w:szCs w:val="26"/>
-        </w:rPr>
-        <w:t>ng ngày càng cao; nhiều nguồn tuyển dụng không uy tín gây khó khăn cho các ứng viên.</w:t>
+      <w:proofErr w:type="spellStart"/>
+      <w:r>
+        <w:rPr>
+          <w:rFonts w:cs="Times New Roman"/>
+          <w:szCs w:val="26"/>
+        </w:rPr>
+        <w:t>Nhu</w:t>
+      </w:r>
+      <w:proofErr w:type="spellEnd"/>
+      <w:r>
+        <w:rPr>
+          <w:rFonts w:cs="Times New Roman"/>
+          <w:szCs w:val="26"/>
+        </w:rPr>
+        <w:t xml:space="preserve"> </w:t>
+      </w:r>
+      <w:proofErr w:type="spellStart"/>
+      <w:r>
+        <w:rPr>
+          <w:rFonts w:cs="Times New Roman"/>
+          <w:szCs w:val="26"/>
+        </w:rPr>
+        <w:t>cầu</w:t>
+      </w:r>
+      <w:proofErr w:type="spellEnd"/>
+      <w:r>
+        <w:rPr>
+          <w:rFonts w:cs="Times New Roman"/>
+          <w:szCs w:val="26"/>
+        </w:rPr>
+        <w:t xml:space="preserve"> </w:t>
+      </w:r>
+      <w:proofErr w:type="spellStart"/>
+      <w:r>
+        <w:rPr>
+          <w:rFonts w:cs="Times New Roman"/>
+          <w:szCs w:val="26"/>
+        </w:rPr>
+        <w:t>tìm</w:t>
+      </w:r>
+      <w:proofErr w:type="spellEnd"/>
+      <w:r>
+        <w:rPr>
+          <w:rFonts w:cs="Times New Roman"/>
+          <w:szCs w:val="26"/>
+        </w:rPr>
+        <w:t xml:space="preserve"> </w:t>
+      </w:r>
+      <w:proofErr w:type="spellStart"/>
+      <w:r>
+        <w:rPr>
+          <w:rFonts w:cs="Times New Roman"/>
+          <w:szCs w:val="26"/>
+        </w:rPr>
+        <w:t>kiếm</w:t>
+      </w:r>
+      <w:proofErr w:type="spellEnd"/>
+      <w:r>
+        <w:rPr>
+          <w:rFonts w:cs="Times New Roman"/>
+          <w:szCs w:val="26"/>
+        </w:rPr>
+        <w:t xml:space="preserve">, </w:t>
+      </w:r>
+      <w:proofErr w:type="spellStart"/>
+      <w:r>
+        <w:rPr>
+          <w:rFonts w:cs="Times New Roman"/>
+          <w:szCs w:val="26"/>
+        </w:rPr>
+        <w:t>tuyển</w:t>
+      </w:r>
+      <w:proofErr w:type="spellEnd"/>
+      <w:r>
+        <w:rPr>
+          <w:rFonts w:cs="Times New Roman"/>
+          <w:szCs w:val="26"/>
+        </w:rPr>
+        <w:t xml:space="preserve"> </w:t>
+      </w:r>
+      <w:proofErr w:type="spellStart"/>
+      <w:r>
+        <w:rPr>
+          <w:rFonts w:cs="Times New Roman"/>
+          <w:szCs w:val="26"/>
+        </w:rPr>
+        <w:t>dụ</w:t>
+      </w:r>
+      <w:r>
+        <w:rPr>
+          <w:rFonts w:cs="Times New Roman"/>
+          <w:szCs w:val="26"/>
+        </w:rPr>
+        <w:t>ng</w:t>
+      </w:r>
+      <w:proofErr w:type="spellEnd"/>
+      <w:r>
+        <w:rPr>
+          <w:rFonts w:cs="Times New Roman"/>
+          <w:szCs w:val="26"/>
+        </w:rPr>
+        <w:t xml:space="preserve"> </w:t>
+      </w:r>
+      <w:proofErr w:type="spellStart"/>
+      <w:r>
+        <w:rPr>
+          <w:rFonts w:cs="Times New Roman"/>
+          <w:szCs w:val="26"/>
+        </w:rPr>
+        <w:t>ngày</w:t>
+      </w:r>
+      <w:proofErr w:type="spellEnd"/>
+      <w:r>
+        <w:rPr>
+          <w:rFonts w:cs="Times New Roman"/>
+          <w:szCs w:val="26"/>
+        </w:rPr>
+        <w:t xml:space="preserve"> </w:t>
+      </w:r>
+      <w:proofErr w:type="spellStart"/>
+      <w:r>
+        <w:rPr>
+          <w:rFonts w:cs="Times New Roman"/>
+          <w:szCs w:val="26"/>
+        </w:rPr>
+        <w:t>càng</w:t>
+      </w:r>
+      <w:proofErr w:type="spellEnd"/>
+      <w:r>
+        <w:rPr>
+          <w:rFonts w:cs="Times New Roman"/>
+          <w:szCs w:val="26"/>
+        </w:rPr>
+        <w:t xml:space="preserve"> </w:t>
+      </w:r>
+      <w:proofErr w:type="spellStart"/>
+      <w:r>
+        <w:rPr>
+          <w:rFonts w:cs="Times New Roman"/>
+          <w:szCs w:val="26"/>
+        </w:rPr>
+        <w:t>cao</w:t>
+      </w:r>
+      <w:proofErr w:type="spellEnd"/>
+      <w:r>
+        <w:rPr>
+          <w:rFonts w:cs="Times New Roman"/>
+          <w:szCs w:val="26"/>
+        </w:rPr>
+        <w:t xml:space="preserve">; </w:t>
+      </w:r>
+      <w:proofErr w:type="spellStart"/>
+      <w:r>
+        <w:rPr>
+          <w:rFonts w:cs="Times New Roman"/>
+          <w:szCs w:val="26"/>
+        </w:rPr>
+        <w:t>nhiều</w:t>
+      </w:r>
+      <w:proofErr w:type="spellEnd"/>
+      <w:r>
+        <w:rPr>
+          <w:rFonts w:cs="Times New Roman"/>
+          <w:szCs w:val="26"/>
+        </w:rPr>
+        <w:t xml:space="preserve"> </w:t>
+      </w:r>
+      <w:proofErr w:type="spellStart"/>
+      <w:r>
+        <w:rPr>
+          <w:rFonts w:cs="Times New Roman"/>
+          <w:szCs w:val="26"/>
+        </w:rPr>
+        <w:t>nguồn</w:t>
+      </w:r>
+      <w:proofErr w:type="spellEnd"/>
+      <w:r>
+        <w:rPr>
+          <w:rFonts w:cs="Times New Roman"/>
+          <w:szCs w:val="26"/>
+        </w:rPr>
+        <w:t xml:space="preserve"> </w:t>
+      </w:r>
+      <w:proofErr w:type="spellStart"/>
+      <w:r>
+        <w:rPr>
+          <w:rFonts w:cs="Times New Roman"/>
+          <w:szCs w:val="26"/>
+        </w:rPr>
+        <w:t>tuyển</w:t>
+      </w:r>
+      <w:proofErr w:type="spellEnd"/>
+      <w:r>
+        <w:rPr>
+          <w:rFonts w:cs="Times New Roman"/>
+          <w:szCs w:val="26"/>
+        </w:rPr>
+        <w:t xml:space="preserve"> </w:t>
+      </w:r>
+      <w:proofErr w:type="spellStart"/>
+      <w:r>
+        <w:rPr>
+          <w:rFonts w:cs="Times New Roman"/>
+          <w:szCs w:val="26"/>
+        </w:rPr>
+        <w:t>dụng</w:t>
+      </w:r>
+      <w:proofErr w:type="spellEnd"/>
+      <w:r>
+        <w:rPr>
+          <w:rFonts w:cs="Times New Roman"/>
+          <w:szCs w:val="26"/>
+        </w:rPr>
+        <w:t xml:space="preserve"> </w:t>
+      </w:r>
+      <w:proofErr w:type="spellStart"/>
+      <w:r>
+        <w:rPr>
+          <w:rFonts w:cs="Times New Roman"/>
+          <w:szCs w:val="26"/>
+        </w:rPr>
+        <w:t>không</w:t>
+      </w:r>
+      <w:proofErr w:type="spellEnd"/>
+      <w:r>
+        <w:rPr>
+          <w:rFonts w:cs="Times New Roman"/>
+          <w:szCs w:val="26"/>
+        </w:rPr>
+        <w:t xml:space="preserve"> </w:t>
+      </w:r>
+      <w:proofErr w:type="spellStart"/>
+      <w:r>
+        <w:rPr>
+          <w:rFonts w:cs="Times New Roman"/>
+          <w:szCs w:val="26"/>
+        </w:rPr>
+        <w:t>uy</w:t>
+      </w:r>
+      <w:proofErr w:type="spellEnd"/>
+      <w:r>
+        <w:rPr>
+          <w:rFonts w:cs="Times New Roman"/>
+          <w:szCs w:val="26"/>
+        </w:rPr>
+        <w:t xml:space="preserve"> </w:t>
+      </w:r>
+      <w:proofErr w:type="spellStart"/>
+      <w:r>
+        <w:rPr>
+          <w:rFonts w:cs="Times New Roman"/>
+          <w:szCs w:val="26"/>
+        </w:rPr>
+        <w:t>tín</w:t>
+      </w:r>
+      <w:proofErr w:type="spellEnd"/>
+      <w:r>
+        <w:rPr>
+          <w:rFonts w:cs="Times New Roman"/>
+          <w:szCs w:val="26"/>
+        </w:rPr>
+        <w:t xml:space="preserve"> </w:t>
+      </w:r>
+      <w:proofErr w:type="spellStart"/>
+      <w:r>
+        <w:rPr>
+          <w:rFonts w:cs="Times New Roman"/>
+          <w:szCs w:val="26"/>
+        </w:rPr>
+        <w:t>gây</w:t>
+      </w:r>
+      <w:proofErr w:type="spellEnd"/>
+      <w:r>
+        <w:rPr>
+          <w:rFonts w:cs="Times New Roman"/>
+          <w:szCs w:val="26"/>
+        </w:rPr>
+        <w:t xml:space="preserve"> </w:t>
+      </w:r>
+      <w:proofErr w:type="spellStart"/>
+      <w:r>
+        <w:rPr>
+          <w:rFonts w:cs="Times New Roman"/>
+          <w:szCs w:val="26"/>
+        </w:rPr>
+        <w:t>kho</w:t>
+      </w:r>
+      <w:proofErr w:type="spellEnd"/>
+      <w:r>
+        <w:rPr>
+          <w:rFonts w:cs="Times New Roman"/>
+          <w:szCs w:val="26"/>
+        </w:rPr>
+        <w:t xml:space="preserve">́ </w:t>
+      </w:r>
+      <w:proofErr w:type="spellStart"/>
+      <w:r>
+        <w:rPr>
+          <w:rFonts w:cs="Times New Roman"/>
+          <w:szCs w:val="26"/>
+        </w:rPr>
+        <w:t>khăn</w:t>
+      </w:r>
+      <w:proofErr w:type="spellEnd"/>
+      <w:r>
+        <w:rPr>
+          <w:rFonts w:cs="Times New Roman"/>
+          <w:szCs w:val="26"/>
+        </w:rPr>
+        <w:t xml:space="preserve"> </w:t>
+      </w:r>
+      <w:proofErr w:type="spellStart"/>
+      <w:r>
+        <w:rPr>
+          <w:rFonts w:cs="Times New Roman"/>
+          <w:szCs w:val="26"/>
+        </w:rPr>
+        <w:t>cho</w:t>
+      </w:r>
+      <w:proofErr w:type="spellEnd"/>
+      <w:r>
+        <w:rPr>
+          <w:rFonts w:cs="Times New Roman"/>
+          <w:szCs w:val="26"/>
+        </w:rPr>
+        <w:t xml:space="preserve"> </w:t>
+      </w:r>
+      <w:proofErr w:type="spellStart"/>
+      <w:r>
+        <w:rPr>
+          <w:rFonts w:cs="Times New Roman"/>
+          <w:szCs w:val="26"/>
+        </w:rPr>
+        <w:t>các</w:t>
+      </w:r>
+      <w:proofErr w:type="spellEnd"/>
+      <w:r>
+        <w:rPr>
+          <w:rFonts w:cs="Times New Roman"/>
+          <w:szCs w:val="26"/>
+        </w:rPr>
+        <w:t xml:space="preserve"> </w:t>
+      </w:r>
+      <w:proofErr w:type="spellStart"/>
+      <w:r>
+        <w:rPr>
+          <w:rFonts w:cs="Times New Roman"/>
+          <w:szCs w:val="26"/>
+        </w:rPr>
+        <w:t>ứng</w:t>
+      </w:r>
+      <w:proofErr w:type="spellEnd"/>
+      <w:r>
+        <w:rPr>
+          <w:rFonts w:cs="Times New Roman"/>
+          <w:szCs w:val="26"/>
+        </w:rPr>
+        <w:t xml:space="preserve"> </w:t>
+      </w:r>
+      <w:proofErr w:type="spellStart"/>
+      <w:r>
+        <w:rPr>
+          <w:rFonts w:cs="Times New Roman"/>
+          <w:szCs w:val="26"/>
+        </w:rPr>
+        <w:t>viên</w:t>
+      </w:r>
+      <w:proofErr w:type="spellEnd"/>
+      <w:r>
+        <w:rPr>
+          <w:rFonts w:cs="Times New Roman"/>
+          <w:szCs w:val="26"/>
+        </w:rPr>
+        <w:t>.</w:t>
       </w:r>
     </w:p>
     <w:p>
@@ -2373,12 +4551,357 @@
           <w:szCs w:val="26"/>
         </w:rPr>
       </w:pPr>
-      <w:r>
-        <w:rPr>
-          <w:rFonts w:cs="Times New Roman"/>
-          <w:szCs w:val="26"/>
-        </w:rPr>
-        <w:t>Thuận tiện cho ứng viên dễ dàng tìm kiếm việc làm phù hợp với năng lực, giảm thiếu thời gian, chi phí đi lại.</w:t>
+      <w:proofErr w:type="spellStart"/>
+      <w:r>
+        <w:rPr>
+          <w:rFonts w:cs="Times New Roman"/>
+          <w:szCs w:val="26"/>
+        </w:rPr>
+        <w:t>Thuận</w:t>
+      </w:r>
+      <w:proofErr w:type="spellEnd"/>
+      <w:r>
+        <w:rPr>
+          <w:rFonts w:cs="Times New Roman"/>
+          <w:szCs w:val="26"/>
+        </w:rPr>
+        <w:t xml:space="preserve"> </w:t>
+      </w:r>
+      <w:proofErr w:type="spellStart"/>
+      <w:r>
+        <w:rPr>
+          <w:rFonts w:cs="Times New Roman"/>
+          <w:szCs w:val="26"/>
+        </w:rPr>
+        <w:t>tiện</w:t>
+      </w:r>
+      <w:proofErr w:type="spellEnd"/>
+      <w:r>
+        <w:rPr>
+          <w:rFonts w:cs="Times New Roman"/>
+          <w:szCs w:val="26"/>
+        </w:rPr>
+        <w:t xml:space="preserve"> </w:t>
+      </w:r>
+      <w:proofErr w:type="spellStart"/>
+      <w:r>
+        <w:rPr>
+          <w:rFonts w:cs="Times New Roman"/>
+          <w:szCs w:val="26"/>
+        </w:rPr>
+        <w:t>cho</w:t>
+      </w:r>
+      <w:proofErr w:type="spellEnd"/>
+      <w:r>
+        <w:rPr>
+          <w:rFonts w:cs="Times New Roman"/>
+          <w:szCs w:val="26"/>
+        </w:rPr>
+        <w:t xml:space="preserve"> </w:t>
+      </w:r>
+      <w:proofErr w:type="spellStart"/>
+      <w:r>
+        <w:rPr>
+          <w:rFonts w:cs="Times New Roman"/>
+          <w:szCs w:val="26"/>
+        </w:rPr>
+        <w:t>ứng</w:t>
+      </w:r>
+      <w:proofErr w:type="spellEnd"/>
+      <w:r>
+        <w:rPr>
+          <w:rFonts w:cs="Times New Roman"/>
+          <w:szCs w:val="26"/>
+        </w:rPr>
+        <w:t xml:space="preserve"> </w:t>
+      </w:r>
+      <w:proofErr w:type="spellStart"/>
+      <w:r>
+        <w:rPr>
+          <w:rFonts w:cs="Times New Roman"/>
+          <w:szCs w:val="26"/>
+        </w:rPr>
+        <w:t>viên</w:t>
+      </w:r>
+      <w:proofErr w:type="spellEnd"/>
+      <w:r>
+        <w:rPr>
+          <w:rFonts w:cs="Times New Roman"/>
+          <w:szCs w:val="26"/>
+        </w:rPr>
+        <w:t xml:space="preserve"> </w:t>
+      </w:r>
+      <w:proofErr w:type="spellStart"/>
+      <w:r>
+        <w:rPr>
+          <w:rFonts w:cs="Times New Roman"/>
+          <w:szCs w:val="26"/>
+        </w:rPr>
+        <w:t>dê</w:t>
+      </w:r>
+      <w:proofErr w:type="spellEnd"/>
+      <w:r>
+        <w:rPr>
+          <w:rFonts w:cs="Times New Roman"/>
+          <w:szCs w:val="26"/>
+        </w:rPr>
+        <w:t xml:space="preserve">̃ </w:t>
+      </w:r>
+      <w:proofErr w:type="spellStart"/>
+      <w:r>
+        <w:rPr>
+          <w:rFonts w:cs="Times New Roman"/>
+          <w:szCs w:val="26"/>
+        </w:rPr>
+        <w:t>dàng</w:t>
+      </w:r>
+      <w:proofErr w:type="spellEnd"/>
+      <w:r>
+        <w:rPr>
+          <w:rFonts w:cs="Times New Roman"/>
+          <w:szCs w:val="26"/>
+        </w:rPr>
+        <w:t xml:space="preserve"> </w:t>
+      </w:r>
+      <w:proofErr w:type="spellStart"/>
+      <w:r>
+        <w:rPr>
+          <w:rFonts w:cs="Times New Roman"/>
+          <w:szCs w:val="26"/>
+        </w:rPr>
+        <w:t>tìm</w:t>
+      </w:r>
+      <w:proofErr w:type="spellEnd"/>
+      <w:r>
+        <w:rPr>
+          <w:rFonts w:cs="Times New Roman"/>
+          <w:szCs w:val="26"/>
+        </w:rPr>
+        <w:t xml:space="preserve"> </w:t>
+      </w:r>
+      <w:proofErr w:type="spellStart"/>
+      <w:r>
+        <w:rPr>
+          <w:rFonts w:cs="Times New Roman"/>
+          <w:szCs w:val="26"/>
+        </w:rPr>
+        <w:t>kiếm</w:t>
+      </w:r>
+      <w:proofErr w:type="spellEnd"/>
+      <w:r>
+        <w:rPr>
+          <w:rFonts w:cs="Times New Roman"/>
+          <w:szCs w:val="26"/>
+        </w:rPr>
+        <w:t xml:space="preserve"> </w:t>
+      </w:r>
+      <w:proofErr w:type="spellStart"/>
+      <w:r>
+        <w:rPr>
+          <w:rFonts w:cs="Times New Roman"/>
+          <w:szCs w:val="26"/>
+        </w:rPr>
+        <w:t>việc</w:t>
+      </w:r>
+      <w:proofErr w:type="spellEnd"/>
+      <w:r>
+        <w:rPr>
+          <w:rFonts w:cs="Times New Roman"/>
+          <w:szCs w:val="26"/>
+        </w:rPr>
+        <w:t xml:space="preserve"> </w:t>
+      </w:r>
+      <w:proofErr w:type="spellStart"/>
+      <w:r>
+        <w:rPr>
+          <w:rFonts w:cs="Times New Roman"/>
+          <w:szCs w:val="26"/>
+        </w:rPr>
+        <w:t>làm</w:t>
+      </w:r>
+      <w:proofErr w:type="spellEnd"/>
+      <w:r>
+        <w:rPr>
+          <w:rFonts w:cs="Times New Roman"/>
+          <w:szCs w:val="26"/>
+        </w:rPr>
+        <w:t xml:space="preserve"> </w:t>
+      </w:r>
+      <w:proofErr w:type="spellStart"/>
+      <w:r>
+        <w:rPr>
+          <w:rFonts w:cs="Times New Roman"/>
+          <w:szCs w:val="26"/>
+        </w:rPr>
+        <w:t>phu</w:t>
+      </w:r>
+      <w:proofErr w:type="spellEnd"/>
+      <w:r>
+        <w:rPr>
+          <w:rFonts w:cs="Times New Roman"/>
+          <w:szCs w:val="26"/>
+        </w:rPr>
+        <w:t xml:space="preserve">̀ </w:t>
+      </w:r>
+      <w:proofErr w:type="spellStart"/>
+      <w:r>
+        <w:rPr>
+          <w:rFonts w:cs="Times New Roman"/>
+          <w:szCs w:val="26"/>
+        </w:rPr>
+        <w:t>hợp</w:t>
+      </w:r>
+      <w:proofErr w:type="spellEnd"/>
+      <w:r>
+        <w:rPr>
+          <w:rFonts w:cs="Times New Roman"/>
+          <w:szCs w:val="26"/>
+        </w:rPr>
+        <w:t xml:space="preserve"> </w:t>
+      </w:r>
+      <w:proofErr w:type="spellStart"/>
+      <w:r>
+        <w:rPr>
+          <w:rFonts w:cs="Times New Roman"/>
+          <w:szCs w:val="26"/>
+        </w:rPr>
+        <w:t>với</w:t>
+      </w:r>
+      <w:proofErr w:type="spellEnd"/>
+      <w:r>
+        <w:rPr>
+          <w:rFonts w:cs="Times New Roman"/>
+          <w:szCs w:val="26"/>
+        </w:rPr>
+        <w:t xml:space="preserve"> </w:t>
+      </w:r>
+      <w:proofErr w:type="spellStart"/>
+      <w:r>
+        <w:rPr>
+          <w:rFonts w:cs="Times New Roman"/>
+          <w:szCs w:val="26"/>
+        </w:rPr>
+        <w:t>năng</w:t>
+      </w:r>
+      <w:proofErr w:type="spellEnd"/>
+      <w:r>
+        <w:rPr>
+          <w:rFonts w:cs="Times New Roman"/>
+          <w:szCs w:val="26"/>
+        </w:rPr>
+        <w:t xml:space="preserve"> </w:t>
+      </w:r>
+      <w:proofErr w:type="spellStart"/>
+      <w:r>
+        <w:rPr>
+          <w:rFonts w:cs="Times New Roman"/>
+          <w:szCs w:val="26"/>
+        </w:rPr>
+        <w:t>lực</w:t>
+      </w:r>
+      <w:proofErr w:type="spellEnd"/>
+      <w:r>
+        <w:rPr>
+          <w:rFonts w:cs="Times New Roman"/>
+          <w:szCs w:val="26"/>
+        </w:rPr>
+        <w:t xml:space="preserve">, </w:t>
+      </w:r>
+      <w:proofErr w:type="spellStart"/>
+      <w:r>
+        <w:rPr>
+          <w:rFonts w:cs="Times New Roman"/>
+          <w:szCs w:val="26"/>
+        </w:rPr>
+        <w:t>giảm</w:t>
+      </w:r>
+      <w:proofErr w:type="spellEnd"/>
+      <w:r>
+        <w:rPr>
+          <w:rFonts w:cs="Times New Roman"/>
+          <w:szCs w:val="26"/>
+        </w:rPr>
+        <w:t xml:space="preserve"> </w:t>
+      </w:r>
+      <w:proofErr w:type="spellStart"/>
+      <w:r>
+        <w:rPr>
+          <w:rFonts w:cs="Times New Roman"/>
+          <w:szCs w:val="26"/>
+        </w:rPr>
+        <w:t>thiếu</w:t>
+      </w:r>
+      <w:proofErr w:type="spellEnd"/>
+      <w:r>
+        <w:rPr>
+          <w:rFonts w:cs="Times New Roman"/>
+          <w:szCs w:val="26"/>
+        </w:rPr>
+        <w:t xml:space="preserve"> </w:t>
+      </w:r>
+      <w:proofErr w:type="spellStart"/>
+      <w:r>
+        <w:rPr>
+          <w:rFonts w:cs="Times New Roman"/>
+          <w:szCs w:val="26"/>
+        </w:rPr>
+        <w:t>thời</w:t>
+      </w:r>
+      <w:proofErr w:type="spellEnd"/>
+      <w:r>
+        <w:rPr>
+          <w:rFonts w:cs="Times New Roman"/>
+          <w:szCs w:val="26"/>
+        </w:rPr>
+        <w:t xml:space="preserve"> </w:t>
+      </w:r>
+      <w:proofErr w:type="spellStart"/>
+      <w:r>
+        <w:rPr>
+          <w:rFonts w:cs="Times New Roman"/>
+          <w:szCs w:val="26"/>
+        </w:rPr>
+        <w:t>gian</w:t>
+      </w:r>
+      <w:proofErr w:type="spellEnd"/>
+      <w:r>
+        <w:rPr>
+          <w:rFonts w:cs="Times New Roman"/>
+          <w:szCs w:val="26"/>
+        </w:rPr>
+        <w:t xml:space="preserve">, chi phí </w:t>
+      </w:r>
+      <w:proofErr w:type="spellStart"/>
+      <w:r>
+        <w:rPr>
+          <w:rFonts w:cs="Times New Roman"/>
+          <w:szCs w:val="26"/>
+        </w:rPr>
+        <w:t>đi</w:t>
+      </w:r>
+      <w:proofErr w:type="spellEnd"/>
+      <w:r>
+        <w:rPr>
+          <w:rFonts w:cs="Times New Roman"/>
+          <w:szCs w:val="26"/>
+        </w:rPr>
+        <w:t xml:space="preserve"> </w:t>
+      </w:r>
+      <w:proofErr w:type="spellStart"/>
+      <w:r>
+        <w:rPr>
+          <w:rFonts w:cs="Times New Roman"/>
+          <w:szCs w:val="26"/>
+        </w:rPr>
+        <w:t>lại</w:t>
+      </w:r>
+      <w:proofErr w:type="spellEnd"/>
+      <w:r>
+        <w:rPr>
+          <w:rFonts w:cs="Times New Roman"/>
+          <w:szCs w:val="26"/>
+        </w:rPr>
+        <w:t>.</w:t>
       </w:r>
     </w:p>
     <w:p>
@@ -2394,12 +4917,277 @@
           <w:szCs w:val="26"/>
         </w:rPr>
       </w:pPr>
-      <w:r>
-        <w:rPr>
-          <w:rFonts w:cs="Times New Roman"/>
-          <w:szCs w:val="26"/>
-        </w:rPr>
-        <w:t>Truyền thông của các công ty trên các mạng xã hội không thể đến hết người tuyển dụng.</w:t>
+      <w:proofErr w:type="spellStart"/>
+      <w:r>
+        <w:rPr>
+          <w:rFonts w:cs="Times New Roman"/>
+          <w:szCs w:val="26"/>
+        </w:rPr>
+        <w:t>Truyền</w:t>
+      </w:r>
+      <w:proofErr w:type="spellEnd"/>
+      <w:r>
+        <w:rPr>
+          <w:rFonts w:cs="Times New Roman"/>
+          <w:szCs w:val="26"/>
+        </w:rPr>
+        <w:t xml:space="preserve"> </w:t>
+      </w:r>
+      <w:proofErr w:type="spellStart"/>
+      <w:r>
+        <w:rPr>
+          <w:rFonts w:cs="Times New Roman"/>
+          <w:szCs w:val="26"/>
+        </w:rPr>
+        <w:t>thông</w:t>
+      </w:r>
+      <w:proofErr w:type="spellEnd"/>
+      <w:r>
+        <w:rPr>
+          <w:rFonts w:cs="Times New Roman"/>
+          <w:szCs w:val="26"/>
+        </w:rPr>
+        <w:t xml:space="preserve"> </w:t>
+      </w:r>
+      <w:proofErr w:type="spellStart"/>
+      <w:r>
+        <w:rPr>
+          <w:rFonts w:cs="Times New Roman"/>
+          <w:szCs w:val="26"/>
+        </w:rPr>
+        <w:t>của</w:t>
+      </w:r>
+      <w:proofErr w:type="spellEnd"/>
+      <w:r>
+        <w:rPr>
+          <w:rFonts w:cs="Times New Roman"/>
+          <w:szCs w:val="26"/>
+        </w:rPr>
+        <w:t xml:space="preserve"> </w:t>
+      </w:r>
+      <w:proofErr w:type="spellStart"/>
+      <w:r>
+        <w:rPr>
+          <w:rFonts w:cs="Times New Roman"/>
+          <w:szCs w:val="26"/>
+        </w:rPr>
+        <w:t>các</w:t>
+      </w:r>
+      <w:proofErr w:type="spellEnd"/>
+      <w:r>
+        <w:rPr>
+          <w:rFonts w:cs="Times New Roman"/>
+          <w:szCs w:val="26"/>
+        </w:rPr>
+        <w:t xml:space="preserve"> </w:t>
+      </w:r>
+      <w:proofErr w:type="spellStart"/>
+      <w:r>
+        <w:rPr>
+          <w:rFonts w:cs="Times New Roman"/>
+          <w:szCs w:val="26"/>
+        </w:rPr>
+        <w:t>công</w:t>
+      </w:r>
+      <w:proofErr w:type="spellEnd"/>
+      <w:r>
+        <w:rPr>
+          <w:rFonts w:cs="Times New Roman"/>
+          <w:szCs w:val="26"/>
+        </w:rPr>
+        <w:t xml:space="preserve"> ty </w:t>
+      </w:r>
+      <w:proofErr w:type="spellStart"/>
+      <w:r>
+        <w:rPr>
+          <w:rFonts w:cs="Times New Roman"/>
+          <w:szCs w:val="26"/>
+        </w:rPr>
+        <w:t>trên</w:t>
+      </w:r>
+      <w:proofErr w:type="spellEnd"/>
+      <w:r>
+        <w:rPr>
+          <w:rFonts w:cs="Times New Roman"/>
+          <w:szCs w:val="26"/>
+        </w:rPr>
+        <w:t xml:space="preserve"> </w:t>
+      </w:r>
+      <w:proofErr w:type="spellStart"/>
+      <w:r>
+        <w:rPr>
+          <w:rFonts w:cs="Times New Roman"/>
+          <w:szCs w:val="26"/>
+        </w:rPr>
+        <w:t>các</w:t>
+      </w:r>
+      <w:proofErr w:type="spellEnd"/>
+      <w:r>
+        <w:rPr>
+          <w:rFonts w:cs="Times New Roman"/>
+          <w:szCs w:val="26"/>
+        </w:rPr>
+        <w:t xml:space="preserve"> </w:t>
+      </w:r>
+      <w:proofErr w:type="spellStart"/>
+      <w:r>
+        <w:rPr>
+          <w:rFonts w:cs="Times New Roman"/>
+          <w:szCs w:val="26"/>
+        </w:rPr>
+        <w:t>mạng</w:t>
+      </w:r>
+      <w:proofErr w:type="spellEnd"/>
+      <w:r>
+        <w:rPr>
+          <w:rFonts w:cs="Times New Roman"/>
+          <w:szCs w:val="26"/>
+        </w:rPr>
+        <w:t xml:space="preserve"> </w:t>
+      </w:r>
+      <w:proofErr w:type="spellStart"/>
+      <w:r>
+        <w:rPr>
+          <w:rFonts w:cs="Times New Roman"/>
+          <w:szCs w:val="26"/>
+        </w:rPr>
+        <w:t>xa</w:t>
+      </w:r>
+      <w:proofErr w:type="spellEnd"/>
+      <w:r>
+        <w:rPr>
+          <w:rFonts w:cs="Times New Roman"/>
+          <w:szCs w:val="26"/>
+        </w:rPr>
+        <w:t xml:space="preserve">̃ </w:t>
+      </w:r>
+      <w:proofErr w:type="spellStart"/>
+      <w:r>
+        <w:rPr>
+          <w:rFonts w:cs="Times New Roman"/>
+          <w:szCs w:val="26"/>
+        </w:rPr>
+        <w:t>hội</w:t>
+      </w:r>
+      <w:proofErr w:type="spellEnd"/>
+      <w:r>
+        <w:rPr>
+          <w:rFonts w:cs="Times New Roman"/>
+          <w:szCs w:val="26"/>
+        </w:rPr>
+        <w:t xml:space="preserve"> </w:t>
+      </w:r>
+      <w:proofErr w:type="spellStart"/>
+      <w:r>
+        <w:rPr>
+          <w:rFonts w:cs="Times New Roman"/>
+          <w:szCs w:val="26"/>
+        </w:rPr>
+        <w:t>không</w:t>
+      </w:r>
+      <w:proofErr w:type="spellEnd"/>
+      <w:r>
+        <w:rPr>
+          <w:rFonts w:cs="Times New Roman"/>
+          <w:szCs w:val="26"/>
+        </w:rPr>
+        <w:t xml:space="preserve"> </w:t>
+      </w:r>
+      <w:proofErr w:type="spellStart"/>
+      <w:r>
+        <w:rPr>
+          <w:rFonts w:cs="Times New Roman"/>
+          <w:szCs w:val="26"/>
+        </w:rPr>
+        <w:t>thê</w:t>
+      </w:r>
+      <w:proofErr w:type="spellEnd"/>
+      <w:r>
+        <w:rPr>
+          <w:rFonts w:cs="Times New Roman"/>
+          <w:szCs w:val="26"/>
+        </w:rPr>
+        <w:t xml:space="preserve">̉ </w:t>
+      </w:r>
+      <w:proofErr w:type="spellStart"/>
+      <w:r>
+        <w:rPr>
+          <w:rFonts w:cs="Times New Roman"/>
+          <w:szCs w:val="26"/>
+        </w:rPr>
+        <w:t>đến</w:t>
+      </w:r>
+      <w:proofErr w:type="spellEnd"/>
+      <w:r>
+        <w:rPr>
+          <w:rFonts w:cs="Times New Roman"/>
+          <w:szCs w:val="26"/>
+        </w:rPr>
+        <w:t xml:space="preserve"> </w:t>
+      </w:r>
+      <w:proofErr w:type="spellStart"/>
+      <w:r>
+        <w:rPr>
+          <w:rFonts w:cs="Times New Roman"/>
+          <w:szCs w:val="26"/>
+        </w:rPr>
+        <w:t>hết</w:t>
+      </w:r>
+      <w:proofErr w:type="spellEnd"/>
+      <w:r>
+        <w:rPr>
+          <w:rFonts w:cs="Times New Roman"/>
+          <w:szCs w:val="26"/>
+        </w:rPr>
+        <w:t xml:space="preserve"> </w:t>
+      </w:r>
+      <w:proofErr w:type="spellStart"/>
+      <w:r>
+        <w:rPr>
+          <w:rFonts w:cs="Times New Roman"/>
+          <w:szCs w:val="26"/>
+        </w:rPr>
+        <w:t>người</w:t>
+      </w:r>
+      <w:proofErr w:type="spellEnd"/>
+      <w:r>
+        <w:rPr>
+          <w:rFonts w:cs="Times New Roman"/>
+          <w:szCs w:val="26"/>
+        </w:rPr>
+        <w:t xml:space="preserve"> </w:t>
+      </w:r>
+      <w:proofErr w:type="spellStart"/>
+      <w:r>
+        <w:rPr>
+          <w:rFonts w:cs="Times New Roman"/>
+          <w:szCs w:val="26"/>
+        </w:rPr>
+        <w:t>tuyển</w:t>
+      </w:r>
+      <w:proofErr w:type="spellEnd"/>
+      <w:r>
+        <w:rPr>
+          <w:rFonts w:cs="Times New Roman"/>
+          <w:szCs w:val="26"/>
+        </w:rPr>
+        <w:t xml:space="preserve"> </w:t>
+      </w:r>
+      <w:proofErr w:type="spellStart"/>
+      <w:r>
+        <w:rPr>
+          <w:rFonts w:cs="Times New Roman"/>
+          <w:szCs w:val="26"/>
+        </w:rPr>
+        <w:t>dụng</w:t>
+      </w:r>
+      <w:proofErr w:type="spellEnd"/>
+      <w:r>
+        <w:rPr>
+          <w:rFonts w:cs="Times New Roman"/>
+          <w:szCs w:val="26"/>
+        </w:rPr>
+        <w:t>.</w:t>
       </w:r>
     </w:p>
     <w:p>
@@ -2415,12 +5203,325 @@
           <w:szCs w:val="26"/>
         </w:rPr>
       </w:pPr>
-      <w:r>
-        <w:rPr>
-          <w:rFonts w:cs="Times New Roman"/>
-          <w:szCs w:val="26"/>
-        </w:rPr>
-        <w:t>Nhà tuyển dụng tiếp cận được nguồn ứng viên dồi dào, không giới hạn thời gian, không gian sử dụng website.</w:t>
+      <w:proofErr w:type="spellStart"/>
+      <w:r>
+        <w:rPr>
+          <w:rFonts w:cs="Times New Roman"/>
+          <w:szCs w:val="26"/>
+        </w:rPr>
+        <w:t>Nha</w:t>
+      </w:r>
+      <w:proofErr w:type="spellEnd"/>
+      <w:r>
+        <w:rPr>
+          <w:rFonts w:cs="Times New Roman"/>
+          <w:szCs w:val="26"/>
+        </w:rPr>
+        <w:t xml:space="preserve">̀ </w:t>
+      </w:r>
+      <w:proofErr w:type="spellStart"/>
+      <w:r>
+        <w:rPr>
+          <w:rFonts w:cs="Times New Roman"/>
+          <w:szCs w:val="26"/>
+        </w:rPr>
+        <w:t>tuyển</w:t>
+      </w:r>
+      <w:proofErr w:type="spellEnd"/>
+      <w:r>
+        <w:rPr>
+          <w:rFonts w:cs="Times New Roman"/>
+          <w:szCs w:val="26"/>
+        </w:rPr>
+        <w:t xml:space="preserve"> </w:t>
+      </w:r>
+      <w:proofErr w:type="spellStart"/>
+      <w:r>
+        <w:rPr>
+          <w:rFonts w:cs="Times New Roman"/>
+          <w:szCs w:val="26"/>
+        </w:rPr>
+        <w:t>dụng</w:t>
+      </w:r>
+      <w:proofErr w:type="spellEnd"/>
+      <w:r>
+        <w:rPr>
+          <w:rFonts w:cs="Times New Roman"/>
+          <w:szCs w:val="26"/>
+        </w:rPr>
+        <w:t xml:space="preserve"> </w:t>
+      </w:r>
+      <w:proofErr w:type="spellStart"/>
+      <w:r>
+        <w:rPr>
+          <w:rFonts w:cs="Times New Roman"/>
+          <w:szCs w:val="26"/>
+        </w:rPr>
+        <w:t>tiếp</w:t>
+      </w:r>
+      <w:proofErr w:type="spellEnd"/>
+      <w:r>
+        <w:rPr>
+          <w:rFonts w:cs="Times New Roman"/>
+          <w:szCs w:val="26"/>
+        </w:rPr>
+        <w:t xml:space="preserve"> </w:t>
+      </w:r>
+      <w:proofErr w:type="spellStart"/>
+      <w:r>
+        <w:rPr>
+          <w:rFonts w:cs="Times New Roman"/>
+          <w:szCs w:val="26"/>
+        </w:rPr>
+        <w:t>cận</w:t>
+      </w:r>
+      <w:proofErr w:type="spellEnd"/>
+      <w:r>
+        <w:rPr>
+          <w:rFonts w:cs="Times New Roman"/>
+          <w:szCs w:val="26"/>
+        </w:rPr>
+        <w:t xml:space="preserve"> </w:t>
+      </w:r>
+      <w:proofErr w:type="spellStart"/>
+      <w:r>
+        <w:rPr>
+          <w:rFonts w:cs="Times New Roman"/>
+          <w:szCs w:val="26"/>
+        </w:rPr>
+        <w:t>được</w:t>
+      </w:r>
+      <w:proofErr w:type="spellEnd"/>
+      <w:r>
+        <w:rPr>
+          <w:rFonts w:cs="Times New Roman"/>
+          <w:szCs w:val="26"/>
+        </w:rPr>
+        <w:t xml:space="preserve"> </w:t>
+      </w:r>
+      <w:proofErr w:type="spellStart"/>
+      <w:r>
+        <w:rPr>
+          <w:rFonts w:cs="Times New Roman"/>
+          <w:szCs w:val="26"/>
+        </w:rPr>
+        <w:t>nguồn</w:t>
+      </w:r>
+      <w:proofErr w:type="spellEnd"/>
+      <w:r>
+        <w:rPr>
+          <w:rFonts w:cs="Times New Roman"/>
+          <w:szCs w:val="26"/>
+        </w:rPr>
+        <w:t xml:space="preserve"> </w:t>
+      </w:r>
+      <w:proofErr w:type="spellStart"/>
+      <w:r>
+        <w:rPr>
+          <w:rFonts w:cs="Times New Roman"/>
+          <w:szCs w:val="26"/>
+        </w:rPr>
+        <w:t>ứng</w:t>
+      </w:r>
+      <w:proofErr w:type="spellEnd"/>
+      <w:r>
+        <w:rPr>
+          <w:rFonts w:cs="Times New Roman"/>
+          <w:szCs w:val="26"/>
+        </w:rPr>
+        <w:t xml:space="preserve"> </w:t>
+      </w:r>
+      <w:proofErr w:type="spellStart"/>
+      <w:r>
+        <w:rPr>
+          <w:rFonts w:cs="Times New Roman"/>
+          <w:szCs w:val="26"/>
+        </w:rPr>
+        <w:t>viên</w:t>
+      </w:r>
+      <w:proofErr w:type="spellEnd"/>
+      <w:r>
+        <w:rPr>
+          <w:rFonts w:cs="Times New Roman"/>
+          <w:szCs w:val="26"/>
+        </w:rPr>
+        <w:t xml:space="preserve"> </w:t>
+      </w:r>
+      <w:proofErr w:type="spellStart"/>
+      <w:r>
+        <w:rPr>
+          <w:rFonts w:cs="Times New Roman"/>
+          <w:szCs w:val="26"/>
+        </w:rPr>
+        <w:t>dồi</w:t>
+      </w:r>
+      <w:proofErr w:type="spellEnd"/>
+      <w:r>
+        <w:rPr>
+          <w:rFonts w:cs="Times New Roman"/>
+          <w:szCs w:val="26"/>
+        </w:rPr>
+        <w:t xml:space="preserve"> </w:t>
+      </w:r>
+      <w:proofErr w:type="spellStart"/>
+      <w:r>
+        <w:rPr>
+          <w:rFonts w:cs="Times New Roman"/>
+          <w:szCs w:val="26"/>
+        </w:rPr>
+        <w:t>dào</w:t>
+      </w:r>
+      <w:proofErr w:type="spellEnd"/>
+      <w:r>
+        <w:rPr>
+          <w:rFonts w:cs="Times New Roman"/>
+          <w:szCs w:val="26"/>
+        </w:rPr>
+        <w:t xml:space="preserve">, </w:t>
+      </w:r>
+      <w:proofErr w:type="spellStart"/>
+      <w:r>
+        <w:rPr>
+          <w:rFonts w:cs="Times New Roman"/>
+          <w:szCs w:val="26"/>
+        </w:rPr>
+        <w:t>không</w:t>
+      </w:r>
+      <w:proofErr w:type="spellEnd"/>
+      <w:r>
+        <w:rPr>
+          <w:rFonts w:cs="Times New Roman"/>
+          <w:szCs w:val="26"/>
+        </w:rPr>
+        <w:t xml:space="preserve"> </w:t>
+      </w:r>
+      <w:proofErr w:type="spellStart"/>
+      <w:r>
+        <w:rPr>
+          <w:rFonts w:cs="Times New Roman"/>
+          <w:szCs w:val="26"/>
+        </w:rPr>
+        <w:t>giới</w:t>
+      </w:r>
+      <w:proofErr w:type="spellEnd"/>
+      <w:r>
+        <w:rPr>
+          <w:rFonts w:cs="Times New Roman"/>
+          <w:szCs w:val="26"/>
+        </w:rPr>
+        <w:t xml:space="preserve"> </w:t>
+      </w:r>
+      <w:proofErr w:type="spellStart"/>
+      <w:r>
+        <w:rPr>
+          <w:rFonts w:cs="Times New Roman"/>
+          <w:szCs w:val="26"/>
+        </w:rPr>
+        <w:t>hạn</w:t>
+      </w:r>
+      <w:proofErr w:type="spellEnd"/>
+      <w:r>
+        <w:rPr>
+          <w:rFonts w:cs="Times New Roman"/>
+          <w:szCs w:val="26"/>
+        </w:rPr>
+        <w:t xml:space="preserve"> </w:t>
+      </w:r>
+      <w:proofErr w:type="spellStart"/>
+      <w:r>
+        <w:rPr>
+          <w:rFonts w:cs="Times New Roman"/>
+          <w:szCs w:val="26"/>
+        </w:rPr>
+        <w:t>thời</w:t>
+      </w:r>
+      <w:proofErr w:type="spellEnd"/>
+      <w:r>
+        <w:rPr>
+          <w:rFonts w:cs="Times New Roman"/>
+          <w:szCs w:val="26"/>
+        </w:rPr>
+        <w:t xml:space="preserve"> </w:t>
+      </w:r>
+      <w:proofErr w:type="spellStart"/>
+      <w:r>
+        <w:rPr>
+          <w:rFonts w:cs="Times New Roman"/>
+          <w:szCs w:val="26"/>
+        </w:rPr>
+        <w:t>gian</w:t>
+      </w:r>
+      <w:proofErr w:type="spellEnd"/>
+      <w:r>
+        <w:rPr>
+          <w:rFonts w:cs="Times New Roman"/>
+          <w:szCs w:val="26"/>
+        </w:rPr>
+        <w:t xml:space="preserve">, </w:t>
+      </w:r>
+      <w:proofErr w:type="spellStart"/>
+      <w:r>
+        <w:rPr>
+          <w:rFonts w:cs="Times New Roman"/>
+          <w:szCs w:val="26"/>
+        </w:rPr>
+        <w:t>không</w:t>
+      </w:r>
+      <w:proofErr w:type="spellEnd"/>
+      <w:r>
+        <w:rPr>
+          <w:rFonts w:cs="Times New Roman"/>
+          <w:szCs w:val="26"/>
+        </w:rPr>
+        <w:t xml:space="preserve"> </w:t>
+      </w:r>
+      <w:proofErr w:type="spellStart"/>
+      <w:r>
+        <w:rPr>
+          <w:rFonts w:cs="Times New Roman"/>
+          <w:szCs w:val="26"/>
+        </w:rPr>
+        <w:t>gian</w:t>
+      </w:r>
+      <w:proofErr w:type="spellEnd"/>
+      <w:r>
+        <w:rPr>
+          <w:rFonts w:cs="Times New Roman"/>
+          <w:szCs w:val="26"/>
+        </w:rPr>
+        <w:t xml:space="preserve"> </w:t>
+      </w:r>
+      <w:proofErr w:type="spellStart"/>
+      <w:r>
+        <w:rPr>
+          <w:rFonts w:cs="Times New Roman"/>
+          <w:szCs w:val="26"/>
+        </w:rPr>
+        <w:t>sư</w:t>
+      </w:r>
+      <w:proofErr w:type="spellEnd"/>
+      <w:r>
+        <w:rPr>
+          <w:rFonts w:cs="Times New Roman"/>
+          <w:szCs w:val="26"/>
+        </w:rPr>
+        <w:t xml:space="preserve">̉ </w:t>
+      </w:r>
+      <w:proofErr w:type="spellStart"/>
+      <w:r>
+        <w:rPr>
+          <w:rFonts w:cs="Times New Roman"/>
+          <w:szCs w:val="26"/>
+        </w:rPr>
+        <w:t>dụng</w:t>
+      </w:r>
+      <w:proofErr w:type="spellEnd"/>
+      <w:r>
+        <w:rPr>
+          <w:rFonts w:cs="Times New Roman"/>
+          <w:szCs w:val="26"/>
+        </w:rPr>
+        <w:t xml:space="preserve"> website.</w:t>
       </w:r>
     </w:p>
     <w:p>
@@ -2436,12 +5537,117 @@
           <w:szCs w:val="26"/>
         </w:rPr>
       </w:pPr>
-      <w:r>
-        <w:rPr>
-          <w:rFonts w:cs="Times New Roman"/>
-          <w:szCs w:val="26"/>
-        </w:rPr>
-        <w:t xml:space="preserve">Người dùng và môi trường mục tiêu: </w:t>
+      <w:proofErr w:type="spellStart"/>
+      <w:r>
+        <w:rPr>
+          <w:rFonts w:cs="Times New Roman"/>
+          <w:szCs w:val="26"/>
+        </w:rPr>
+        <w:t>Người</w:t>
+      </w:r>
+      <w:proofErr w:type="spellEnd"/>
+      <w:r>
+        <w:rPr>
+          <w:rFonts w:cs="Times New Roman"/>
+          <w:szCs w:val="26"/>
+        </w:rPr>
+        <w:t xml:space="preserve"> </w:t>
+      </w:r>
+      <w:proofErr w:type="spellStart"/>
+      <w:r>
+        <w:rPr>
+          <w:rFonts w:cs="Times New Roman"/>
+          <w:szCs w:val="26"/>
+        </w:rPr>
+        <w:t>dùng</w:t>
+      </w:r>
+      <w:proofErr w:type="spellEnd"/>
+      <w:r>
+        <w:rPr>
+          <w:rFonts w:cs="Times New Roman"/>
+          <w:szCs w:val="26"/>
+        </w:rPr>
+        <w:t xml:space="preserve"> </w:t>
+      </w:r>
+      <w:proofErr w:type="spellStart"/>
+      <w:r>
+        <w:rPr>
+          <w:rFonts w:cs="Times New Roman"/>
+          <w:szCs w:val="26"/>
+        </w:rPr>
+        <w:t>và</w:t>
+      </w:r>
+      <w:proofErr w:type="spellEnd"/>
+      <w:r>
+        <w:rPr>
+          <w:rFonts w:cs="Times New Roman"/>
+          <w:szCs w:val="26"/>
+        </w:rPr>
+        <w:t xml:space="preserve"> </w:t>
+      </w:r>
+      <w:proofErr w:type="spellStart"/>
+      <w:r>
+        <w:rPr>
+          <w:rFonts w:cs="Times New Roman"/>
+          <w:szCs w:val="26"/>
+        </w:rPr>
+        <w:t>môi</w:t>
+      </w:r>
+      <w:proofErr w:type="spellEnd"/>
+      <w:r>
+        <w:rPr>
+          <w:rFonts w:cs="Times New Roman"/>
+          <w:szCs w:val="26"/>
+        </w:rPr>
+        <w:t xml:space="preserve"> </w:t>
+      </w:r>
+      <w:proofErr w:type="spellStart"/>
+      <w:r>
+        <w:rPr>
+          <w:rFonts w:cs="Times New Roman"/>
+          <w:szCs w:val="26"/>
+        </w:rPr>
+        <w:t>trường</w:t>
+      </w:r>
+      <w:proofErr w:type="spellEnd"/>
+      <w:r>
+        <w:rPr>
+          <w:rFonts w:cs="Times New Roman"/>
+          <w:szCs w:val="26"/>
+        </w:rPr>
+        <w:t xml:space="preserve"> </w:t>
+      </w:r>
+      <w:proofErr w:type="spellStart"/>
+      <w:r>
+        <w:rPr>
+          <w:rFonts w:cs="Times New Roman"/>
+          <w:szCs w:val="26"/>
+        </w:rPr>
+        <w:t>mục</w:t>
+      </w:r>
+      <w:proofErr w:type="spellEnd"/>
+      <w:r>
+        <w:rPr>
+          <w:rFonts w:cs="Times New Roman"/>
+          <w:szCs w:val="26"/>
+        </w:rPr>
+        <w:t xml:space="preserve"> </w:t>
+      </w:r>
+      <w:proofErr w:type="spellStart"/>
+      <w:r>
+        <w:rPr>
+          <w:rFonts w:cs="Times New Roman"/>
+          <w:szCs w:val="26"/>
+        </w:rPr>
+        <w:t>tiêu</w:t>
+      </w:r>
+      <w:proofErr w:type="spellEnd"/>
+      <w:r>
+        <w:rPr>
+          <w:rFonts w:cs="Times New Roman"/>
+          <w:szCs w:val="26"/>
+        </w:rPr>
+        <w:t xml:space="preserve">: </w:t>
       </w:r>
     </w:p>
     <w:p>
@@ -2457,6 +5663,7 @@
           <w:szCs w:val="26"/>
         </w:rPr>
       </w:pPr>
+      <w:proofErr w:type="spellStart"/>
       <w:r>
         <w:rPr>
           <w:rFonts w:cs="Times New Roman"/>
@@ -2469,14 +5676,287 @@
           <w:rFonts w:cs="Times New Roman"/>
           <w:szCs w:val="26"/>
         </w:rPr>
-        <w:t>gười dùng ứng dụng là</w:t>
-      </w:r>
-      <w:r>
-        <w:rPr>
-          <w:rFonts w:cs="Times New Roman"/>
-          <w:szCs w:val="26"/>
-        </w:rPr>
-        <w:t>: Mọi người (đặc biệt là nhà tuyển dụng và các ứng viên tìm việc).</w:t>
+        <w:t>gười</w:t>
+      </w:r>
+      <w:proofErr w:type="spellEnd"/>
+      <w:r>
+        <w:rPr>
+          <w:rFonts w:cs="Times New Roman"/>
+          <w:szCs w:val="26"/>
+        </w:rPr>
+        <w:t xml:space="preserve"> </w:t>
+      </w:r>
+      <w:proofErr w:type="spellStart"/>
+      <w:r>
+        <w:rPr>
+          <w:rFonts w:cs="Times New Roman"/>
+          <w:szCs w:val="26"/>
+        </w:rPr>
+        <w:t>dùng</w:t>
+      </w:r>
+      <w:proofErr w:type="spellEnd"/>
+      <w:r>
+        <w:rPr>
+          <w:rFonts w:cs="Times New Roman"/>
+          <w:szCs w:val="26"/>
+        </w:rPr>
+        <w:t xml:space="preserve"> </w:t>
+      </w:r>
+      <w:proofErr w:type="spellStart"/>
+      <w:r>
+        <w:rPr>
+          <w:rFonts w:cs="Times New Roman"/>
+          <w:szCs w:val="26"/>
+        </w:rPr>
+        <w:t>ứng</w:t>
+      </w:r>
+      <w:proofErr w:type="spellEnd"/>
+      <w:r>
+        <w:rPr>
+          <w:rFonts w:cs="Times New Roman"/>
+          <w:szCs w:val="26"/>
+        </w:rPr>
+        <w:t xml:space="preserve"> </w:t>
+      </w:r>
+      <w:proofErr w:type="spellStart"/>
+      <w:r>
+        <w:rPr>
+          <w:rFonts w:cs="Times New Roman"/>
+          <w:szCs w:val="26"/>
+        </w:rPr>
+        <w:t>dụng</w:t>
+      </w:r>
+      <w:proofErr w:type="spellEnd"/>
+      <w:r>
+        <w:rPr>
+          <w:rFonts w:cs="Times New Roman"/>
+          <w:szCs w:val="26"/>
+        </w:rPr>
+        <w:t xml:space="preserve"> </w:t>
+      </w:r>
+      <w:proofErr w:type="spellStart"/>
+      <w:r>
+        <w:rPr>
+          <w:rFonts w:cs="Times New Roman"/>
+          <w:szCs w:val="26"/>
+        </w:rPr>
+        <w:t>là</w:t>
+      </w:r>
+      <w:proofErr w:type="spellEnd"/>
+      <w:r>
+        <w:rPr>
+          <w:rFonts w:cs="Times New Roman"/>
+          <w:szCs w:val="26"/>
+        </w:rPr>
+        <w:t xml:space="preserve">: </w:t>
+      </w:r>
+      <w:proofErr w:type="spellStart"/>
+      <w:r>
+        <w:rPr>
+          <w:rFonts w:cs="Times New Roman"/>
+          <w:szCs w:val="26"/>
+        </w:rPr>
+        <w:t>Mọi</w:t>
+      </w:r>
+      <w:proofErr w:type="spellEnd"/>
+      <w:r>
+        <w:rPr>
+          <w:rFonts w:cs="Times New Roman"/>
+          <w:szCs w:val="26"/>
+        </w:rPr>
+        <w:t xml:space="preserve"> </w:t>
+      </w:r>
+      <w:proofErr w:type="spellStart"/>
+      <w:r>
+        <w:rPr>
+          <w:rFonts w:cs="Times New Roman"/>
+          <w:szCs w:val="26"/>
+        </w:rPr>
+        <w:t>người</w:t>
+      </w:r>
+      <w:proofErr w:type="spellEnd"/>
+      <w:r>
+        <w:rPr>
+          <w:rFonts w:cs="Times New Roman"/>
+          <w:szCs w:val="26"/>
+        </w:rPr>
+        <w:t xml:space="preserve"> (</w:t>
+      </w:r>
+      <w:proofErr w:type="spellStart"/>
+      <w:r>
+        <w:rPr>
+          <w:rFonts w:cs="Times New Roman"/>
+          <w:szCs w:val="26"/>
+        </w:rPr>
+        <w:t>đặc</w:t>
+      </w:r>
+      <w:proofErr w:type="spellEnd"/>
+      <w:r>
+        <w:rPr>
+          <w:rFonts w:cs="Times New Roman"/>
+          <w:szCs w:val="26"/>
+        </w:rPr>
+        <w:t xml:space="preserve"> </w:t>
+      </w:r>
+      <w:proofErr w:type="spellStart"/>
+      <w:r>
+        <w:rPr>
+          <w:rFonts w:cs="Times New Roman"/>
+          <w:szCs w:val="26"/>
+        </w:rPr>
+        <w:t>biệt</w:t>
+      </w:r>
+      <w:proofErr w:type="spellEnd"/>
+      <w:r>
+        <w:rPr>
+          <w:rFonts w:cs="Times New Roman"/>
+          <w:szCs w:val="26"/>
+        </w:rPr>
+        <w:t xml:space="preserve"> là </w:t>
+      </w:r>
+      <w:proofErr w:type="spellStart"/>
+      <w:r>
+        <w:rPr>
+          <w:rFonts w:cs="Times New Roman"/>
+          <w:szCs w:val="26"/>
+        </w:rPr>
+        <w:t>nha</w:t>
+      </w:r>
+      <w:proofErr w:type="spellEnd"/>
+      <w:r>
+        <w:rPr>
+          <w:rFonts w:cs="Times New Roman"/>
+          <w:szCs w:val="26"/>
+        </w:rPr>
+        <w:t xml:space="preserve">̀ </w:t>
+      </w:r>
+      <w:proofErr w:type="spellStart"/>
+      <w:r>
+        <w:rPr>
+          <w:rFonts w:cs="Times New Roman"/>
+          <w:szCs w:val="26"/>
+        </w:rPr>
+        <w:t>tuyển</w:t>
+      </w:r>
+      <w:proofErr w:type="spellEnd"/>
+      <w:r>
+        <w:rPr>
+          <w:rFonts w:cs="Times New Roman"/>
+          <w:szCs w:val="26"/>
+        </w:rPr>
+        <w:t xml:space="preserve"> </w:t>
+      </w:r>
+      <w:proofErr w:type="spellStart"/>
+      <w:r>
+        <w:rPr>
+          <w:rFonts w:cs="Times New Roman"/>
+          <w:szCs w:val="26"/>
+        </w:rPr>
+        <w:t>dụng</w:t>
+      </w:r>
+      <w:proofErr w:type="spellEnd"/>
+      <w:r>
+        <w:rPr>
+          <w:rFonts w:cs="Times New Roman"/>
+          <w:szCs w:val="26"/>
+        </w:rPr>
+        <w:t xml:space="preserve"> </w:t>
+      </w:r>
+      <w:proofErr w:type="spellStart"/>
+      <w:r>
+        <w:rPr>
+          <w:rFonts w:cs="Times New Roman"/>
+          <w:szCs w:val="26"/>
+        </w:rPr>
+        <w:t>va</w:t>
+      </w:r>
+      <w:proofErr w:type="spellEnd"/>
+      <w:r>
+        <w:rPr>
+          <w:rFonts w:cs="Times New Roman"/>
+          <w:szCs w:val="26"/>
+        </w:rPr>
+        <w:t xml:space="preserve">̀ </w:t>
+      </w:r>
+      <w:proofErr w:type="spellStart"/>
+      <w:r>
+        <w:rPr>
+          <w:rFonts w:cs="Times New Roman"/>
+          <w:szCs w:val="26"/>
+        </w:rPr>
+        <w:t>các</w:t>
+      </w:r>
+      <w:proofErr w:type="spellEnd"/>
+      <w:r>
+        <w:rPr>
+          <w:rFonts w:cs="Times New Roman"/>
+          <w:szCs w:val="26"/>
+        </w:rPr>
+        <w:t xml:space="preserve"> </w:t>
+      </w:r>
+      <w:proofErr w:type="spellStart"/>
+      <w:r>
+        <w:rPr>
+          <w:rFonts w:cs="Times New Roman"/>
+          <w:szCs w:val="26"/>
+        </w:rPr>
+        <w:t>ứng</w:t>
+      </w:r>
+      <w:proofErr w:type="spellEnd"/>
+      <w:r>
+        <w:rPr>
+          <w:rFonts w:cs="Times New Roman"/>
+          <w:szCs w:val="26"/>
+        </w:rPr>
+        <w:t xml:space="preserve"> </w:t>
+      </w:r>
+      <w:proofErr w:type="spellStart"/>
+      <w:r>
+        <w:rPr>
+          <w:rFonts w:cs="Times New Roman"/>
+          <w:szCs w:val="26"/>
+        </w:rPr>
+        <w:t>viên</w:t>
+      </w:r>
+      <w:proofErr w:type="spellEnd"/>
+      <w:r>
+        <w:rPr>
+          <w:rFonts w:cs="Times New Roman"/>
+          <w:szCs w:val="26"/>
+        </w:rPr>
+        <w:t xml:space="preserve"> </w:t>
+      </w:r>
+      <w:proofErr w:type="spellStart"/>
+      <w:r>
+        <w:rPr>
+          <w:rFonts w:cs="Times New Roman"/>
+          <w:szCs w:val="26"/>
+        </w:rPr>
+        <w:t>tìm</w:t>
+      </w:r>
+      <w:proofErr w:type="spellEnd"/>
+      <w:r>
+        <w:rPr>
+          <w:rFonts w:cs="Times New Roman"/>
+          <w:szCs w:val="26"/>
+        </w:rPr>
+        <w:t xml:space="preserve"> </w:t>
+      </w:r>
+      <w:proofErr w:type="spellStart"/>
+      <w:r>
+        <w:rPr>
+          <w:rFonts w:cs="Times New Roman"/>
+          <w:szCs w:val="26"/>
+        </w:rPr>
+        <w:t>việc</w:t>
+      </w:r>
+      <w:proofErr w:type="spellEnd"/>
+      <w:r>
+        <w:rPr>
+          <w:rFonts w:cs="Times New Roman"/>
+          <w:szCs w:val="26"/>
+        </w:rPr>
+        <w:t>).</w:t>
       </w:r>
     </w:p>
     <w:p>
@@ -2492,6 +5972,7 @@
           <w:szCs w:val="26"/>
         </w:rPr>
       </w:pPr>
+      <w:proofErr w:type="spellStart"/>
       <w:r>
         <w:rPr>
           <w:rFonts w:cs="Times New Roman"/>
@@ -2504,8 +5985,89 @@
           <w:rFonts w:cs="Times New Roman"/>
           <w:szCs w:val="26"/>
         </w:rPr>
-        <w:t>ọ sẽ sử dụng môi trường</w:t>
-      </w:r>
+        <w:t>ọ</w:t>
+      </w:r>
+      <w:proofErr w:type="spellEnd"/>
+      <w:r>
+        <w:rPr>
+          <w:rFonts w:cs="Times New Roman"/>
+          <w:szCs w:val="26"/>
+        </w:rPr>
+        <w:t xml:space="preserve"> </w:t>
+      </w:r>
+      <w:proofErr w:type="spellStart"/>
+      <w:r>
+        <w:rPr>
+          <w:rFonts w:cs="Times New Roman"/>
+          <w:szCs w:val="26"/>
+        </w:rPr>
+        <w:t>sẽ</w:t>
+      </w:r>
+      <w:proofErr w:type="spellEnd"/>
+      <w:r>
+        <w:rPr>
+          <w:rFonts w:cs="Times New Roman"/>
+          <w:szCs w:val="26"/>
+        </w:rPr>
+        <w:t xml:space="preserve"> </w:t>
+      </w:r>
+      <w:proofErr w:type="spellStart"/>
+      <w:r>
+        <w:rPr>
+          <w:rFonts w:cs="Times New Roman"/>
+          <w:szCs w:val="26"/>
+        </w:rPr>
+        <w:t>sử</w:t>
+      </w:r>
+      <w:proofErr w:type="spellEnd"/>
+      <w:r>
+        <w:rPr>
+          <w:rFonts w:cs="Times New Roman"/>
+          <w:szCs w:val="26"/>
+        </w:rPr>
+        <w:t xml:space="preserve"> </w:t>
+      </w:r>
+      <w:proofErr w:type="spellStart"/>
+      <w:r>
+        <w:rPr>
+          <w:rFonts w:cs="Times New Roman"/>
+          <w:szCs w:val="26"/>
+        </w:rPr>
+        <w:t>dụng</w:t>
+      </w:r>
+      <w:proofErr w:type="spellEnd"/>
+      <w:r>
+        <w:rPr>
+          <w:rFonts w:cs="Times New Roman"/>
+          <w:szCs w:val="26"/>
+        </w:rPr>
+        <w:t xml:space="preserve"> </w:t>
+      </w:r>
+      <w:proofErr w:type="spellStart"/>
+      <w:r>
+        <w:rPr>
+          <w:rFonts w:cs="Times New Roman"/>
+          <w:szCs w:val="26"/>
+        </w:rPr>
+        <w:t>môi</w:t>
+      </w:r>
+      <w:proofErr w:type="spellEnd"/>
+      <w:r>
+        <w:rPr>
+          <w:rFonts w:cs="Times New Roman"/>
+          <w:szCs w:val="26"/>
+        </w:rPr>
+        <w:t xml:space="preserve"> </w:t>
+      </w:r>
+      <w:proofErr w:type="spellStart"/>
+      <w:r>
+        <w:rPr>
+          <w:rFonts w:cs="Times New Roman"/>
+          <w:szCs w:val="26"/>
+        </w:rPr>
+        <w:t>trường</w:t>
+      </w:r>
+      <w:proofErr w:type="spellEnd"/>
       <w:r>
         <w:rPr>
           <w:rFonts w:cs="Times New Roman"/>
@@ -2527,6 +6089,7 @@
           <w:szCs w:val="26"/>
         </w:rPr>
       </w:pPr>
+      <w:proofErr w:type="spellStart"/>
       <w:r>
         <w:rPr>
           <w:rFonts w:cs="Times New Roman"/>
@@ -2539,14 +6102,159 @@
           <w:rFonts w:cs="Times New Roman"/>
           <w:szCs w:val="26"/>
         </w:rPr>
-        <w:t>hiết bị</w:t>
-      </w:r>
-      <w:r>
-        <w:rPr>
-          <w:rFonts w:cs="Times New Roman"/>
-          <w:szCs w:val="26"/>
-        </w:rPr>
-        <w:t>: Mọi thiết bị có thể sử dụng được trình duyệt web.</w:t>
+        <w:t>hiết</w:t>
+      </w:r>
+      <w:proofErr w:type="spellEnd"/>
+      <w:r>
+        <w:rPr>
+          <w:rFonts w:cs="Times New Roman"/>
+          <w:szCs w:val="26"/>
+        </w:rPr>
+        <w:t xml:space="preserve"> </w:t>
+      </w:r>
+      <w:proofErr w:type="spellStart"/>
+      <w:r>
+        <w:rPr>
+          <w:rFonts w:cs="Times New Roman"/>
+          <w:szCs w:val="26"/>
+        </w:rPr>
+        <w:t>bị</w:t>
+      </w:r>
+      <w:proofErr w:type="spellEnd"/>
+      <w:r>
+        <w:rPr>
+          <w:rFonts w:cs="Times New Roman"/>
+          <w:szCs w:val="26"/>
+        </w:rPr>
+        <w:t xml:space="preserve">: </w:t>
+      </w:r>
+      <w:proofErr w:type="spellStart"/>
+      <w:r>
+        <w:rPr>
+          <w:rFonts w:cs="Times New Roman"/>
+          <w:szCs w:val="26"/>
+        </w:rPr>
+        <w:t>Mọi</w:t>
+      </w:r>
+      <w:proofErr w:type="spellEnd"/>
+      <w:r>
+        <w:rPr>
+          <w:rFonts w:cs="Times New Roman"/>
+          <w:szCs w:val="26"/>
+        </w:rPr>
+        <w:t xml:space="preserve"> </w:t>
+      </w:r>
+      <w:proofErr w:type="spellStart"/>
+      <w:r>
+        <w:rPr>
+          <w:rFonts w:cs="Times New Roman"/>
+          <w:szCs w:val="26"/>
+        </w:rPr>
+        <w:t>thiết</w:t>
+      </w:r>
+      <w:proofErr w:type="spellEnd"/>
+      <w:r>
+        <w:rPr>
+          <w:rFonts w:cs="Times New Roman"/>
+          <w:szCs w:val="26"/>
+        </w:rPr>
+        <w:t xml:space="preserve"> bị có </w:t>
+      </w:r>
+      <w:proofErr w:type="spellStart"/>
+      <w:r>
+        <w:rPr>
+          <w:rFonts w:cs="Times New Roman"/>
+          <w:szCs w:val="26"/>
+        </w:rPr>
+        <w:t>thê</w:t>
+      </w:r>
+      <w:proofErr w:type="spellEnd"/>
+      <w:r>
+        <w:rPr>
+          <w:rFonts w:cs="Times New Roman"/>
+          <w:szCs w:val="26"/>
+        </w:rPr>
+        <w:t xml:space="preserve">̉ </w:t>
+      </w:r>
+      <w:proofErr w:type="spellStart"/>
+      <w:r>
+        <w:rPr>
+          <w:rFonts w:cs="Times New Roman"/>
+          <w:szCs w:val="26"/>
+        </w:rPr>
+        <w:t>sư</w:t>
+      </w:r>
+      <w:proofErr w:type="spellEnd"/>
+      <w:r>
+        <w:rPr>
+          <w:rFonts w:cs="Times New Roman"/>
+          <w:szCs w:val="26"/>
+        </w:rPr>
+        <w:t xml:space="preserve">̉ </w:t>
+      </w:r>
+      <w:proofErr w:type="spellStart"/>
+      <w:r>
+        <w:rPr>
+          <w:rFonts w:cs="Times New Roman"/>
+          <w:szCs w:val="26"/>
+        </w:rPr>
+        <w:t>dụng</w:t>
+      </w:r>
+      <w:proofErr w:type="spellEnd"/>
+      <w:r>
+        <w:rPr>
+          <w:rFonts w:cs="Times New Roman"/>
+          <w:szCs w:val="26"/>
+        </w:rPr>
+        <w:t xml:space="preserve"> </w:t>
+      </w:r>
+      <w:proofErr w:type="spellStart"/>
+      <w:r>
+        <w:rPr>
+          <w:rFonts w:cs="Times New Roman"/>
+          <w:szCs w:val="26"/>
+        </w:rPr>
+        <w:t>được</w:t>
+      </w:r>
+      <w:proofErr w:type="spellEnd"/>
+      <w:r>
+        <w:rPr>
+          <w:rFonts w:cs="Times New Roman"/>
+          <w:szCs w:val="26"/>
+        </w:rPr>
+        <w:t xml:space="preserve"> </w:t>
+      </w:r>
+      <w:proofErr w:type="spellStart"/>
+      <w:r>
+        <w:rPr>
+          <w:rFonts w:cs="Times New Roman"/>
+          <w:szCs w:val="26"/>
+        </w:rPr>
+        <w:t>trình</w:t>
+      </w:r>
+      <w:proofErr w:type="spellEnd"/>
+      <w:r>
+        <w:rPr>
+          <w:rFonts w:cs="Times New Roman"/>
+          <w:szCs w:val="26"/>
+        </w:rPr>
+        <w:t xml:space="preserve"> </w:t>
+      </w:r>
+      <w:proofErr w:type="spellStart"/>
+      <w:r>
+        <w:rPr>
+          <w:rFonts w:cs="Times New Roman"/>
+          <w:szCs w:val="26"/>
+        </w:rPr>
+        <w:t>duyệt</w:t>
+      </w:r>
+      <w:proofErr w:type="spellEnd"/>
+      <w:r>
+        <w:rPr>
+          <w:rFonts w:cs="Times New Roman"/>
+          <w:szCs w:val="26"/>
+        </w:rPr>
+        <w:t xml:space="preserve"> web.</w:t>
       </w:r>
     </w:p>
     <w:p>
@@ -2562,19 +6270,213 @@
           <w:szCs w:val="26"/>
         </w:rPr>
       </w:pPr>
-      <w:r>
-        <w:rPr>
-          <w:rFonts w:cs="Times New Roman"/>
-          <w:szCs w:val="26"/>
-        </w:rPr>
-        <w:t>Hệ điều hành: Mọi hệ điều hành</w:t>
-      </w:r>
-      <w:r>
-        <w:rPr>
-          <w:rFonts w:cs="Times New Roman"/>
-          <w:szCs w:val="26"/>
-        </w:rPr>
-        <w:t xml:space="preserve"> có thể sử dụng được trình duyệt web.</w:t>
+      <w:proofErr w:type="spellStart"/>
+      <w:r>
+        <w:rPr>
+          <w:rFonts w:cs="Times New Roman"/>
+          <w:szCs w:val="26"/>
+        </w:rPr>
+        <w:t>Hệ</w:t>
+      </w:r>
+      <w:proofErr w:type="spellEnd"/>
+      <w:r>
+        <w:rPr>
+          <w:rFonts w:cs="Times New Roman"/>
+          <w:szCs w:val="26"/>
+        </w:rPr>
+        <w:t xml:space="preserve"> </w:t>
+      </w:r>
+      <w:proofErr w:type="spellStart"/>
+      <w:r>
+        <w:rPr>
+          <w:rFonts w:cs="Times New Roman"/>
+          <w:szCs w:val="26"/>
+        </w:rPr>
+        <w:t>điều</w:t>
+      </w:r>
+      <w:proofErr w:type="spellEnd"/>
+      <w:r>
+        <w:rPr>
+          <w:rFonts w:cs="Times New Roman"/>
+          <w:szCs w:val="26"/>
+        </w:rPr>
+        <w:t xml:space="preserve"> </w:t>
+      </w:r>
+      <w:proofErr w:type="spellStart"/>
+      <w:r>
+        <w:rPr>
+          <w:rFonts w:cs="Times New Roman"/>
+          <w:szCs w:val="26"/>
+        </w:rPr>
+        <w:t>hành</w:t>
+      </w:r>
+      <w:proofErr w:type="spellEnd"/>
+      <w:r>
+        <w:rPr>
+          <w:rFonts w:cs="Times New Roman"/>
+          <w:szCs w:val="26"/>
+        </w:rPr>
+        <w:t xml:space="preserve">: </w:t>
+      </w:r>
+      <w:proofErr w:type="spellStart"/>
+      <w:r>
+        <w:rPr>
+          <w:rFonts w:cs="Times New Roman"/>
+          <w:szCs w:val="26"/>
+        </w:rPr>
+        <w:t>Mọi</w:t>
+      </w:r>
+      <w:proofErr w:type="spellEnd"/>
+      <w:r>
+        <w:rPr>
+          <w:rFonts w:cs="Times New Roman"/>
+          <w:szCs w:val="26"/>
+        </w:rPr>
+        <w:t xml:space="preserve"> </w:t>
+      </w:r>
+      <w:proofErr w:type="spellStart"/>
+      <w:r>
+        <w:rPr>
+          <w:rFonts w:cs="Times New Roman"/>
+          <w:szCs w:val="26"/>
+        </w:rPr>
+        <w:t>hê</w:t>
+      </w:r>
+      <w:proofErr w:type="spellEnd"/>
+      <w:r>
+        <w:rPr>
+          <w:rFonts w:cs="Times New Roman"/>
+          <w:szCs w:val="26"/>
+        </w:rPr>
+        <w:t xml:space="preserve">̣ </w:t>
+      </w:r>
+      <w:proofErr w:type="spellStart"/>
+      <w:r>
+        <w:rPr>
+          <w:rFonts w:cs="Times New Roman"/>
+          <w:szCs w:val="26"/>
+        </w:rPr>
+        <w:t>điều</w:t>
+      </w:r>
+      <w:proofErr w:type="spellEnd"/>
+      <w:r>
+        <w:rPr>
+          <w:rFonts w:cs="Times New Roman"/>
+          <w:szCs w:val="26"/>
+        </w:rPr>
+        <w:t xml:space="preserve"> </w:t>
+      </w:r>
+      <w:proofErr w:type="spellStart"/>
+      <w:r>
+        <w:rPr>
+          <w:rFonts w:cs="Times New Roman"/>
+          <w:szCs w:val="26"/>
+        </w:rPr>
+        <w:t>hành</w:t>
+      </w:r>
+      <w:proofErr w:type="spellEnd"/>
+      <w:r>
+        <w:rPr>
+          <w:rFonts w:cs="Times New Roman"/>
+          <w:szCs w:val="26"/>
+        </w:rPr>
+        <w:t xml:space="preserve"> có </w:t>
+      </w:r>
+      <w:proofErr w:type="spellStart"/>
+      <w:r>
+        <w:rPr>
+          <w:rFonts w:cs="Times New Roman"/>
+          <w:szCs w:val="26"/>
+        </w:rPr>
+        <w:t>thê</w:t>
+      </w:r>
+      <w:proofErr w:type="spellEnd"/>
+      <w:r>
+        <w:rPr>
+          <w:rFonts w:cs="Times New Roman"/>
+          <w:szCs w:val="26"/>
+        </w:rPr>
+        <w:t xml:space="preserve">̉ </w:t>
+      </w:r>
+      <w:proofErr w:type="spellStart"/>
+      <w:r>
+        <w:rPr>
+          <w:rFonts w:cs="Times New Roman"/>
+          <w:szCs w:val="26"/>
+        </w:rPr>
+        <w:t>sư</w:t>
+      </w:r>
+      <w:proofErr w:type="spellEnd"/>
+      <w:r>
+        <w:rPr>
+          <w:rFonts w:cs="Times New Roman"/>
+          <w:szCs w:val="26"/>
+        </w:rPr>
+        <w:t xml:space="preserve">̉ </w:t>
+      </w:r>
+      <w:proofErr w:type="spellStart"/>
+      <w:r>
+        <w:rPr>
+          <w:rFonts w:cs="Times New Roman"/>
+          <w:szCs w:val="26"/>
+        </w:rPr>
+        <w:t>dụng</w:t>
+      </w:r>
+      <w:proofErr w:type="spellEnd"/>
+      <w:r>
+        <w:rPr>
+          <w:rFonts w:cs="Times New Roman"/>
+          <w:szCs w:val="26"/>
+        </w:rPr>
+        <w:t xml:space="preserve"> </w:t>
+      </w:r>
+      <w:proofErr w:type="spellStart"/>
+      <w:r>
+        <w:rPr>
+          <w:rFonts w:cs="Times New Roman"/>
+          <w:szCs w:val="26"/>
+        </w:rPr>
+        <w:t>được</w:t>
+      </w:r>
+      <w:proofErr w:type="spellEnd"/>
+      <w:r>
+        <w:rPr>
+          <w:rFonts w:cs="Times New Roman"/>
+          <w:szCs w:val="26"/>
+        </w:rPr>
+        <w:t xml:space="preserve"> </w:t>
+      </w:r>
+      <w:proofErr w:type="spellStart"/>
+      <w:r>
+        <w:rPr>
+          <w:rFonts w:cs="Times New Roman"/>
+          <w:szCs w:val="26"/>
+        </w:rPr>
+        <w:t>trình</w:t>
+      </w:r>
+      <w:proofErr w:type="spellEnd"/>
+      <w:r>
+        <w:rPr>
+          <w:rFonts w:cs="Times New Roman"/>
+          <w:szCs w:val="26"/>
+        </w:rPr>
+        <w:t xml:space="preserve"> </w:t>
+      </w:r>
+      <w:proofErr w:type="spellStart"/>
+      <w:r>
+        <w:rPr>
+          <w:rFonts w:cs="Times New Roman"/>
+          <w:szCs w:val="26"/>
+        </w:rPr>
+        <w:t>duyệt</w:t>
+      </w:r>
+      <w:proofErr w:type="spellEnd"/>
+      <w:r>
+        <w:rPr>
+          <w:rFonts w:cs="Times New Roman"/>
+          <w:szCs w:val="26"/>
+        </w:rPr>
+        <w:t xml:space="preserve"> web.</w:t>
       </w:r>
     </w:p>
     <w:p>
@@ -2590,12 +6492,69 @@
           <w:szCs w:val="26"/>
         </w:rPr>
       </w:pPr>
-      <w:r>
-        <w:rPr>
-          <w:rFonts w:cs="Times New Roman"/>
-          <w:szCs w:val="26"/>
-        </w:rPr>
-        <w:t>Các tính năng chính:</w:t>
+      <w:proofErr w:type="spellStart"/>
+      <w:r>
+        <w:rPr>
+          <w:rFonts w:cs="Times New Roman"/>
+          <w:szCs w:val="26"/>
+        </w:rPr>
+        <w:t>Các</w:t>
+      </w:r>
+      <w:proofErr w:type="spellEnd"/>
+      <w:r>
+        <w:rPr>
+          <w:rFonts w:cs="Times New Roman"/>
+          <w:szCs w:val="26"/>
+        </w:rPr>
+        <w:t xml:space="preserve"> </w:t>
+      </w:r>
+      <w:proofErr w:type="spellStart"/>
+      <w:r>
+        <w:rPr>
+          <w:rFonts w:cs="Times New Roman"/>
+          <w:szCs w:val="26"/>
+        </w:rPr>
+        <w:t>tính</w:t>
+      </w:r>
+      <w:proofErr w:type="spellEnd"/>
+      <w:r>
+        <w:rPr>
+          <w:rFonts w:cs="Times New Roman"/>
+          <w:szCs w:val="26"/>
+        </w:rPr>
+        <w:t xml:space="preserve"> </w:t>
+      </w:r>
+      <w:proofErr w:type="spellStart"/>
+      <w:r>
+        <w:rPr>
+          <w:rFonts w:cs="Times New Roman"/>
+          <w:szCs w:val="26"/>
+        </w:rPr>
+        <w:t>năng</w:t>
+      </w:r>
+      <w:proofErr w:type="spellEnd"/>
+      <w:r>
+        <w:rPr>
+          <w:rFonts w:cs="Times New Roman"/>
+          <w:szCs w:val="26"/>
+        </w:rPr>
+        <w:t xml:space="preserve"> </w:t>
+      </w:r>
+      <w:proofErr w:type="spellStart"/>
+      <w:r>
+        <w:rPr>
+          <w:rFonts w:cs="Times New Roman"/>
+          <w:szCs w:val="26"/>
+        </w:rPr>
+        <w:t>chính</w:t>
+      </w:r>
+      <w:proofErr w:type="spellEnd"/>
+      <w:r>
+        <w:rPr>
+          <w:rFonts w:cs="Times New Roman"/>
+          <w:szCs w:val="26"/>
+        </w:rPr>
+        <w:t>:</w:t>
       </w:r>
     </w:p>
     <w:p>
@@ -2611,12 +6570,261 @@
           <w:szCs w:val="26"/>
         </w:rPr>
       </w:pPr>
-      <w:r>
-        <w:rPr>
-          <w:rFonts w:cs="Times New Roman"/>
-          <w:szCs w:val="26"/>
-        </w:rPr>
-        <w:t>Đăng nhập, đăng ký, đăng xuất: Phân biệt nhà tuyển dụng và ứng viên tìm việc.</w:t>
+      <w:proofErr w:type="spellStart"/>
+      <w:r>
+        <w:rPr>
+          <w:rFonts w:cs="Times New Roman"/>
+          <w:szCs w:val="26"/>
+        </w:rPr>
+        <w:t>Đăng</w:t>
+      </w:r>
+      <w:proofErr w:type="spellEnd"/>
+      <w:r>
+        <w:rPr>
+          <w:rFonts w:cs="Times New Roman"/>
+          <w:szCs w:val="26"/>
+        </w:rPr>
+        <w:t xml:space="preserve"> </w:t>
+      </w:r>
+      <w:proofErr w:type="spellStart"/>
+      <w:r>
+        <w:rPr>
+          <w:rFonts w:cs="Times New Roman"/>
+          <w:szCs w:val="26"/>
+        </w:rPr>
+        <w:t>nhập</w:t>
+      </w:r>
+      <w:proofErr w:type="spellEnd"/>
+      <w:r>
+        <w:rPr>
+          <w:rFonts w:cs="Times New Roman"/>
+          <w:szCs w:val="26"/>
+        </w:rPr>
+        <w:t xml:space="preserve">, </w:t>
+      </w:r>
+      <w:proofErr w:type="spellStart"/>
+      <w:r>
+        <w:rPr>
+          <w:rFonts w:cs="Times New Roman"/>
+          <w:szCs w:val="26"/>
+        </w:rPr>
+        <w:t>đăng</w:t>
+      </w:r>
+      <w:proofErr w:type="spellEnd"/>
+      <w:r>
+        <w:rPr>
+          <w:rFonts w:cs="Times New Roman"/>
+          <w:szCs w:val="26"/>
+        </w:rPr>
+        <w:t xml:space="preserve"> </w:t>
+      </w:r>
+      <w:proofErr w:type="spellStart"/>
+      <w:r>
+        <w:rPr>
+          <w:rFonts w:cs="Times New Roman"/>
+          <w:szCs w:val="26"/>
+        </w:rPr>
+        <w:t>ky</w:t>
+      </w:r>
+      <w:proofErr w:type="spellEnd"/>
+      <w:r>
+        <w:rPr>
+          <w:rFonts w:cs="Times New Roman"/>
+          <w:szCs w:val="26"/>
+        </w:rPr>
+        <w:t xml:space="preserve">́, </w:t>
+      </w:r>
+      <w:proofErr w:type="spellStart"/>
+      <w:r>
+        <w:rPr>
+          <w:rFonts w:cs="Times New Roman"/>
+          <w:szCs w:val="26"/>
+        </w:rPr>
+        <w:t>đăng</w:t>
+      </w:r>
+      <w:proofErr w:type="spellEnd"/>
+      <w:r>
+        <w:rPr>
+          <w:rFonts w:cs="Times New Roman"/>
+          <w:szCs w:val="26"/>
+        </w:rPr>
+        <w:t xml:space="preserve"> </w:t>
+      </w:r>
+      <w:proofErr w:type="spellStart"/>
+      <w:r>
+        <w:rPr>
+          <w:rFonts w:cs="Times New Roman"/>
+          <w:szCs w:val="26"/>
+        </w:rPr>
+        <w:t>xuất</w:t>
+      </w:r>
+      <w:proofErr w:type="spellEnd"/>
+      <w:r>
+        <w:rPr>
+          <w:rFonts w:cs="Times New Roman"/>
+          <w:szCs w:val="26"/>
+        </w:rPr>
+        <w:t xml:space="preserve">: </w:t>
+      </w:r>
+      <w:proofErr w:type="spellStart"/>
+      <w:r>
+        <w:rPr>
+          <w:rFonts w:cs="Times New Roman"/>
+          <w:szCs w:val="26"/>
+        </w:rPr>
+        <w:t>Phân</w:t>
+      </w:r>
+      <w:proofErr w:type="spellEnd"/>
+      <w:r>
+        <w:rPr>
+          <w:rFonts w:cs="Times New Roman"/>
+          <w:szCs w:val="26"/>
+        </w:rPr>
+        <w:t xml:space="preserve"> </w:t>
+      </w:r>
+      <w:proofErr w:type="spellStart"/>
+      <w:r>
+        <w:rPr>
+          <w:rFonts w:cs="Times New Roman"/>
+          <w:szCs w:val="26"/>
+        </w:rPr>
+        <w:t>biệt</w:t>
+      </w:r>
+      <w:proofErr w:type="spellEnd"/>
+      <w:r>
+        <w:rPr>
+          <w:rFonts w:cs="Times New Roman"/>
+          <w:szCs w:val="26"/>
+        </w:rPr>
+        <w:t xml:space="preserve"> </w:t>
+      </w:r>
+      <w:proofErr w:type="spellStart"/>
+      <w:r>
+        <w:rPr>
+          <w:rFonts w:cs="Times New Roman"/>
+          <w:szCs w:val="26"/>
+        </w:rPr>
+        <w:t>nha</w:t>
+      </w:r>
+      <w:proofErr w:type="spellEnd"/>
+      <w:r>
+        <w:rPr>
+          <w:rFonts w:cs="Times New Roman"/>
+          <w:szCs w:val="26"/>
+        </w:rPr>
+        <w:t xml:space="preserve">̀ </w:t>
+      </w:r>
+      <w:proofErr w:type="spellStart"/>
+      <w:r>
+        <w:rPr>
+          <w:rFonts w:cs="Times New Roman"/>
+          <w:szCs w:val="26"/>
+        </w:rPr>
+        <w:t>tuyển</w:t>
+      </w:r>
+      <w:proofErr w:type="spellEnd"/>
+      <w:r>
+        <w:rPr>
+          <w:rFonts w:cs="Times New Roman"/>
+          <w:szCs w:val="26"/>
+        </w:rPr>
+        <w:t xml:space="preserve"> </w:t>
+      </w:r>
+      <w:proofErr w:type="spellStart"/>
+      <w:r>
+        <w:rPr>
+          <w:rFonts w:cs="Times New Roman"/>
+          <w:szCs w:val="26"/>
+        </w:rPr>
+        <w:t>dụng</w:t>
+      </w:r>
+      <w:proofErr w:type="spellEnd"/>
+      <w:r>
+        <w:rPr>
+          <w:rFonts w:cs="Times New Roman"/>
+          <w:szCs w:val="26"/>
+        </w:rPr>
+        <w:t xml:space="preserve"> </w:t>
+      </w:r>
+      <w:proofErr w:type="spellStart"/>
+      <w:r>
+        <w:rPr>
+          <w:rFonts w:cs="Times New Roman"/>
+          <w:szCs w:val="26"/>
+        </w:rPr>
+        <w:t>va</w:t>
+      </w:r>
+      <w:proofErr w:type="spellEnd"/>
+      <w:r>
+        <w:rPr>
+          <w:rFonts w:cs="Times New Roman"/>
+          <w:szCs w:val="26"/>
+        </w:rPr>
+        <w:t xml:space="preserve">̀ </w:t>
+      </w:r>
+      <w:proofErr w:type="spellStart"/>
+      <w:r>
+        <w:rPr>
+          <w:rFonts w:cs="Times New Roman"/>
+          <w:szCs w:val="26"/>
+        </w:rPr>
+        <w:t>ứng</w:t>
+      </w:r>
+      <w:proofErr w:type="spellEnd"/>
+      <w:r>
+        <w:rPr>
+          <w:rFonts w:cs="Times New Roman"/>
+          <w:szCs w:val="26"/>
+        </w:rPr>
+        <w:t xml:space="preserve"> </w:t>
+      </w:r>
+      <w:proofErr w:type="spellStart"/>
+      <w:r>
+        <w:rPr>
+          <w:rFonts w:cs="Times New Roman"/>
+          <w:szCs w:val="26"/>
+        </w:rPr>
+        <w:t>viên</w:t>
+      </w:r>
+      <w:proofErr w:type="spellEnd"/>
+      <w:r>
+        <w:rPr>
+          <w:rFonts w:cs="Times New Roman"/>
+          <w:szCs w:val="26"/>
+        </w:rPr>
+        <w:t xml:space="preserve"> </w:t>
+      </w:r>
+      <w:proofErr w:type="spellStart"/>
+      <w:r>
+        <w:rPr>
+          <w:rFonts w:cs="Times New Roman"/>
+          <w:szCs w:val="26"/>
+        </w:rPr>
+        <w:t>tìm</w:t>
+      </w:r>
+      <w:proofErr w:type="spellEnd"/>
+      <w:r>
+        <w:rPr>
+          <w:rFonts w:cs="Times New Roman"/>
+          <w:szCs w:val="26"/>
+        </w:rPr>
+        <w:t xml:space="preserve"> </w:t>
+      </w:r>
+      <w:proofErr w:type="spellStart"/>
+      <w:r>
+        <w:rPr>
+          <w:rFonts w:cs="Times New Roman"/>
+          <w:szCs w:val="26"/>
+        </w:rPr>
+        <w:t>việc</w:t>
+      </w:r>
+      <w:proofErr w:type="spellEnd"/>
+      <w:r>
+        <w:rPr>
+          <w:rFonts w:cs="Times New Roman"/>
+          <w:szCs w:val="26"/>
+        </w:rPr>
+        <w:t>.</w:t>
       </w:r>
     </w:p>
     <w:p>
@@ -2632,12 +6840,165 @@
           <w:szCs w:val="26"/>
         </w:rPr>
       </w:pPr>
-      <w:r>
-        <w:rPr>
-          <w:rFonts w:cs="Times New Roman"/>
-          <w:szCs w:val="26"/>
-        </w:rPr>
-        <w:t>Thông tin của mỗi trang nhà tuyển dụng và ứng viên.</w:t>
+      <w:proofErr w:type="spellStart"/>
+      <w:r>
+        <w:rPr>
+          <w:rFonts w:cs="Times New Roman"/>
+          <w:szCs w:val="26"/>
+        </w:rPr>
+        <w:t>Thông</w:t>
+      </w:r>
+      <w:proofErr w:type="spellEnd"/>
+      <w:r>
+        <w:rPr>
+          <w:rFonts w:cs="Times New Roman"/>
+          <w:szCs w:val="26"/>
+        </w:rPr>
+        <w:t xml:space="preserve"> tin </w:t>
+      </w:r>
+      <w:proofErr w:type="spellStart"/>
+      <w:r>
+        <w:rPr>
+          <w:rFonts w:cs="Times New Roman"/>
+          <w:szCs w:val="26"/>
+        </w:rPr>
+        <w:t>của</w:t>
+      </w:r>
+      <w:proofErr w:type="spellEnd"/>
+      <w:r>
+        <w:rPr>
+          <w:rFonts w:cs="Times New Roman"/>
+          <w:szCs w:val="26"/>
+        </w:rPr>
+        <w:t xml:space="preserve"> </w:t>
+      </w:r>
+      <w:proofErr w:type="spellStart"/>
+      <w:r>
+        <w:rPr>
+          <w:rFonts w:cs="Times New Roman"/>
+          <w:szCs w:val="26"/>
+        </w:rPr>
+        <w:t>mỗi</w:t>
+      </w:r>
+      <w:proofErr w:type="spellEnd"/>
+      <w:r>
+        <w:rPr>
+          <w:rFonts w:cs="Times New Roman"/>
+          <w:szCs w:val="26"/>
+        </w:rPr>
+        <w:t xml:space="preserve"> </w:t>
+      </w:r>
+      <w:proofErr w:type="spellStart"/>
+      <w:r>
+        <w:rPr>
+          <w:rFonts w:cs="Times New Roman"/>
+          <w:szCs w:val="26"/>
+        </w:rPr>
+        <w:t>trang</w:t>
+      </w:r>
+      <w:proofErr w:type="spellEnd"/>
+      <w:r>
+        <w:rPr>
+          <w:rFonts w:cs="Times New Roman"/>
+          <w:szCs w:val="26"/>
+        </w:rPr>
+        <w:t xml:space="preserve"> </w:t>
+      </w:r>
+      <w:proofErr w:type="spellStart"/>
+      <w:r>
+        <w:rPr>
+          <w:rFonts w:cs="Times New Roman"/>
+          <w:szCs w:val="26"/>
+        </w:rPr>
+        <w:t>nha</w:t>
+      </w:r>
+      <w:proofErr w:type="spellEnd"/>
+      <w:r>
+        <w:rPr>
+          <w:rFonts w:cs="Times New Roman"/>
+          <w:szCs w:val="26"/>
+        </w:rPr>
+        <w:t xml:space="preserve">̀ </w:t>
+      </w:r>
+      <w:proofErr w:type="spellStart"/>
+      <w:r>
+        <w:rPr>
+          <w:rFonts w:cs="Times New Roman"/>
+          <w:szCs w:val="26"/>
+        </w:rPr>
+        <w:t>tuyển</w:t>
+      </w:r>
+      <w:proofErr w:type="spellEnd"/>
+      <w:r>
+        <w:rPr>
+          <w:rFonts w:cs="Times New Roman"/>
+          <w:szCs w:val="26"/>
+        </w:rPr>
+        <w:t xml:space="preserve"> </w:t>
+      </w:r>
+      <w:proofErr w:type="spellStart"/>
+      <w:r>
+        <w:rPr>
+          <w:rFonts w:cs="Times New Roman"/>
+          <w:szCs w:val="26"/>
+        </w:rPr>
+        <w:t>dụng</w:t>
+      </w:r>
+      <w:proofErr w:type="spellEnd"/>
+      <w:r>
+        <w:rPr>
+          <w:rFonts w:cs="Times New Roman"/>
+          <w:szCs w:val="26"/>
+        </w:rPr>
+        <w:t xml:space="preserve"> </w:t>
+      </w:r>
+      <w:proofErr w:type="spellStart"/>
+      <w:r>
+        <w:rPr>
+          <w:rFonts w:cs="Times New Roman"/>
+          <w:szCs w:val="26"/>
+        </w:rPr>
+        <w:t>va</w:t>
+      </w:r>
+      <w:proofErr w:type="spellEnd"/>
+      <w:r>
+        <w:rPr>
+          <w:rFonts w:cs="Times New Roman"/>
+          <w:szCs w:val="26"/>
+        </w:rPr>
+        <w:t xml:space="preserve">̀ </w:t>
+      </w:r>
+      <w:proofErr w:type="spellStart"/>
+      <w:r>
+        <w:rPr>
+          <w:rFonts w:cs="Times New Roman"/>
+          <w:szCs w:val="26"/>
+        </w:rPr>
+        <w:t>ứng</w:t>
+      </w:r>
+      <w:proofErr w:type="spellEnd"/>
+      <w:r>
+        <w:rPr>
+          <w:rFonts w:cs="Times New Roman"/>
+          <w:szCs w:val="26"/>
+        </w:rPr>
+        <w:t xml:space="preserve"> </w:t>
+      </w:r>
+      <w:proofErr w:type="spellStart"/>
+      <w:r>
+        <w:rPr>
+          <w:rFonts w:cs="Times New Roman"/>
+          <w:szCs w:val="26"/>
+        </w:rPr>
+        <w:t>viên</w:t>
+      </w:r>
+      <w:proofErr w:type="spellEnd"/>
+      <w:r>
+        <w:rPr>
+          <w:rFonts w:cs="Times New Roman"/>
+          <w:szCs w:val="26"/>
+        </w:rPr>
+        <w:t>.</w:t>
       </w:r>
     </w:p>
     <w:p>
@@ -2653,12 +7014,405 @@
           <w:szCs w:val="26"/>
         </w:rPr>
       </w:pPr>
-      <w:r>
-        <w:rPr>
-          <w:rFonts w:cs="Times New Roman"/>
-          <w:szCs w:val="26"/>
-        </w:rPr>
-        <w:t>Chức năng tìm kiếm, lọc: Các thông tin có trên website (ứng viên tìm, lọc việc và nhà tuyển dụng tìm, lọc ứng viên theo nhiều điều kiện).</w:t>
+      <w:proofErr w:type="spellStart"/>
+      <w:r>
+        <w:rPr>
+          <w:rFonts w:cs="Times New Roman"/>
+          <w:szCs w:val="26"/>
+        </w:rPr>
+        <w:t>Chức</w:t>
+      </w:r>
+      <w:proofErr w:type="spellEnd"/>
+      <w:r>
+        <w:rPr>
+          <w:rFonts w:cs="Times New Roman"/>
+          <w:szCs w:val="26"/>
+        </w:rPr>
+        <w:t xml:space="preserve"> </w:t>
+      </w:r>
+      <w:proofErr w:type="spellStart"/>
+      <w:r>
+        <w:rPr>
+          <w:rFonts w:cs="Times New Roman"/>
+          <w:szCs w:val="26"/>
+        </w:rPr>
+        <w:t>năng</w:t>
+      </w:r>
+      <w:proofErr w:type="spellEnd"/>
+      <w:r>
+        <w:rPr>
+          <w:rFonts w:cs="Times New Roman"/>
+          <w:szCs w:val="26"/>
+        </w:rPr>
+        <w:t xml:space="preserve"> </w:t>
+      </w:r>
+      <w:proofErr w:type="spellStart"/>
+      <w:r>
+        <w:rPr>
+          <w:rFonts w:cs="Times New Roman"/>
+          <w:szCs w:val="26"/>
+        </w:rPr>
+        <w:t>tìm</w:t>
+      </w:r>
+      <w:proofErr w:type="spellEnd"/>
+      <w:r>
+        <w:rPr>
+          <w:rFonts w:cs="Times New Roman"/>
+          <w:szCs w:val="26"/>
+        </w:rPr>
+        <w:t xml:space="preserve"> </w:t>
+      </w:r>
+      <w:proofErr w:type="spellStart"/>
+      <w:r>
+        <w:rPr>
+          <w:rFonts w:cs="Times New Roman"/>
+          <w:szCs w:val="26"/>
+        </w:rPr>
+        <w:t>kiếm</w:t>
+      </w:r>
+      <w:proofErr w:type="spellEnd"/>
+      <w:r>
+        <w:rPr>
+          <w:rFonts w:cs="Times New Roman"/>
+          <w:szCs w:val="26"/>
+        </w:rPr>
+        <w:t xml:space="preserve">, </w:t>
+      </w:r>
+      <w:proofErr w:type="spellStart"/>
+      <w:r>
+        <w:rPr>
+          <w:rFonts w:cs="Times New Roman"/>
+          <w:szCs w:val="26"/>
+        </w:rPr>
+        <w:t>lọc</w:t>
+      </w:r>
+      <w:proofErr w:type="spellEnd"/>
+      <w:r>
+        <w:rPr>
+          <w:rFonts w:cs="Times New Roman"/>
+          <w:szCs w:val="26"/>
+        </w:rPr>
+        <w:t xml:space="preserve">: </w:t>
+      </w:r>
+      <w:proofErr w:type="spellStart"/>
+      <w:r>
+        <w:rPr>
+          <w:rFonts w:cs="Times New Roman"/>
+          <w:szCs w:val="26"/>
+        </w:rPr>
+        <w:t>Các</w:t>
+      </w:r>
+      <w:proofErr w:type="spellEnd"/>
+      <w:r>
+        <w:rPr>
+          <w:rFonts w:cs="Times New Roman"/>
+          <w:szCs w:val="26"/>
+        </w:rPr>
+        <w:t xml:space="preserve"> </w:t>
+      </w:r>
+      <w:proofErr w:type="spellStart"/>
+      <w:r>
+        <w:rPr>
+          <w:rFonts w:cs="Times New Roman"/>
+          <w:szCs w:val="26"/>
+        </w:rPr>
+        <w:t>thông</w:t>
+      </w:r>
+      <w:proofErr w:type="spellEnd"/>
+      <w:r>
+        <w:rPr>
+          <w:rFonts w:cs="Times New Roman"/>
+          <w:szCs w:val="26"/>
+        </w:rPr>
+        <w:t xml:space="preserve"> tin có </w:t>
+      </w:r>
+      <w:proofErr w:type="spellStart"/>
+      <w:r>
+        <w:rPr>
+          <w:rFonts w:cs="Times New Roman"/>
+          <w:szCs w:val="26"/>
+        </w:rPr>
+        <w:t>trên</w:t>
+      </w:r>
+      <w:proofErr w:type="spellEnd"/>
+      <w:r>
+        <w:rPr>
+          <w:rFonts w:cs="Times New Roman"/>
+          <w:szCs w:val="26"/>
+        </w:rPr>
+        <w:t xml:space="preserve"> website (</w:t>
+      </w:r>
+      <w:proofErr w:type="spellStart"/>
+      <w:r>
+        <w:rPr>
+          <w:rFonts w:cs="Times New Roman"/>
+          <w:szCs w:val="26"/>
+        </w:rPr>
+        <w:t>ứng</w:t>
+      </w:r>
+      <w:proofErr w:type="spellEnd"/>
+      <w:r>
+        <w:rPr>
+          <w:rFonts w:cs="Times New Roman"/>
+          <w:szCs w:val="26"/>
+        </w:rPr>
+        <w:t xml:space="preserve"> </w:t>
+      </w:r>
+      <w:proofErr w:type="spellStart"/>
+      <w:r>
+        <w:rPr>
+          <w:rFonts w:cs="Times New Roman"/>
+          <w:szCs w:val="26"/>
+        </w:rPr>
+        <w:t>viên</w:t>
+      </w:r>
+      <w:proofErr w:type="spellEnd"/>
+      <w:r>
+        <w:rPr>
+          <w:rFonts w:cs="Times New Roman"/>
+          <w:szCs w:val="26"/>
+        </w:rPr>
+        <w:t xml:space="preserve"> </w:t>
+      </w:r>
+      <w:proofErr w:type="spellStart"/>
+      <w:r>
+        <w:rPr>
+          <w:rFonts w:cs="Times New Roman"/>
+          <w:szCs w:val="26"/>
+        </w:rPr>
+        <w:t>tìm</w:t>
+      </w:r>
+      <w:proofErr w:type="spellEnd"/>
+      <w:r>
+        <w:rPr>
+          <w:rFonts w:cs="Times New Roman"/>
+          <w:szCs w:val="26"/>
+        </w:rPr>
+        <w:t xml:space="preserve">, </w:t>
+      </w:r>
+      <w:proofErr w:type="spellStart"/>
+      <w:r>
+        <w:rPr>
+          <w:rFonts w:cs="Times New Roman"/>
+          <w:szCs w:val="26"/>
+        </w:rPr>
+        <w:t>lọc</w:t>
+      </w:r>
+      <w:proofErr w:type="spellEnd"/>
+      <w:r>
+        <w:rPr>
+          <w:rFonts w:cs="Times New Roman"/>
+          <w:szCs w:val="26"/>
+        </w:rPr>
+        <w:t xml:space="preserve"> </w:t>
+      </w:r>
+      <w:proofErr w:type="spellStart"/>
+      <w:r>
+        <w:rPr>
+          <w:rFonts w:cs="Times New Roman"/>
+          <w:szCs w:val="26"/>
+        </w:rPr>
+        <w:t>việc</w:t>
+      </w:r>
+      <w:proofErr w:type="spellEnd"/>
+      <w:r>
+        <w:rPr>
+          <w:rFonts w:cs="Times New Roman"/>
+          <w:szCs w:val="26"/>
+        </w:rPr>
+        <w:t xml:space="preserve"> </w:t>
+      </w:r>
+      <w:proofErr w:type="spellStart"/>
+      <w:r>
+        <w:rPr>
+          <w:rFonts w:cs="Times New Roman"/>
+          <w:szCs w:val="26"/>
+        </w:rPr>
+        <w:t>va</w:t>
+      </w:r>
+      <w:proofErr w:type="spellEnd"/>
+      <w:r>
+        <w:rPr>
+          <w:rFonts w:cs="Times New Roman"/>
+          <w:szCs w:val="26"/>
+        </w:rPr>
+        <w:t xml:space="preserve">̀ </w:t>
+      </w:r>
+      <w:proofErr w:type="spellStart"/>
+      <w:r>
+        <w:rPr>
+          <w:rFonts w:cs="Times New Roman"/>
+          <w:szCs w:val="26"/>
+        </w:rPr>
+        <w:t>nha</w:t>
+      </w:r>
+      <w:proofErr w:type="spellEnd"/>
+      <w:r>
+        <w:rPr>
+          <w:rFonts w:cs="Times New Roman"/>
+          <w:szCs w:val="26"/>
+        </w:rPr>
+        <w:t xml:space="preserve">̀ </w:t>
+      </w:r>
+      <w:proofErr w:type="spellStart"/>
+      <w:r>
+        <w:rPr>
+          <w:rFonts w:cs="Times New Roman"/>
+          <w:szCs w:val="26"/>
+        </w:rPr>
+        <w:t>tuyển</w:t>
+      </w:r>
+      <w:proofErr w:type="spellEnd"/>
+      <w:r>
+        <w:rPr>
+          <w:rFonts w:cs="Times New Roman"/>
+          <w:szCs w:val="26"/>
+        </w:rPr>
+        <w:t xml:space="preserve"> </w:t>
+      </w:r>
+      <w:proofErr w:type="spellStart"/>
+      <w:r>
+        <w:rPr>
+          <w:rFonts w:cs="Times New Roman"/>
+          <w:szCs w:val="26"/>
+        </w:rPr>
+        <w:t>dụng</w:t>
+      </w:r>
+      <w:proofErr w:type="spellEnd"/>
+      <w:r>
+        <w:rPr>
+          <w:rFonts w:cs="Times New Roman"/>
+          <w:szCs w:val="26"/>
+        </w:rPr>
+        <w:t xml:space="preserve"> </w:t>
+      </w:r>
+      <w:proofErr w:type="spellStart"/>
+      <w:r>
+        <w:rPr>
+          <w:rFonts w:cs="Times New Roman"/>
+          <w:szCs w:val="26"/>
+        </w:rPr>
+        <w:t>tìm</w:t>
+      </w:r>
+      <w:proofErr w:type="spellEnd"/>
+      <w:r>
+        <w:rPr>
+          <w:rFonts w:cs="Times New Roman"/>
+          <w:szCs w:val="26"/>
+        </w:rPr>
+        <w:t xml:space="preserve">, </w:t>
+      </w:r>
+      <w:proofErr w:type="spellStart"/>
+      <w:r>
+        <w:rPr>
+          <w:rFonts w:cs="Times New Roman"/>
+          <w:szCs w:val="26"/>
+        </w:rPr>
+        <w:t>lọc</w:t>
+      </w:r>
+      <w:proofErr w:type="spellEnd"/>
+      <w:r>
+        <w:rPr>
+          <w:rFonts w:cs="Times New Roman"/>
+          <w:szCs w:val="26"/>
+        </w:rPr>
+        <w:t xml:space="preserve"> </w:t>
+      </w:r>
+      <w:proofErr w:type="spellStart"/>
+      <w:r>
+        <w:rPr>
+          <w:rFonts w:cs="Times New Roman"/>
+          <w:szCs w:val="26"/>
+        </w:rPr>
+        <w:t>ứng</w:t>
+      </w:r>
+      <w:proofErr w:type="spellEnd"/>
+      <w:r>
+        <w:rPr>
+          <w:rFonts w:cs="Times New Roman"/>
+          <w:szCs w:val="26"/>
+        </w:rPr>
+        <w:t xml:space="preserve"> </w:t>
+      </w:r>
+      <w:proofErr w:type="spellStart"/>
+      <w:r>
+        <w:rPr>
+          <w:rFonts w:cs="Times New Roman"/>
+          <w:szCs w:val="26"/>
+        </w:rPr>
+        <w:t>viên</w:t>
+      </w:r>
+      <w:proofErr w:type="spellEnd"/>
+      <w:r>
+        <w:rPr>
+          <w:rFonts w:cs="Times New Roman"/>
+          <w:szCs w:val="26"/>
+        </w:rPr>
+        <w:t xml:space="preserve"> </w:t>
+      </w:r>
+      <w:proofErr w:type="spellStart"/>
+      <w:r>
+        <w:rPr>
+          <w:rFonts w:cs="Times New Roman"/>
+          <w:szCs w:val="26"/>
+        </w:rPr>
+        <w:t>theo</w:t>
+      </w:r>
+      <w:proofErr w:type="spellEnd"/>
+      <w:r>
+        <w:rPr>
+          <w:rFonts w:cs="Times New Roman"/>
+          <w:szCs w:val="26"/>
+        </w:rPr>
+        <w:t xml:space="preserve"> </w:t>
+      </w:r>
+      <w:proofErr w:type="spellStart"/>
+      <w:r>
+        <w:rPr>
+          <w:rFonts w:cs="Times New Roman"/>
+          <w:szCs w:val="26"/>
+        </w:rPr>
+        <w:t>nhiều</w:t>
+      </w:r>
+      <w:proofErr w:type="spellEnd"/>
+      <w:r>
+        <w:rPr>
+          <w:rFonts w:cs="Times New Roman"/>
+          <w:szCs w:val="26"/>
+        </w:rPr>
+        <w:t xml:space="preserve"> </w:t>
+      </w:r>
+      <w:proofErr w:type="spellStart"/>
+      <w:r>
+        <w:rPr>
+          <w:rFonts w:cs="Times New Roman"/>
+          <w:szCs w:val="26"/>
+        </w:rPr>
+        <w:t>điều</w:t>
+      </w:r>
+      <w:proofErr w:type="spellEnd"/>
+      <w:r>
+        <w:rPr>
+          <w:rFonts w:cs="Times New Roman"/>
+          <w:szCs w:val="26"/>
+        </w:rPr>
+        <w:t xml:space="preserve"> </w:t>
+      </w:r>
+      <w:proofErr w:type="spellStart"/>
+      <w:r>
+        <w:rPr>
+          <w:rFonts w:cs="Times New Roman"/>
+          <w:szCs w:val="26"/>
+        </w:rPr>
+        <w:t>kiện</w:t>
+      </w:r>
+      <w:proofErr w:type="spellEnd"/>
+      <w:r>
+        <w:rPr>
+          <w:rFonts w:cs="Times New Roman"/>
+          <w:szCs w:val="26"/>
+        </w:rPr>
+        <w:t>).</w:t>
       </w:r>
     </w:p>
     <w:p>
@@ -2674,12 +7428,213 @@
           <w:szCs w:val="26"/>
         </w:rPr>
       </w:pPr>
-      <w:r>
-        <w:rPr>
-          <w:rFonts w:cs="Times New Roman"/>
-          <w:szCs w:val="26"/>
-        </w:rPr>
-        <w:t>Chức năng liên hệ, trao đổi giữa nhà tuyển dụng với ứng viên.</w:t>
+      <w:proofErr w:type="spellStart"/>
+      <w:r>
+        <w:rPr>
+          <w:rFonts w:cs="Times New Roman"/>
+          <w:szCs w:val="26"/>
+        </w:rPr>
+        <w:t>Chức</w:t>
+      </w:r>
+      <w:proofErr w:type="spellEnd"/>
+      <w:r>
+        <w:rPr>
+          <w:rFonts w:cs="Times New Roman"/>
+          <w:szCs w:val="26"/>
+        </w:rPr>
+        <w:t xml:space="preserve"> </w:t>
+      </w:r>
+      <w:proofErr w:type="spellStart"/>
+      <w:r>
+        <w:rPr>
+          <w:rFonts w:cs="Times New Roman"/>
+          <w:szCs w:val="26"/>
+        </w:rPr>
+        <w:t>năng</w:t>
+      </w:r>
+      <w:proofErr w:type="spellEnd"/>
+      <w:r>
+        <w:rPr>
+          <w:rFonts w:cs="Times New Roman"/>
+          <w:szCs w:val="26"/>
+        </w:rPr>
+        <w:t xml:space="preserve"> </w:t>
+      </w:r>
+      <w:proofErr w:type="spellStart"/>
+      <w:r>
+        <w:rPr>
+          <w:rFonts w:cs="Times New Roman"/>
+          <w:szCs w:val="26"/>
+        </w:rPr>
+        <w:t>liên</w:t>
+      </w:r>
+      <w:proofErr w:type="spellEnd"/>
+      <w:r>
+        <w:rPr>
+          <w:rFonts w:cs="Times New Roman"/>
+          <w:szCs w:val="26"/>
+        </w:rPr>
+        <w:t xml:space="preserve"> </w:t>
+      </w:r>
+      <w:proofErr w:type="spellStart"/>
+      <w:r>
+        <w:rPr>
+          <w:rFonts w:cs="Times New Roman"/>
+          <w:szCs w:val="26"/>
+        </w:rPr>
+        <w:t>hê</w:t>
+      </w:r>
+      <w:proofErr w:type="spellEnd"/>
+      <w:r>
+        <w:rPr>
+          <w:rFonts w:cs="Times New Roman"/>
+          <w:szCs w:val="26"/>
+        </w:rPr>
+        <w:t xml:space="preserve">̣, </w:t>
+      </w:r>
+      <w:proofErr w:type="spellStart"/>
+      <w:r>
+        <w:rPr>
+          <w:rFonts w:cs="Times New Roman"/>
+          <w:szCs w:val="26"/>
+        </w:rPr>
+        <w:t>trao</w:t>
+      </w:r>
+      <w:proofErr w:type="spellEnd"/>
+      <w:r>
+        <w:rPr>
+          <w:rFonts w:cs="Times New Roman"/>
+          <w:szCs w:val="26"/>
+        </w:rPr>
+        <w:t xml:space="preserve"> </w:t>
+      </w:r>
+      <w:proofErr w:type="spellStart"/>
+      <w:r>
+        <w:rPr>
+          <w:rFonts w:cs="Times New Roman"/>
+          <w:szCs w:val="26"/>
+        </w:rPr>
+        <w:t>đổi</w:t>
+      </w:r>
+      <w:proofErr w:type="spellEnd"/>
+      <w:r>
+        <w:rPr>
+          <w:rFonts w:cs="Times New Roman"/>
+          <w:szCs w:val="26"/>
+        </w:rPr>
+        <w:t xml:space="preserve"> </w:t>
+      </w:r>
+      <w:proofErr w:type="spellStart"/>
+      <w:r>
+        <w:rPr>
+          <w:rFonts w:cs="Times New Roman"/>
+          <w:szCs w:val="26"/>
+        </w:rPr>
+        <w:t>giữa</w:t>
+      </w:r>
+      <w:proofErr w:type="spellEnd"/>
+      <w:r>
+        <w:rPr>
+          <w:rFonts w:cs="Times New Roman"/>
+          <w:szCs w:val="26"/>
+        </w:rPr>
+        <w:t xml:space="preserve"> </w:t>
+      </w:r>
+      <w:proofErr w:type="spellStart"/>
+      <w:r>
+        <w:rPr>
+          <w:rFonts w:cs="Times New Roman"/>
+          <w:szCs w:val="26"/>
+        </w:rPr>
+        <w:t>nha</w:t>
+      </w:r>
+      <w:proofErr w:type="spellEnd"/>
+      <w:r>
+        <w:rPr>
+          <w:rFonts w:cs="Times New Roman"/>
+          <w:szCs w:val="26"/>
+        </w:rPr>
+        <w:t xml:space="preserve">̀ </w:t>
+      </w:r>
+      <w:proofErr w:type="spellStart"/>
+      <w:r>
+        <w:rPr>
+          <w:rFonts w:cs="Times New Roman"/>
+          <w:szCs w:val="26"/>
+        </w:rPr>
+        <w:t>tuyển</w:t>
+      </w:r>
+      <w:proofErr w:type="spellEnd"/>
+      <w:r>
+        <w:rPr>
+          <w:rFonts w:cs="Times New Roman"/>
+          <w:szCs w:val="26"/>
+        </w:rPr>
+        <w:t xml:space="preserve"> </w:t>
+      </w:r>
+      <w:proofErr w:type="spellStart"/>
+      <w:r>
+        <w:rPr>
+          <w:rFonts w:cs="Times New Roman"/>
+          <w:szCs w:val="26"/>
+        </w:rPr>
+        <w:t>dụng</w:t>
+      </w:r>
+      <w:proofErr w:type="spellEnd"/>
+      <w:r>
+        <w:rPr>
+          <w:rFonts w:cs="Times New Roman"/>
+          <w:szCs w:val="26"/>
+        </w:rPr>
+        <w:t xml:space="preserve"> </w:t>
+      </w:r>
+      <w:proofErr w:type="spellStart"/>
+      <w:r>
+        <w:rPr>
+          <w:rFonts w:cs="Times New Roman"/>
+          <w:szCs w:val="26"/>
+        </w:rPr>
+        <w:t>với</w:t>
+      </w:r>
+      <w:proofErr w:type="spellEnd"/>
+      <w:r>
+        <w:rPr>
+          <w:rFonts w:cs="Times New Roman"/>
+          <w:szCs w:val="26"/>
+        </w:rPr>
+        <w:t xml:space="preserve"> </w:t>
+      </w:r>
+      <w:proofErr w:type="spellStart"/>
+      <w:r>
+        <w:rPr>
+          <w:rFonts w:cs="Times New Roman"/>
+          <w:szCs w:val="26"/>
+        </w:rPr>
+        <w:t>ứng</w:t>
+      </w:r>
+      <w:proofErr w:type="spellEnd"/>
+      <w:r>
+        <w:rPr>
+          <w:rFonts w:cs="Times New Roman"/>
+          <w:szCs w:val="26"/>
+        </w:rPr>
+        <w:t xml:space="preserve"> </w:t>
+      </w:r>
+      <w:proofErr w:type="spellStart"/>
+      <w:r>
+        <w:rPr>
+          <w:rFonts w:cs="Times New Roman"/>
+          <w:szCs w:val="26"/>
+        </w:rPr>
+        <w:t>viên</w:t>
+      </w:r>
+      <w:proofErr w:type="spellEnd"/>
+      <w:r>
+        <w:rPr>
+          <w:rFonts w:cs="Times New Roman"/>
+          <w:szCs w:val="26"/>
+        </w:rPr>
+        <w:t>.</w:t>
       </w:r>
     </w:p>
     <w:p>
@@ -2695,12 +7650,149 @@
           <w:szCs w:val="26"/>
         </w:rPr>
       </w:pPr>
-      <w:r>
-        <w:rPr>
-          <w:rFonts w:cs="Times New Roman"/>
-          <w:szCs w:val="26"/>
-        </w:rPr>
-        <w:t>Hiển thị top những nhà tuyển dụng và ứng viên.</w:t>
+      <w:proofErr w:type="spellStart"/>
+      <w:r>
+        <w:rPr>
+          <w:rFonts w:cs="Times New Roman"/>
+          <w:szCs w:val="26"/>
+        </w:rPr>
+        <w:t>Hiển</w:t>
+      </w:r>
+      <w:proofErr w:type="spellEnd"/>
+      <w:r>
+        <w:rPr>
+          <w:rFonts w:cs="Times New Roman"/>
+          <w:szCs w:val="26"/>
+        </w:rPr>
+        <w:t xml:space="preserve"> </w:t>
+      </w:r>
+      <w:proofErr w:type="spellStart"/>
+      <w:r>
+        <w:rPr>
+          <w:rFonts w:cs="Times New Roman"/>
+          <w:szCs w:val="26"/>
+        </w:rPr>
+        <w:t>thi</w:t>
+      </w:r>
+      <w:proofErr w:type="spellEnd"/>
+      <w:r>
+        <w:rPr>
+          <w:rFonts w:cs="Times New Roman"/>
+          <w:szCs w:val="26"/>
+        </w:rPr>
+        <w:t xml:space="preserve">̣ top </w:t>
+      </w:r>
+      <w:proofErr w:type="spellStart"/>
+      <w:r>
+        <w:rPr>
+          <w:rFonts w:cs="Times New Roman"/>
+          <w:szCs w:val="26"/>
+        </w:rPr>
+        <w:t>những</w:t>
+      </w:r>
+      <w:proofErr w:type="spellEnd"/>
+      <w:r>
+        <w:rPr>
+          <w:rFonts w:cs="Times New Roman"/>
+          <w:szCs w:val="26"/>
+        </w:rPr>
+        <w:t xml:space="preserve"> </w:t>
+      </w:r>
+      <w:proofErr w:type="spellStart"/>
+      <w:r>
+        <w:rPr>
+          <w:rFonts w:cs="Times New Roman"/>
+          <w:szCs w:val="26"/>
+        </w:rPr>
+        <w:t>nha</w:t>
+      </w:r>
+      <w:proofErr w:type="spellEnd"/>
+      <w:r>
+        <w:rPr>
+          <w:rFonts w:cs="Times New Roman"/>
+          <w:szCs w:val="26"/>
+        </w:rPr>
+        <w:t xml:space="preserve">̀ </w:t>
+      </w:r>
+      <w:proofErr w:type="spellStart"/>
+      <w:r>
+        <w:rPr>
+          <w:rFonts w:cs="Times New Roman"/>
+          <w:szCs w:val="26"/>
+        </w:rPr>
+        <w:t>tuyển</w:t>
+      </w:r>
+      <w:proofErr w:type="spellEnd"/>
+      <w:r>
+        <w:rPr>
+          <w:rFonts w:cs="Times New Roman"/>
+          <w:szCs w:val="26"/>
+        </w:rPr>
+        <w:t xml:space="preserve"> </w:t>
+      </w:r>
+      <w:proofErr w:type="spellStart"/>
+      <w:r>
+        <w:rPr>
+          <w:rFonts w:cs="Times New Roman"/>
+          <w:szCs w:val="26"/>
+        </w:rPr>
+        <w:t>dụng</w:t>
+      </w:r>
+      <w:proofErr w:type="spellEnd"/>
+      <w:r>
+        <w:rPr>
+          <w:rFonts w:cs="Times New Roman"/>
+          <w:szCs w:val="26"/>
+        </w:rPr>
+        <w:t xml:space="preserve"> </w:t>
+      </w:r>
+      <w:proofErr w:type="spellStart"/>
+      <w:r>
+        <w:rPr>
+          <w:rFonts w:cs="Times New Roman"/>
+          <w:szCs w:val="26"/>
+        </w:rPr>
+        <w:t>va</w:t>
+      </w:r>
+      <w:proofErr w:type="spellEnd"/>
+      <w:r>
+        <w:rPr>
+          <w:rFonts w:cs="Times New Roman"/>
+          <w:szCs w:val="26"/>
+        </w:rPr>
+        <w:t xml:space="preserve">̀ </w:t>
+      </w:r>
+      <w:proofErr w:type="spellStart"/>
+      <w:r>
+        <w:rPr>
+          <w:rFonts w:cs="Times New Roman"/>
+          <w:szCs w:val="26"/>
+        </w:rPr>
+        <w:t>ứng</w:t>
+      </w:r>
+      <w:proofErr w:type="spellEnd"/>
+      <w:r>
+        <w:rPr>
+          <w:rFonts w:cs="Times New Roman"/>
+          <w:szCs w:val="26"/>
+        </w:rPr>
+        <w:t xml:space="preserve"> </w:t>
+      </w:r>
+      <w:proofErr w:type="spellStart"/>
+      <w:r>
+        <w:rPr>
+          <w:rFonts w:cs="Times New Roman"/>
+          <w:szCs w:val="26"/>
+        </w:rPr>
+        <w:t>viên</w:t>
+      </w:r>
+      <w:proofErr w:type="spellEnd"/>
+      <w:r>
+        <w:rPr>
+          <w:rFonts w:cs="Times New Roman"/>
+          <w:szCs w:val="26"/>
+        </w:rPr>
+        <w:t>.</w:t>
       </w:r>
     </w:p>
     <w:p>
@@ -2716,12 +7808,85 @@
           <w:szCs w:val="26"/>
         </w:rPr>
       </w:pPr>
-      <w:r>
-        <w:rPr>
-          <w:rFonts w:cs="Times New Roman"/>
-          <w:szCs w:val="26"/>
-        </w:rPr>
-        <w:t>Chức năng của ứng viên:</w:t>
+      <w:proofErr w:type="spellStart"/>
+      <w:r>
+        <w:rPr>
+          <w:rFonts w:cs="Times New Roman"/>
+          <w:szCs w:val="26"/>
+        </w:rPr>
+        <w:t>Chức</w:t>
+      </w:r>
+      <w:proofErr w:type="spellEnd"/>
+      <w:r>
+        <w:rPr>
+          <w:rFonts w:cs="Times New Roman"/>
+          <w:szCs w:val="26"/>
+        </w:rPr>
+        <w:t xml:space="preserve"> </w:t>
+      </w:r>
+      <w:proofErr w:type="spellStart"/>
+      <w:r>
+        <w:rPr>
+          <w:rFonts w:cs="Times New Roman"/>
+          <w:szCs w:val="26"/>
+        </w:rPr>
+        <w:t>năng</w:t>
+      </w:r>
+      <w:proofErr w:type="spellEnd"/>
+      <w:r>
+        <w:rPr>
+          <w:rFonts w:cs="Times New Roman"/>
+          <w:szCs w:val="26"/>
+        </w:rPr>
+        <w:t xml:space="preserve"> </w:t>
+      </w:r>
+      <w:proofErr w:type="spellStart"/>
+      <w:r>
+        <w:rPr>
+          <w:rFonts w:cs="Times New Roman"/>
+          <w:szCs w:val="26"/>
+        </w:rPr>
+        <w:t>của</w:t>
+      </w:r>
+      <w:proofErr w:type="spellEnd"/>
+      <w:r>
+        <w:rPr>
+          <w:rFonts w:cs="Times New Roman"/>
+          <w:szCs w:val="26"/>
+        </w:rPr>
+        <w:t xml:space="preserve"> </w:t>
+      </w:r>
+      <w:proofErr w:type="spellStart"/>
+      <w:r>
+        <w:rPr>
+          <w:rFonts w:cs="Times New Roman"/>
+          <w:szCs w:val="26"/>
+        </w:rPr>
+        <w:t>ứng</w:t>
+      </w:r>
+      <w:proofErr w:type="spellEnd"/>
+      <w:r>
+        <w:rPr>
+          <w:rFonts w:cs="Times New Roman"/>
+          <w:szCs w:val="26"/>
+        </w:rPr>
+        <w:t xml:space="preserve"> </w:t>
+      </w:r>
+      <w:proofErr w:type="spellStart"/>
+      <w:r>
+        <w:rPr>
+          <w:rFonts w:cs="Times New Roman"/>
+          <w:szCs w:val="26"/>
+        </w:rPr>
+        <w:t>viên</w:t>
+      </w:r>
+      <w:proofErr w:type="spellEnd"/>
+      <w:r>
+        <w:rPr>
+          <w:rFonts w:cs="Times New Roman"/>
+          <w:szCs w:val="26"/>
+        </w:rPr>
+        <w:t>:</w:t>
       </w:r>
     </w:p>
     <w:p>
@@ -2737,12 +7902,85 @@
           <w:szCs w:val="26"/>
         </w:rPr>
       </w:pPr>
-      <w:r>
-        <w:rPr>
-          <w:rFonts w:cs="Times New Roman"/>
-          <w:szCs w:val="26"/>
-        </w:rPr>
-        <w:t>Đánh giá nhà tuyển dụng.</w:t>
+      <w:proofErr w:type="spellStart"/>
+      <w:r>
+        <w:rPr>
+          <w:rFonts w:cs="Times New Roman"/>
+          <w:szCs w:val="26"/>
+        </w:rPr>
+        <w:t>Đánh</w:t>
+      </w:r>
+      <w:proofErr w:type="spellEnd"/>
+      <w:r>
+        <w:rPr>
+          <w:rFonts w:cs="Times New Roman"/>
+          <w:szCs w:val="26"/>
+        </w:rPr>
+        <w:t xml:space="preserve"> </w:t>
+      </w:r>
+      <w:proofErr w:type="spellStart"/>
+      <w:r>
+        <w:rPr>
+          <w:rFonts w:cs="Times New Roman"/>
+          <w:szCs w:val="26"/>
+        </w:rPr>
+        <w:t>gia</w:t>
+      </w:r>
+      <w:proofErr w:type="spellEnd"/>
+      <w:r>
+        <w:rPr>
+          <w:rFonts w:cs="Times New Roman"/>
+          <w:szCs w:val="26"/>
+        </w:rPr>
+        <w:t xml:space="preserve">́ </w:t>
+      </w:r>
+      <w:proofErr w:type="spellStart"/>
+      <w:r>
+        <w:rPr>
+          <w:rFonts w:cs="Times New Roman"/>
+          <w:szCs w:val="26"/>
+        </w:rPr>
+        <w:t>nha</w:t>
+      </w:r>
+      <w:proofErr w:type="spellEnd"/>
+      <w:r>
+        <w:rPr>
+          <w:rFonts w:cs="Times New Roman"/>
+          <w:szCs w:val="26"/>
+        </w:rPr>
+        <w:t xml:space="preserve">̀ </w:t>
+      </w:r>
+      <w:proofErr w:type="spellStart"/>
+      <w:r>
+        <w:rPr>
+          <w:rFonts w:cs="Times New Roman"/>
+          <w:szCs w:val="26"/>
+        </w:rPr>
+        <w:t>tuyển</w:t>
+      </w:r>
+      <w:proofErr w:type="spellEnd"/>
+      <w:r>
+        <w:rPr>
+          <w:rFonts w:cs="Times New Roman"/>
+          <w:szCs w:val="26"/>
+        </w:rPr>
+        <w:t xml:space="preserve"> </w:t>
+      </w:r>
+      <w:proofErr w:type="spellStart"/>
+      <w:r>
+        <w:rPr>
+          <w:rFonts w:cs="Times New Roman"/>
+          <w:szCs w:val="26"/>
+        </w:rPr>
+        <w:t>dụng</w:t>
+      </w:r>
+      <w:proofErr w:type="spellEnd"/>
+      <w:r>
+        <w:rPr>
+          <w:rFonts w:cs="Times New Roman"/>
+          <w:szCs w:val="26"/>
+        </w:rPr>
+        <w:t>.</w:t>
       </w:r>
     </w:p>
     <w:p>
@@ -2758,12 +7996,149 @@
           <w:szCs w:val="26"/>
         </w:rPr>
       </w:pPr>
-      <w:r>
-        <w:rPr>
-          <w:rFonts w:cs="Times New Roman"/>
-          <w:szCs w:val="26"/>
-        </w:rPr>
-        <w:t>Đăng ký theo mẫu nhà tuyển dụng cung cấp.</w:t>
+      <w:proofErr w:type="spellStart"/>
+      <w:r>
+        <w:rPr>
+          <w:rFonts w:cs="Times New Roman"/>
+          <w:szCs w:val="26"/>
+        </w:rPr>
+        <w:t>Đăng</w:t>
+      </w:r>
+      <w:proofErr w:type="spellEnd"/>
+      <w:r>
+        <w:rPr>
+          <w:rFonts w:cs="Times New Roman"/>
+          <w:szCs w:val="26"/>
+        </w:rPr>
+        <w:t xml:space="preserve"> </w:t>
+      </w:r>
+      <w:proofErr w:type="spellStart"/>
+      <w:r>
+        <w:rPr>
+          <w:rFonts w:cs="Times New Roman"/>
+          <w:szCs w:val="26"/>
+        </w:rPr>
+        <w:t>ky</w:t>
+      </w:r>
+      <w:proofErr w:type="spellEnd"/>
+      <w:r>
+        <w:rPr>
+          <w:rFonts w:cs="Times New Roman"/>
+          <w:szCs w:val="26"/>
+        </w:rPr>
+        <w:t xml:space="preserve">́ </w:t>
+      </w:r>
+      <w:proofErr w:type="spellStart"/>
+      <w:r>
+        <w:rPr>
+          <w:rFonts w:cs="Times New Roman"/>
+          <w:szCs w:val="26"/>
+        </w:rPr>
+        <w:t>theo</w:t>
+      </w:r>
+      <w:proofErr w:type="spellEnd"/>
+      <w:r>
+        <w:rPr>
+          <w:rFonts w:cs="Times New Roman"/>
+          <w:szCs w:val="26"/>
+        </w:rPr>
+        <w:t xml:space="preserve"> </w:t>
+      </w:r>
+      <w:proofErr w:type="spellStart"/>
+      <w:r>
+        <w:rPr>
+          <w:rFonts w:cs="Times New Roman"/>
+          <w:szCs w:val="26"/>
+        </w:rPr>
+        <w:t>mẫu</w:t>
+      </w:r>
+      <w:proofErr w:type="spellEnd"/>
+      <w:r>
+        <w:rPr>
+          <w:rFonts w:cs="Times New Roman"/>
+          <w:szCs w:val="26"/>
+        </w:rPr>
+        <w:t xml:space="preserve"> </w:t>
+      </w:r>
+      <w:proofErr w:type="spellStart"/>
+      <w:r>
+        <w:rPr>
+          <w:rFonts w:cs="Times New Roman"/>
+          <w:szCs w:val="26"/>
+        </w:rPr>
+        <w:t>nha</w:t>
+      </w:r>
+      <w:proofErr w:type="spellEnd"/>
+      <w:r>
+        <w:rPr>
+          <w:rFonts w:cs="Times New Roman"/>
+          <w:szCs w:val="26"/>
+        </w:rPr>
+        <w:t xml:space="preserve">̀ </w:t>
+      </w:r>
+      <w:proofErr w:type="spellStart"/>
+      <w:r>
+        <w:rPr>
+          <w:rFonts w:cs="Times New Roman"/>
+          <w:szCs w:val="26"/>
+        </w:rPr>
+        <w:t>tuyển</w:t>
+      </w:r>
+      <w:proofErr w:type="spellEnd"/>
+      <w:r>
+        <w:rPr>
+          <w:rFonts w:cs="Times New Roman"/>
+          <w:szCs w:val="26"/>
+        </w:rPr>
+        <w:t xml:space="preserve"> </w:t>
+      </w:r>
+      <w:proofErr w:type="spellStart"/>
+      <w:r>
+        <w:rPr>
+          <w:rFonts w:cs="Times New Roman"/>
+          <w:szCs w:val="26"/>
+        </w:rPr>
+        <w:t>dụng</w:t>
+      </w:r>
+      <w:proofErr w:type="spellEnd"/>
+      <w:r>
+        <w:rPr>
+          <w:rFonts w:cs="Times New Roman"/>
+          <w:szCs w:val="26"/>
+        </w:rPr>
+        <w:t xml:space="preserve"> </w:t>
+      </w:r>
+      <w:proofErr w:type="spellStart"/>
+      <w:r>
+        <w:rPr>
+          <w:rFonts w:cs="Times New Roman"/>
+          <w:szCs w:val="26"/>
+        </w:rPr>
+        <w:t>cung</w:t>
+      </w:r>
+      <w:proofErr w:type="spellEnd"/>
+      <w:r>
+        <w:rPr>
+          <w:rFonts w:cs="Times New Roman"/>
+          <w:szCs w:val="26"/>
+        </w:rPr>
+        <w:t xml:space="preserve"> </w:t>
+      </w:r>
+      <w:proofErr w:type="spellStart"/>
+      <w:r>
+        <w:rPr>
+          <w:rFonts w:cs="Times New Roman"/>
+          <w:szCs w:val="26"/>
+        </w:rPr>
+        <w:t>cấp</w:t>
+      </w:r>
+      <w:proofErr w:type="spellEnd"/>
+      <w:r>
+        <w:rPr>
+          <w:rFonts w:cs="Times New Roman"/>
+          <w:szCs w:val="26"/>
+        </w:rPr>
+        <w:t>.</w:t>
       </w:r>
     </w:p>
     <w:p>
@@ -2779,12 +8154,149 @@
           <w:szCs w:val="26"/>
         </w:rPr>
       </w:pPr>
-      <w:r>
-        <w:rPr>
-          <w:rFonts w:cs="Times New Roman"/>
-          <w:szCs w:val="26"/>
-        </w:rPr>
-        <w:t>Quản lý danh sách hồ sơ đã ứng tuyển.</w:t>
+      <w:proofErr w:type="spellStart"/>
+      <w:r>
+        <w:rPr>
+          <w:rFonts w:cs="Times New Roman"/>
+          <w:szCs w:val="26"/>
+        </w:rPr>
+        <w:t>Quản</w:t>
+      </w:r>
+      <w:proofErr w:type="spellEnd"/>
+      <w:r>
+        <w:rPr>
+          <w:rFonts w:cs="Times New Roman"/>
+          <w:szCs w:val="26"/>
+        </w:rPr>
+        <w:t xml:space="preserve"> </w:t>
+      </w:r>
+      <w:proofErr w:type="spellStart"/>
+      <w:r>
+        <w:rPr>
+          <w:rFonts w:cs="Times New Roman"/>
+          <w:szCs w:val="26"/>
+        </w:rPr>
+        <w:t>ly</w:t>
+      </w:r>
+      <w:proofErr w:type="spellEnd"/>
+      <w:r>
+        <w:rPr>
+          <w:rFonts w:cs="Times New Roman"/>
+          <w:szCs w:val="26"/>
+        </w:rPr>
+        <w:t xml:space="preserve">́ </w:t>
+      </w:r>
+      <w:proofErr w:type="spellStart"/>
+      <w:r>
+        <w:rPr>
+          <w:rFonts w:cs="Times New Roman"/>
+          <w:szCs w:val="26"/>
+        </w:rPr>
+        <w:t>danh</w:t>
+      </w:r>
+      <w:proofErr w:type="spellEnd"/>
+      <w:r>
+        <w:rPr>
+          <w:rFonts w:cs="Times New Roman"/>
+          <w:szCs w:val="26"/>
+        </w:rPr>
+        <w:t xml:space="preserve"> </w:t>
+      </w:r>
+      <w:proofErr w:type="spellStart"/>
+      <w:r>
+        <w:rPr>
+          <w:rFonts w:cs="Times New Roman"/>
+          <w:szCs w:val="26"/>
+        </w:rPr>
+        <w:t>sách</w:t>
+      </w:r>
+      <w:proofErr w:type="spellEnd"/>
+      <w:r>
+        <w:rPr>
+          <w:rFonts w:cs="Times New Roman"/>
+          <w:szCs w:val="26"/>
+        </w:rPr>
+        <w:t xml:space="preserve"> </w:t>
+      </w:r>
+      <w:proofErr w:type="spellStart"/>
+      <w:r>
+        <w:rPr>
+          <w:rFonts w:cs="Times New Roman"/>
+          <w:szCs w:val="26"/>
+        </w:rPr>
+        <w:t>hô</w:t>
+      </w:r>
+      <w:proofErr w:type="spellEnd"/>
+      <w:r>
+        <w:rPr>
+          <w:rFonts w:cs="Times New Roman"/>
+          <w:szCs w:val="26"/>
+        </w:rPr>
+        <w:t xml:space="preserve">̀ </w:t>
+      </w:r>
+      <w:proofErr w:type="spellStart"/>
+      <w:r>
+        <w:rPr>
+          <w:rFonts w:cs="Times New Roman"/>
+          <w:szCs w:val="26"/>
+        </w:rPr>
+        <w:t>sơ</w:t>
+      </w:r>
+      <w:proofErr w:type="spellEnd"/>
+      <w:r>
+        <w:rPr>
+          <w:rFonts w:cs="Times New Roman"/>
+          <w:szCs w:val="26"/>
+        </w:rPr>
+        <w:t xml:space="preserve"> </w:t>
+      </w:r>
+      <w:proofErr w:type="spellStart"/>
+      <w:r>
+        <w:rPr>
+          <w:rFonts w:cs="Times New Roman"/>
+          <w:szCs w:val="26"/>
+        </w:rPr>
+        <w:t>đa</w:t>
+      </w:r>
+      <w:proofErr w:type="spellEnd"/>
+      <w:r>
+        <w:rPr>
+          <w:rFonts w:cs="Times New Roman"/>
+          <w:szCs w:val="26"/>
+        </w:rPr>
+        <w:t xml:space="preserve">̃ </w:t>
+      </w:r>
+      <w:proofErr w:type="spellStart"/>
+      <w:r>
+        <w:rPr>
+          <w:rFonts w:cs="Times New Roman"/>
+          <w:szCs w:val="26"/>
+        </w:rPr>
+        <w:t>ứng</w:t>
+      </w:r>
+      <w:proofErr w:type="spellEnd"/>
+      <w:r>
+        <w:rPr>
+          <w:rFonts w:cs="Times New Roman"/>
+          <w:szCs w:val="26"/>
+        </w:rPr>
+        <w:t xml:space="preserve"> </w:t>
+      </w:r>
+      <w:proofErr w:type="spellStart"/>
+      <w:r>
+        <w:rPr>
+          <w:rFonts w:cs="Times New Roman"/>
+          <w:szCs w:val="26"/>
+        </w:rPr>
+        <w:t>tuyển</w:t>
+      </w:r>
+      <w:proofErr w:type="spellEnd"/>
+      <w:r>
+        <w:rPr>
+          <w:rFonts w:cs="Times New Roman"/>
+          <w:szCs w:val="26"/>
+        </w:rPr>
+        <w:t>.</w:t>
       </w:r>
     </w:p>
     <w:p>
@@ -2800,12 +8312,133 @@
           <w:szCs w:val="26"/>
         </w:rPr>
       </w:pPr>
-      <w:r>
-        <w:rPr>
-          <w:rFonts w:cs="Times New Roman"/>
-          <w:szCs w:val="26"/>
-        </w:rPr>
-        <w:t>Báo cáo nếu tin tuyển dụng không chính xác.</w:t>
+      <w:proofErr w:type="spellStart"/>
+      <w:r>
+        <w:rPr>
+          <w:rFonts w:cs="Times New Roman"/>
+          <w:szCs w:val="26"/>
+        </w:rPr>
+        <w:t>Báo</w:t>
+      </w:r>
+      <w:proofErr w:type="spellEnd"/>
+      <w:r>
+        <w:rPr>
+          <w:rFonts w:cs="Times New Roman"/>
+          <w:szCs w:val="26"/>
+        </w:rPr>
+        <w:t xml:space="preserve"> </w:t>
+      </w:r>
+      <w:proofErr w:type="spellStart"/>
+      <w:r>
+        <w:rPr>
+          <w:rFonts w:cs="Times New Roman"/>
+          <w:szCs w:val="26"/>
+        </w:rPr>
+        <w:t>cáo</w:t>
+      </w:r>
+      <w:proofErr w:type="spellEnd"/>
+      <w:r>
+        <w:rPr>
+          <w:rFonts w:cs="Times New Roman"/>
+          <w:szCs w:val="26"/>
+        </w:rPr>
+        <w:t xml:space="preserve"> </w:t>
+      </w:r>
+      <w:proofErr w:type="spellStart"/>
+      <w:r>
+        <w:rPr>
+          <w:rFonts w:cs="Times New Roman"/>
+          <w:szCs w:val="26"/>
+        </w:rPr>
+        <w:t>nếu</w:t>
+      </w:r>
+      <w:proofErr w:type="spellEnd"/>
+      <w:r>
+        <w:rPr>
+          <w:rFonts w:cs="Times New Roman"/>
+          <w:szCs w:val="26"/>
+        </w:rPr>
+        <w:t xml:space="preserve"> tin </w:t>
+      </w:r>
+      <w:proofErr w:type="spellStart"/>
+      <w:r>
+        <w:rPr>
+          <w:rFonts w:cs="Times New Roman"/>
+          <w:szCs w:val="26"/>
+        </w:rPr>
+        <w:t>tuyển</w:t>
+      </w:r>
+      <w:proofErr w:type="spellEnd"/>
+      <w:r>
+        <w:rPr>
+          <w:rFonts w:cs="Times New Roman"/>
+          <w:szCs w:val="26"/>
+        </w:rPr>
+        <w:t xml:space="preserve"> </w:t>
+      </w:r>
+      <w:proofErr w:type="spellStart"/>
+      <w:r>
+        <w:rPr>
+          <w:rFonts w:cs="Times New Roman"/>
+          <w:szCs w:val="26"/>
+        </w:rPr>
+        <w:t>dụng</w:t>
+      </w:r>
+      <w:proofErr w:type="spellEnd"/>
+      <w:r>
+        <w:rPr>
+          <w:rFonts w:cs="Times New Roman"/>
+          <w:szCs w:val="26"/>
+        </w:rPr>
+        <w:t xml:space="preserve"> </w:t>
+      </w:r>
+      <w:proofErr w:type="spellStart"/>
+      <w:r>
+        <w:rPr>
+          <w:rFonts w:cs="Times New Roman"/>
+          <w:szCs w:val="26"/>
+        </w:rPr>
+        <w:t>không</w:t>
+      </w:r>
+      <w:proofErr w:type="spellEnd"/>
+      <w:r>
+        <w:rPr>
+          <w:rFonts w:cs="Times New Roman"/>
+          <w:szCs w:val="26"/>
+        </w:rPr>
+        <w:t xml:space="preserve"> </w:t>
+      </w:r>
+      <w:proofErr w:type="spellStart"/>
+      <w:r>
+        <w:rPr>
+          <w:rFonts w:cs="Times New Roman"/>
+          <w:szCs w:val="26"/>
+        </w:rPr>
+        <w:t>chính</w:t>
+      </w:r>
+      <w:proofErr w:type="spellEnd"/>
+      <w:r>
+        <w:rPr>
+          <w:rFonts w:cs="Times New Roman"/>
+          <w:szCs w:val="26"/>
+        </w:rPr>
+        <w:t xml:space="preserve"> </w:t>
+      </w:r>
+      <w:proofErr w:type="spellStart"/>
+      <w:r>
+        <w:rPr>
+          <w:rFonts w:cs="Times New Roman"/>
+          <w:szCs w:val="26"/>
+        </w:rPr>
+        <w:t>xác</w:t>
+      </w:r>
+      <w:proofErr w:type="spellEnd"/>
+      <w:r>
+        <w:rPr>
+          <w:rFonts w:cs="Times New Roman"/>
+          <w:szCs w:val="26"/>
+        </w:rPr>
+        <w:t>.</w:t>
       </w:r>
     </w:p>
     <w:p>
@@ -2821,12 +8454,101 @@
           <w:szCs w:val="26"/>
         </w:rPr>
       </w:pPr>
-      <w:r>
-        <w:rPr>
-          <w:rFonts w:cs="Times New Roman"/>
-          <w:szCs w:val="26"/>
-        </w:rPr>
-        <w:t>Chức năng của nhà tuyển dụng:</w:t>
+      <w:proofErr w:type="spellStart"/>
+      <w:r>
+        <w:rPr>
+          <w:rFonts w:cs="Times New Roman"/>
+          <w:szCs w:val="26"/>
+        </w:rPr>
+        <w:t>Chức</w:t>
+      </w:r>
+      <w:proofErr w:type="spellEnd"/>
+      <w:r>
+        <w:rPr>
+          <w:rFonts w:cs="Times New Roman"/>
+          <w:szCs w:val="26"/>
+        </w:rPr>
+        <w:t xml:space="preserve"> </w:t>
+      </w:r>
+      <w:proofErr w:type="spellStart"/>
+      <w:r>
+        <w:rPr>
+          <w:rFonts w:cs="Times New Roman"/>
+          <w:szCs w:val="26"/>
+        </w:rPr>
+        <w:t>năng</w:t>
+      </w:r>
+      <w:proofErr w:type="spellEnd"/>
+      <w:r>
+        <w:rPr>
+          <w:rFonts w:cs="Times New Roman"/>
+          <w:szCs w:val="26"/>
+        </w:rPr>
+        <w:t xml:space="preserve"> </w:t>
+      </w:r>
+      <w:proofErr w:type="spellStart"/>
+      <w:r>
+        <w:rPr>
+          <w:rFonts w:cs="Times New Roman"/>
+          <w:szCs w:val="26"/>
+        </w:rPr>
+        <w:t>của</w:t>
+      </w:r>
+      <w:proofErr w:type="spellEnd"/>
+      <w:r>
+        <w:rPr>
+          <w:rFonts w:cs="Times New Roman"/>
+          <w:szCs w:val="26"/>
+        </w:rPr>
+        <w:t xml:space="preserve"> </w:t>
+      </w:r>
+      <w:proofErr w:type="spellStart"/>
+      <w:r>
+        <w:rPr>
+          <w:rFonts w:cs="Times New Roman"/>
+          <w:szCs w:val="26"/>
+        </w:rPr>
+        <w:t>nha</w:t>
+      </w:r>
+      <w:proofErr w:type="spellEnd"/>
+      <w:r>
+        <w:rPr>
+          <w:rFonts w:cs="Times New Roman"/>
+          <w:szCs w:val="26"/>
+        </w:rPr>
+        <w:t xml:space="preserve">̀ </w:t>
+      </w:r>
+      <w:proofErr w:type="spellStart"/>
+      <w:r>
+        <w:rPr>
+          <w:rFonts w:cs="Times New Roman"/>
+          <w:szCs w:val="26"/>
+        </w:rPr>
+        <w:t>tuyển</w:t>
+      </w:r>
+      <w:proofErr w:type="spellEnd"/>
+      <w:r>
+        <w:rPr>
+          <w:rFonts w:cs="Times New Roman"/>
+          <w:szCs w:val="26"/>
+        </w:rPr>
+        <w:t xml:space="preserve"> </w:t>
+      </w:r>
+      <w:proofErr w:type="spellStart"/>
+      <w:r>
+        <w:rPr>
+          <w:rFonts w:cs="Times New Roman"/>
+          <w:szCs w:val="26"/>
+        </w:rPr>
+        <w:t>dụng</w:t>
+      </w:r>
+      <w:proofErr w:type="spellEnd"/>
+      <w:r>
+        <w:rPr>
+          <w:rFonts w:cs="Times New Roman"/>
+          <w:szCs w:val="26"/>
+        </w:rPr>
+        <w:t>:</w:t>
       </w:r>
     </w:p>
     <w:p>
@@ -2842,12 +8564,117 @@
           <w:szCs w:val="26"/>
         </w:rPr>
       </w:pPr>
-      <w:r>
-        <w:rPr>
-          <w:rFonts w:cs="Times New Roman"/>
-          <w:szCs w:val="26"/>
-        </w:rPr>
-        <w:t>Đăng và điều chỉnh thông tin tuyển dụng.</w:t>
+      <w:proofErr w:type="spellStart"/>
+      <w:r>
+        <w:rPr>
+          <w:rFonts w:cs="Times New Roman"/>
+          <w:szCs w:val="26"/>
+        </w:rPr>
+        <w:t>Đăng</w:t>
+      </w:r>
+      <w:proofErr w:type="spellEnd"/>
+      <w:r>
+        <w:rPr>
+          <w:rFonts w:cs="Times New Roman"/>
+          <w:szCs w:val="26"/>
+        </w:rPr>
+        <w:t xml:space="preserve"> </w:t>
+      </w:r>
+      <w:proofErr w:type="spellStart"/>
+      <w:r>
+        <w:rPr>
+          <w:rFonts w:cs="Times New Roman"/>
+          <w:szCs w:val="26"/>
+        </w:rPr>
+        <w:t>va</w:t>
+      </w:r>
+      <w:proofErr w:type="spellEnd"/>
+      <w:r>
+        <w:rPr>
+          <w:rFonts w:cs="Times New Roman"/>
+          <w:szCs w:val="26"/>
+        </w:rPr>
+        <w:t xml:space="preserve">̀ </w:t>
+      </w:r>
+      <w:proofErr w:type="spellStart"/>
+      <w:r>
+        <w:rPr>
+          <w:rFonts w:cs="Times New Roman"/>
+          <w:szCs w:val="26"/>
+        </w:rPr>
+        <w:t>điều</w:t>
+      </w:r>
+      <w:proofErr w:type="spellEnd"/>
+      <w:r>
+        <w:rPr>
+          <w:rFonts w:cs="Times New Roman"/>
+          <w:szCs w:val="26"/>
+        </w:rPr>
+        <w:t xml:space="preserve"> </w:t>
+      </w:r>
+      <w:proofErr w:type="spellStart"/>
+      <w:r>
+        <w:rPr>
+          <w:rFonts w:cs="Times New Roman"/>
+          <w:szCs w:val="26"/>
+        </w:rPr>
+        <w:t>chỉnh</w:t>
+      </w:r>
+      <w:proofErr w:type="spellEnd"/>
+      <w:r>
+        <w:rPr>
+          <w:rFonts w:cs="Times New Roman"/>
+          <w:szCs w:val="26"/>
+        </w:rPr>
+        <w:t xml:space="preserve"> </w:t>
+      </w:r>
+      <w:proofErr w:type="spellStart"/>
+      <w:r>
+        <w:rPr>
+          <w:rFonts w:cs="Times New Roman"/>
+          <w:szCs w:val="26"/>
+        </w:rPr>
+        <w:t>thông</w:t>
+      </w:r>
+      <w:proofErr w:type="spellEnd"/>
+      <w:r>
+        <w:rPr>
+          <w:rFonts w:cs="Times New Roman"/>
+          <w:szCs w:val="26"/>
+        </w:rPr>
+        <w:t xml:space="preserve"> tin </w:t>
+      </w:r>
+      <w:proofErr w:type="spellStart"/>
+      <w:r>
+        <w:rPr>
+          <w:rFonts w:cs="Times New Roman"/>
+          <w:szCs w:val="26"/>
+        </w:rPr>
+        <w:t>tuyển</w:t>
+      </w:r>
+      <w:proofErr w:type="spellEnd"/>
+      <w:r>
+        <w:rPr>
+          <w:rFonts w:cs="Times New Roman"/>
+          <w:szCs w:val="26"/>
+        </w:rPr>
+        <w:t xml:space="preserve"> </w:t>
+      </w:r>
+      <w:proofErr w:type="spellStart"/>
+      <w:r>
+        <w:rPr>
+          <w:rFonts w:cs="Times New Roman"/>
+          <w:szCs w:val="26"/>
+        </w:rPr>
+        <w:t>dụng</w:t>
+      </w:r>
+      <w:proofErr w:type="spellEnd"/>
+      <w:r>
+        <w:rPr>
+          <w:rFonts w:cs="Times New Roman"/>
+          <w:szCs w:val="26"/>
+        </w:rPr>
+        <w:t>.</w:t>
       </w:r>
     </w:p>
     <w:p>
@@ -2863,13 +8690,159 @@
           <w:szCs w:val="26"/>
         </w:rPr>
       </w:pPr>
-      <w:r>
-        <w:rPr>
-          <w:rFonts w:cs="Times New Roman"/>
-          <w:szCs w:val="26"/>
-        </w:rPr>
-        <w:t>Quản lý danh sách hồ sơ ứng viên nộp vào</w:t>
-      </w:r>
+      <w:proofErr w:type="spellStart"/>
+      <w:r>
+        <w:rPr>
+          <w:rFonts w:cs="Times New Roman"/>
+          <w:szCs w:val="26"/>
+        </w:rPr>
+        <w:t>Quản</w:t>
+      </w:r>
+      <w:proofErr w:type="spellEnd"/>
+      <w:r>
+        <w:rPr>
+          <w:rFonts w:cs="Times New Roman"/>
+          <w:szCs w:val="26"/>
+        </w:rPr>
+        <w:t xml:space="preserve"> </w:t>
+      </w:r>
+      <w:proofErr w:type="spellStart"/>
+      <w:r>
+        <w:rPr>
+          <w:rFonts w:cs="Times New Roman"/>
+          <w:szCs w:val="26"/>
+        </w:rPr>
+        <w:t>ly</w:t>
+      </w:r>
+      <w:proofErr w:type="spellEnd"/>
+      <w:r>
+        <w:rPr>
+          <w:rFonts w:cs="Times New Roman"/>
+          <w:szCs w:val="26"/>
+        </w:rPr>
+        <w:t xml:space="preserve">́ </w:t>
+      </w:r>
+      <w:proofErr w:type="spellStart"/>
+      <w:r>
+        <w:rPr>
+          <w:rFonts w:cs="Times New Roman"/>
+          <w:szCs w:val="26"/>
+        </w:rPr>
+        <w:t>danh</w:t>
+      </w:r>
+      <w:proofErr w:type="spellEnd"/>
+      <w:r>
+        <w:rPr>
+          <w:rFonts w:cs="Times New Roman"/>
+          <w:szCs w:val="26"/>
+        </w:rPr>
+        <w:t xml:space="preserve"> </w:t>
+      </w:r>
+      <w:proofErr w:type="spellStart"/>
+      <w:r>
+        <w:rPr>
+          <w:rFonts w:cs="Times New Roman"/>
+          <w:szCs w:val="26"/>
+        </w:rPr>
+        <w:t>sách</w:t>
+      </w:r>
+      <w:proofErr w:type="spellEnd"/>
+      <w:r>
+        <w:rPr>
+          <w:rFonts w:cs="Times New Roman"/>
+          <w:szCs w:val="26"/>
+        </w:rPr>
+        <w:t xml:space="preserve"> </w:t>
+      </w:r>
+      <w:proofErr w:type="spellStart"/>
+      <w:r>
+        <w:rPr>
+          <w:rFonts w:cs="Times New Roman"/>
+          <w:szCs w:val="26"/>
+        </w:rPr>
+        <w:t>hô</w:t>
+      </w:r>
+      <w:proofErr w:type="spellEnd"/>
+      <w:r>
+        <w:rPr>
+          <w:rFonts w:cs="Times New Roman"/>
+          <w:szCs w:val="26"/>
+        </w:rPr>
+        <w:t xml:space="preserve">̀ </w:t>
+      </w:r>
+      <w:proofErr w:type="spellStart"/>
+      <w:r>
+        <w:rPr>
+          <w:rFonts w:cs="Times New Roman"/>
+          <w:szCs w:val="26"/>
+        </w:rPr>
+        <w:t>sơ</w:t>
+      </w:r>
+      <w:proofErr w:type="spellEnd"/>
+      <w:r>
+        <w:rPr>
+          <w:rFonts w:cs="Times New Roman"/>
+          <w:szCs w:val="26"/>
+        </w:rPr>
+        <w:t xml:space="preserve"> </w:t>
+      </w:r>
+      <w:proofErr w:type="spellStart"/>
+      <w:r>
+        <w:rPr>
+          <w:rFonts w:cs="Times New Roman"/>
+          <w:szCs w:val="26"/>
+        </w:rPr>
+        <w:t>ứng</w:t>
+      </w:r>
+      <w:proofErr w:type="spellEnd"/>
+      <w:r>
+        <w:rPr>
+          <w:rFonts w:cs="Times New Roman"/>
+          <w:szCs w:val="26"/>
+        </w:rPr>
+        <w:t xml:space="preserve"> </w:t>
+      </w:r>
+      <w:proofErr w:type="spellStart"/>
+      <w:r>
+        <w:rPr>
+          <w:rFonts w:cs="Times New Roman"/>
+          <w:szCs w:val="26"/>
+        </w:rPr>
+        <w:t>viên</w:t>
+      </w:r>
+      <w:proofErr w:type="spellEnd"/>
+      <w:r>
+        <w:rPr>
+          <w:rFonts w:cs="Times New Roman"/>
+          <w:szCs w:val="26"/>
+        </w:rPr>
+        <w:t xml:space="preserve"> </w:t>
+      </w:r>
+      <w:proofErr w:type="spellStart"/>
+      <w:r>
+        <w:rPr>
+          <w:rFonts w:cs="Times New Roman"/>
+          <w:szCs w:val="26"/>
+        </w:rPr>
+        <w:t>nộp</w:t>
+      </w:r>
+      <w:proofErr w:type="spellEnd"/>
+      <w:r>
+        <w:rPr>
+          <w:rFonts w:cs="Times New Roman"/>
+          <w:szCs w:val="26"/>
+        </w:rPr>
+        <w:t xml:space="preserve"> </w:t>
+      </w:r>
+      <w:proofErr w:type="spellStart"/>
+      <w:r>
+        <w:rPr>
+          <w:rFonts w:cs="Times New Roman"/>
+          <w:szCs w:val="26"/>
+        </w:rPr>
+        <w:t>vào</w:t>
+      </w:r>
+      <w:proofErr w:type="spellEnd"/>
       <w:r>
         <w:rPr>
           <w:rFonts w:cs="Times New Roman"/>
@@ -2902,23 +8875,117 @@
           <w:rFonts w:ascii="Times New Roman" w:hAnsi="Times New Roman" w:cs="Times New Roman"/>
         </w:rPr>
       </w:pPr>
+      <w:proofErr w:type="spellStart"/>
       <w:r>
         <w:rPr>
           <w:rFonts w:ascii="Times New Roman" w:hAnsi="Times New Roman" w:cs="Times New Roman"/>
         </w:rPr>
-        <w:t>Bảng đánh giá công việc tuần trước</w:t>
-      </w:r>
+        <w:t>Bảng</w:t>
+      </w:r>
+      <w:proofErr w:type="spellEnd"/>
       <w:r>
         <w:rPr>
           <w:rFonts w:ascii="Times New Roman" w:hAnsi="Times New Roman" w:cs="Times New Roman"/>
         </w:rPr>
+        <w:t xml:space="preserve"> </w:t>
+      </w:r>
+      <w:proofErr w:type="spellStart"/>
+      <w:r>
+        <w:rPr>
+          <w:rFonts w:ascii="Times New Roman" w:hAnsi="Times New Roman" w:cs="Times New Roman"/>
+        </w:rPr>
+        <w:t>đánh</w:t>
+      </w:r>
+      <w:proofErr w:type="spellEnd"/>
+      <w:r>
+        <w:rPr>
+          <w:rFonts w:ascii="Times New Roman" w:hAnsi="Times New Roman" w:cs="Times New Roman"/>
+        </w:rPr>
+        <w:t xml:space="preserve"> </w:t>
+      </w:r>
+      <w:proofErr w:type="spellStart"/>
+      <w:r>
+        <w:rPr>
+          <w:rFonts w:ascii="Times New Roman" w:hAnsi="Times New Roman" w:cs="Times New Roman"/>
+        </w:rPr>
+        <w:t>giá</w:t>
+      </w:r>
+      <w:proofErr w:type="spellEnd"/>
+      <w:r>
+        <w:rPr>
+          <w:rFonts w:ascii="Times New Roman" w:hAnsi="Times New Roman" w:cs="Times New Roman"/>
+        </w:rPr>
+        <w:t xml:space="preserve"> </w:t>
+      </w:r>
+      <w:proofErr w:type="spellStart"/>
+      <w:r>
+        <w:rPr>
+          <w:rFonts w:ascii="Times New Roman" w:hAnsi="Times New Roman" w:cs="Times New Roman"/>
+        </w:rPr>
+        <w:t>công</w:t>
+      </w:r>
+      <w:proofErr w:type="spellEnd"/>
+      <w:r>
+        <w:rPr>
+          <w:rFonts w:ascii="Times New Roman" w:hAnsi="Times New Roman" w:cs="Times New Roman"/>
+        </w:rPr>
+        <w:t xml:space="preserve"> </w:t>
+      </w:r>
+      <w:proofErr w:type="spellStart"/>
+      <w:r>
+        <w:rPr>
+          <w:rFonts w:ascii="Times New Roman" w:hAnsi="Times New Roman" w:cs="Times New Roman"/>
+        </w:rPr>
+        <w:t>việc</w:t>
+      </w:r>
+      <w:proofErr w:type="spellEnd"/>
+      <w:r>
+        <w:rPr>
+          <w:rFonts w:ascii="Times New Roman" w:hAnsi="Times New Roman" w:cs="Times New Roman"/>
+        </w:rPr>
+        <w:t xml:space="preserve"> </w:t>
+      </w:r>
+      <w:proofErr w:type="spellStart"/>
+      <w:r>
+        <w:rPr>
+          <w:rFonts w:ascii="Times New Roman" w:hAnsi="Times New Roman" w:cs="Times New Roman"/>
+        </w:rPr>
+        <w:t>tuần</w:t>
+      </w:r>
+      <w:proofErr w:type="spellEnd"/>
+      <w:r>
+        <w:rPr>
+          <w:rFonts w:ascii="Times New Roman" w:hAnsi="Times New Roman" w:cs="Times New Roman"/>
+        </w:rPr>
+        <w:t xml:space="preserve"> </w:t>
+      </w:r>
+      <w:proofErr w:type="spellStart"/>
+      <w:r>
+        <w:rPr>
+          <w:rFonts w:ascii="Times New Roman" w:hAnsi="Times New Roman" w:cs="Times New Roman"/>
+        </w:rPr>
+        <w:t>trước</w:t>
+      </w:r>
+      <w:proofErr w:type="spellEnd"/>
+      <w:r>
+        <w:rPr>
+          <w:rFonts w:ascii="Times New Roman" w:hAnsi="Times New Roman" w:cs="Times New Roman"/>
+        </w:rPr>
         <w:t xml:space="preserve"> (</w:t>
       </w:r>
+      <w:proofErr w:type="spellStart"/>
       <w:r>
         <w:rPr>
           <w:rFonts w:ascii="Times New Roman" w:hAnsi="Times New Roman" w:cs="Times New Roman"/>
         </w:rPr>
-        <w:t>trước 20/10/2022</w:t>
+        <w:t>trước</w:t>
+      </w:r>
+      <w:proofErr w:type="spellEnd"/>
+      <w:r>
+        <w:rPr>
+          <w:rFonts w:ascii="Times New Roman" w:hAnsi="Times New Roman" w:cs="Times New Roman"/>
+        </w:rPr>
+        <w:t xml:space="preserve"> 20/10/2022</w:t>
       </w:r>
       <w:r>
         <w:rPr>
@@ -2986,6 +9053,7 @@
                 <w:szCs w:val="26"/>
               </w:rPr>
             </w:pPr>
+            <w:proofErr w:type="spellStart"/>
             <w:r>
               <w:rPr>
                 <w:rFonts w:cs="Times New Roman"/>
@@ -2993,8 +9061,49 @@
                 <w:color w:val="FFFFFF" w:themeColor="background1"/>
                 <w:szCs w:val="26"/>
               </w:rPr>
-              <w:t>Người phụ trách</w:t>
-            </w:r>
+              <w:t>Người</w:t>
+            </w:r>
+            <w:proofErr w:type="spellEnd"/>
+            <w:r>
+              <w:rPr>
+                <w:rFonts w:cs="Times New Roman"/>
+                <w:b/>
+                <w:color w:val="FFFFFF" w:themeColor="background1"/>
+                <w:szCs w:val="26"/>
+              </w:rPr>
+              <w:t xml:space="preserve"> </w:t>
+            </w:r>
+            <w:proofErr w:type="spellStart"/>
+            <w:r>
+              <w:rPr>
+                <w:rFonts w:cs="Times New Roman"/>
+                <w:b/>
+                <w:color w:val="FFFFFF" w:themeColor="background1"/>
+                <w:szCs w:val="26"/>
+              </w:rPr>
+              <w:t>phụ</w:t>
+            </w:r>
+            <w:proofErr w:type="spellEnd"/>
+            <w:r>
+              <w:rPr>
+                <w:rFonts w:cs="Times New Roman"/>
+                <w:b/>
+                <w:color w:val="FFFFFF" w:themeColor="background1"/>
+                <w:szCs w:val="26"/>
+              </w:rPr>
+              <w:t xml:space="preserve"> </w:t>
+            </w:r>
+            <w:proofErr w:type="spellStart"/>
+            <w:r>
+              <w:rPr>
+                <w:rFonts w:cs="Times New Roman"/>
+                <w:b/>
+                <w:color w:val="FFFFFF" w:themeColor="background1"/>
+                <w:szCs w:val="26"/>
+              </w:rPr>
+              <w:t>trách</w:t>
+            </w:r>
+            <w:proofErr w:type="spellEnd"/>
           </w:p>
         </w:tc>
         <w:tc>
@@ -3013,6 +9122,7 @@
                 <w:szCs w:val="26"/>
               </w:rPr>
             </w:pPr>
+            <w:proofErr w:type="spellStart"/>
             <w:r>
               <w:rPr>
                 <w:rFonts w:cs="Times New Roman"/>
@@ -3020,8 +9130,89 @@
                 <w:color w:val="FFFFFF" w:themeColor="background1"/>
                 <w:szCs w:val="26"/>
               </w:rPr>
-              <w:t>Mô tả nội dung công việc</w:t>
-            </w:r>
+              <w:t>Mô</w:t>
+            </w:r>
+            <w:proofErr w:type="spellEnd"/>
+            <w:r>
+              <w:rPr>
+                <w:rFonts w:cs="Times New Roman"/>
+                <w:b/>
+                <w:color w:val="FFFFFF" w:themeColor="background1"/>
+                <w:szCs w:val="26"/>
+              </w:rPr>
+              <w:t xml:space="preserve"> </w:t>
+            </w:r>
+            <w:proofErr w:type="spellStart"/>
+            <w:r>
+              <w:rPr>
+                <w:rFonts w:cs="Times New Roman"/>
+                <w:b/>
+                <w:color w:val="FFFFFF" w:themeColor="background1"/>
+                <w:szCs w:val="26"/>
+              </w:rPr>
+              <w:t>tả</w:t>
+            </w:r>
+            <w:proofErr w:type="spellEnd"/>
+            <w:r>
+              <w:rPr>
+                <w:rFonts w:cs="Times New Roman"/>
+                <w:b/>
+                <w:color w:val="FFFFFF" w:themeColor="background1"/>
+                <w:szCs w:val="26"/>
+              </w:rPr>
+              <w:t xml:space="preserve"> </w:t>
+            </w:r>
+            <w:proofErr w:type="spellStart"/>
+            <w:r>
+              <w:rPr>
+                <w:rFonts w:cs="Times New Roman"/>
+                <w:b/>
+                <w:color w:val="FFFFFF" w:themeColor="background1"/>
+                <w:szCs w:val="26"/>
+              </w:rPr>
+              <w:t>nội</w:t>
+            </w:r>
+            <w:proofErr w:type="spellEnd"/>
+            <w:r>
+              <w:rPr>
+                <w:rFonts w:cs="Times New Roman"/>
+                <w:b/>
+                <w:color w:val="FFFFFF" w:themeColor="background1"/>
+                <w:szCs w:val="26"/>
+              </w:rPr>
+              <w:t xml:space="preserve"> dung </w:t>
+            </w:r>
+            <w:proofErr w:type="spellStart"/>
+            <w:r>
+              <w:rPr>
+                <w:rFonts w:cs="Times New Roman"/>
+                <w:b/>
+                <w:color w:val="FFFFFF" w:themeColor="background1"/>
+                <w:szCs w:val="26"/>
+              </w:rPr>
+              <w:t>công</w:t>
+            </w:r>
+            <w:proofErr w:type="spellEnd"/>
+            <w:r>
+              <w:rPr>
+                <w:rFonts w:cs="Times New Roman"/>
+                <w:b/>
+                <w:color w:val="FFFFFF" w:themeColor="background1"/>
+                <w:szCs w:val="26"/>
+              </w:rPr>
+              <w:t xml:space="preserve"> </w:t>
+            </w:r>
+            <w:proofErr w:type="spellStart"/>
+            <w:r>
+              <w:rPr>
+                <w:rFonts w:cs="Times New Roman"/>
+                <w:b/>
+                <w:color w:val="FFFFFF" w:themeColor="background1"/>
+                <w:szCs w:val="26"/>
+              </w:rPr>
+              <w:t>việc</w:t>
+            </w:r>
+            <w:proofErr w:type="spellEnd"/>
           </w:p>
         </w:tc>
         <w:tc>
@@ -3040,6 +9231,7 @@
                 <w:szCs w:val="26"/>
               </w:rPr>
             </w:pPr>
+            <w:proofErr w:type="spellStart"/>
             <w:r>
               <w:rPr>
                 <w:rFonts w:cs="Times New Roman"/>
@@ -3047,8 +9239,69 @@
                 <w:color w:val="FFFFFF" w:themeColor="background1"/>
                 <w:szCs w:val="26"/>
               </w:rPr>
-              <w:t>Kết quả làm được</w:t>
-            </w:r>
+              <w:t>Kết</w:t>
+            </w:r>
+            <w:proofErr w:type="spellEnd"/>
+            <w:r>
+              <w:rPr>
+                <w:rFonts w:cs="Times New Roman"/>
+                <w:b/>
+                <w:color w:val="FFFFFF" w:themeColor="background1"/>
+                <w:szCs w:val="26"/>
+              </w:rPr>
+              <w:t xml:space="preserve"> </w:t>
+            </w:r>
+            <w:proofErr w:type="spellStart"/>
+            <w:r>
+              <w:rPr>
+                <w:rFonts w:cs="Times New Roman"/>
+                <w:b/>
+                <w:color w:val="FFFFFF" w:themeColor="background1"/>
+                <w:szCs w:val="26"/>
+              </w:rPr>
+              <w:t>quả</w:t>
+            </w:r>
+            <w:proofErr w:type="spellEnd"/>
+            <w:r>
+              <w:rPr>
+                <w:rFonts w:cs="Times New Roman"/>
+                <w:b/>
+                <w:color w:val="FFFFFF" w:themeColor="background1"/>
+                <w:szCs w:val="26"/>
+              </w:rPr>
+              <w:t xml:space="preserve"> </w:t>
+            </w:r>
+            <w:proofErr w:type="spellStart"/>
+            <w:r>
+              <w:rPr>
+                <w:rFonts w:cs="Times New Roman"/>
+                <w:b/>
+                <w:color w:val="FFFFFF" w:themeColor="background1"/>
+                <w:szCs w:val="26"/>
+              </w:rPr>
+              <w:t>làm</w:t>
+            </w:r>
+            <w:proofErr w:type="spellEnd"/>
+            <w:r>
+              <w:rPr>
+                <w:rFonts w:cs="Times New Roman"/>
+                <w:b/>
+                <w:color w:val="FFFFFF" w:themeColor="background1"/>
+                <w:szCs w:val="26"/>
+              </w:rPr>
+              <w:t xml:space="preserve"> </w:t>
+            </w:r>
+            <w:proofErr w:type="spellStart"/>
+            <w:r>
+              <w:rPr>
+                <w:rFonts w:cs="Times New Roman"/>
+                <w:b/>
+                <w:color w:val="FFFFFF" w:themeColor="background1"/>
+                <w:szCs w:val="26"/>
+              </w:rPr>
+              <w:t>được</w:t>
+            </w:r>
+            <w:proofErr w:type="spellEnd"/>
           </w:p>
         </w:tc>
         <w:tc>
@@ -3067,6 +9320,7 @@
                 <w:szCs w:val="26"/>
               </w:rPr>
             </w:pPr>
+            <w:proofErr w:type="spellStart"/>
             <w:r>
               <w:rPr>
                 <w:rFonts w:cs="Times New Roman"/>
@@ -3083,8 +9337,69 @@
                 <w:color w:val="FFFFFF" w:themeColor="background1"/>
                 <w:szCs w:val="26"/>
               </w:rPr>
-              <w:t>hó khăn đang gặp</w:t>
-            </w:r>
+              <w:t>hó</w:t>
+            </w:r>
+            <w:proofErr w:type="spellEnd"/>
+            <w:r>
+              <w:rPr>
+                <w:rFonts w:cs="Times New Roman"/>
+                <w:b/>
+                <w:color w:val="FFFFFF" w:themeColor="background1"/>
+                <w:szCs w:val="26"/>
+              </w:rPr>
+              <w:t xml:space="preserve"> </w:t>
+            </w:r>
+            <w:proofErr w:type="spellStart"/>
+            <w:r>
+              <w:rPr>
+                <w:rFonts w:cs="Times New Roman"/>
+                <w:b/>
+                <w:color w:val="FFFFFF" w:themeColor="background1"/>
+                <w:szCs w:val="26"/>
+              </w:rPr>
+              <w:t>khăn</w:t>
+            </w:r>
+            <w:proofErr w:type="spellEnd"/>
+            <w:r>
+              <w:rPr>
+                <w:rFonts w:cs="Times New Roman"/>
+                <w:b/>
+                <w:color w:val="FFFFFF" w:themeColor="background1"/>
+                <w:szCs w:val="26"/>
+              </w:rPr>
+              <w:t xml:space="preserve"> </w:t>
+            </w:r>
+            <w:proofErr w:type="spellStart"/>
+            <w:r>
+              <w:rPr>
+                <w:rFonts w:cs="Times New Roman"/>
+                <w:b/>
+                <w:color w:val="FFFFFF" w:themeColor="background1"/>
+                <w:szCs w:val="26"/>
+              </w:rPr>
+              <w:t>đang</w:t>
+            </w:r>
+            <w:proofErr w:type="spellEnd"/>
+            <w:r>
+              <w:rPr>
+                <w:rFonts w:cs="Times New Roman"/>
+                <w:b/>
+                <w:color w:val="FFFFFF" w:themeColor="background1"/>
+                <w:szCs w:val="26"/>
+              </w:rPr>
+              <w:t xml:space="preserve"> </w:t>
+            </w:r>
+            <w:proofErr w:type="spellStart"/>
+            <w:r>
+              <w:rPr>
+                <w:rFonts w:cs="Times New Roman"/>
+                <w:b/>
+                <w:color w:val="FFFFFF" w:themeColor="background1"/>
+                <w:szCs w:val="26"/>
+              </w:rPr>
+              <w:t>gặp</w:t>
+            </w:r>
+            <w:proofErr w:type="spellEnd"/>
           </w:p>
         </w:tc>
         <w:tc>
@@ -3102,6 +9417,7 @@
                 <w:szCs w:val="26"/>
               </w:rPr>
             </w:pPr>
+            <w:proofErr w:type="spellStart"/>
             <w:r>
               <w:rPr>
                 <w:rFonts w:cs="Times New Roman"/>
@@ -3109,8 +9425,29 @@
                 <w:color w:val="FFFFFF" w:themeColor="background1"/>
                 <w:szCs w:val="26"/>
               </w:rPr>
-              <w:t>Đánh giá</w:t>
-            </w:r>
+              <w:t>Đánh</w:t>
+            </w:r>
+            <w:proofErr w:type="spellEnd"/>
+            <w:r>
+              <w:rPr>
+                <w:rFonts w:cs="Times New Roman"/>
+                <w:b/>
+                <w:color w:val="FFFFFF" w:themeColor="background1"/>
+                <w:szCs w:val="26"/>
+              </w:rPr>
+              <w:t xml:space="preserve"> </w:t>
+            </w:r>
+            <w:proofErr w:type="spellStart"/>
+            <w:r>
+              <w:rPr>
+                <w:rFonts w:cs="Times New Roman"/>
+                <w:b/>
+                <w:color w:val="FFFFFF" w:themeColor="background1"/>
+                <w:szCs w:val="26"/>
+              </w:rPr>
+              <w:t>giá</w:t>
+            </w:r>
+            <w:proofErr w:type="spellEnd"/>
           </w:p>
         </w:tc>
       </w:tr>
@@ -3231,7 +9568,327 @@
           <w:iCs/>
           <w:color w:val="7F7F7F" w:themeColor="text1" w:themeTint="80"/>
         </w:rPr>
-        <w:t>(Không có vì đây là buổi họp đầu tiên và lần phân công công việc đầu tiên cho nhóm)</w:t>
+        <w:t>(</w:t>
+      </w:r>
+      <w:proofErr w:type="spellStart"/>
+      <w:r>
+        <w:rPr>
+          <w:rFonts w:cs="Times New Roman"/>
+          <w:i/>
+          <w:iCs/>
+          <w:color w:val="7F7F7F" w:themeColor="text1" w:themeTint="80"/>
+        </w:rPr>
+        <w:t>Không</w:t>
+      </w:r>
+      <w:proofErr w:type="spellEnd"/>
+      <w:r>
+        <w:rPr>
+          <w:rFonts w:cs="Times New Roman"/>
+          <w:i/>
+          <w:iCs/>
+          <w:color w:val="7F7F7F" w:themeColor="text1" w:themeTint="80"/>
+        </w:rPr>
+        <w:t xml:space="preserve"> có vì </w:t>
+      </w:r>
+      <w:proofErr w:type="spellStart"/>
+      <w:r>
+        <w:rPr>
+          <w:rFonts w:cs="Times New Roman"/>
+          <w:i/>
+          <w:iCs/>
+          <w:color w:val="7F7F7F" w:themeColor="text1" w:themeTint="80"/>
+        </w:rPr>
+        <w:t>đây</w:t>
+      </w:r>
+      <w:proofErr w:type="spellEnd"/>
+      <w:r>
+        <w:rPr>
+          <w:rFonts w:cs="Times New Roman"/>
+          <w:i/>
+          <w:iCs/>
+          <w:color w:val="7F7F7F" w:themeColor="text1" w:themeTint="80"/>
+        </w:rPr>
+        <w:t xml:space="preserve"> là </w:t>
+      </w:r>
+      <w:proofErr w:type="spellStart"/>
+      <w:r>
+        <w:rPr>
+          <w:rFonts w:cs="Times New Roman"/>
+          <w:i/>
+          <w:iCs/>
+          <w:color w:val="7F7F7F" w:themeColor="text1" w:themeTint="80"/>
+        </w:rPr>
+        <w:t>buổi</w:t>
+      </w:r>
+      <w:proofErr w:type="spellEnd"/>
+      <w:r>
+        <w:rPr>
+          <w:rFonts w:cs="Times New Roman"/>
+          <w:i/>
+          <w:iCs/>
+          <w:color w:val="7F7F7F" w:themeColor="text1" w:themeTint="80"/>
+        </w:rPr>
+        <w:t xml:space="preserve"> </w:t>
+      </w:r>
+      <w:proofErr w:type="spellStart"/>
+      <w:r>
+        <w:rPr>
+          <w:rFonts w:cs="Times New Roman"/>
+          <w:i/>
+          <w:iCs/>
+          <w:color w:val="7F7F7F" w:themeColor="text1" w:themeTint="80"/>
+        </w:rPr>
+        <w:t>họp</w:t>
+      </w:r>
+      <w:proofErr w:type="spellEnd"/>
+      <w:r>
+        <w:rPr>
+          <w:rFonts w:cs="Times New Roman"/>
+          <w:i/>
+          <w:iCs/>
+          <w:color w:val="7F7F7F" w:themeColor="text1" w:themeTint="80"/>
+        </w:rPr>
+        <w:t xml:space="preserve"> </w:t>
+      </w:r>
+      <w:proofErr w:type="spellStart"/>
+      <w:r>
+        <w:rPr>
+          <w:rFonts w:cs="Times New Roman"/>
+          <w:i/>
+          <w:iCs/>
+          <w:color w:val="7F7F7F" w:themeColor="text1" w:themeTint="80"/>
+        </w:rPr>
+        <w:t>đầu</w:t>
+      </w:r>
+      <w:proofErr w:type="spellEnd"/>
+      <w:r>
+        <w:rPr>
+          <w:rFonts w:cs="Times New Roman"/>
+          <w:i/>
+          <w:iCs/>
+          <w:color w:val="7F7F7F" w:themeColor="text1" w:themeTint="80"/>
+        </w:rPr>
+        <w:t xml:space="preserve"> </w:t>
+      </w:r>
+      <w:proofErr w:type="spellStart"/>
+      <w:r>
+        <w:rPr>
+          <w:rFonts w:cs="Times New Roman"/>
+          <w:i/>
+          <w:iCs/>
+          <w:color w:val="7F7F7F" w:themeColor="text1" w:themeTint="80"/>
+        </w:rPr>
+        <w:t>tiên</w:t>
+      </w:r>
+      <w:proofErr w:type="spellEnd"/>
+      <w:r>
+        <w:rPr>
+          <w:rFonts w:cs="Times New Roman"/>
+          <w:i/>
+          <w:iCs/>
+          <w:color w:val="7F7F7F" w:themeColor="text1" w:themeTint="80"/>
+        </w:rPr>
+        <w:t xml:space="preserve"> </w:t>
+      </w:r>
+      <w:proofErr w:type="spellStart"/>
+      <w:r>
+        <w:rPr>
+          <w:rFonts w:cs="Times New Roman"/>
+          <w:i/>
+          <w:iCs/>
+          <w:color w:val="7F7F7F" w:themeColor="text1" w:themeTint="80"/>
+        </w:rPr>
+        <w:t>va</w:t>
+      </w:r>
+      <w:proofErr w:type="spellEnd"/>
+      <w:r>
+        <w:rPr>
+          <w:rFonts w:cs="Times New Roman"/>
+          <w:i/>
+          <w:iCs/>
+          <w:color w:val="7F7F7F" w:themeColor="text1" w:themeTint="80"/>
+        </w:rPr>
+        <w:t xml:space="preserve">̀ </w:t>
+      </w:r>
+      <w:proofErr w:type="spellStart"/>
+      <w:r>
+        <w:rPr>
+          <w:rFonts w:cs="Times New Roman"/>
+          <w:i/>
+          <w:iCs/>
+          <w:color w:val="7F7F7F" w:themeColor="text1" w:themeTint="80"/>
+        </w:rPr>
+        <w:t>lần</w:t>
+      </w:r>
+      <w:proofErr w:type="spellEnd"/>
+      <w:r>
+        <w:rPr>
+          <w:rFonts w:cs="Times New Roman"/>
+          <w:i/>
+          <w:iCs/>
+          <w:color w:val="7F7F7F" w:themeColor="text1" w:themeTint="80"/>
+        </w:rPr>
+        <w:t xml:space="preserve"> </w:t>
+      </w:r>
+      <w:proofErr w:type="spellStart"/>
+      <w:r>
+        <w:rPr>
+          <w:rFonts w:cs="Times New Roman"/>
+          <w:i/>
+          <w:iCs/>
+          <w:color w:val="7F7F7F" w:themeColor="text1" w:themeTint="80"/>
+        </w:rPr>
+        <w:t>phân</w:t>
+      </w:r>
+      <w:proofErr w:type="spellEnd"/>
+      <w:r>
+        <w:rPr>
+          <w:rFonts w:cs="Times New Roman"/>
+          <w:i/>
+          <w:iCs/>
+          <w:color w:val="7F7F7F" w:themeColor="text1" w:themeTint="80"/>
+        </w:rPr>
+        <w:t xml:space="preserve"> </w:t>
+      </w:r>
+      <w:proofErr w:type="spellStart"/>
+      <w:r>
+        <w:rPr>
+          <w:rFonts w:cs="Times New Roman"/>
+          <w:i/>
+          <w:iCs/>
+          <w:color w:val="7F7F7F" w:themeColor="text1" w:themeTint="80"/>
+        </w:rPr>
+        <w:t>công</w:t>
+      </w:r>
+      <w:proofErr w:type="spellEnd"/>
+      <w:r>
+        <w:rPr>
+          <w:rFonts w:cs="Times New Roman"/>
+          <w:i/>
+          <w:iCs/>
+          <w:color w:val="7F7F7F" w:themeColor="text1" w:themeTint="80"/>
+        </w:rPr>
+        <w:t xml:space="preserve"> </w:t>
+      </w:r>
+      <w:proofErr w:type="spellStart"/>
+      <w:r>
+        <w:rPr>
+          <w:rFonts w:cs="Times New Roman"/>
+          <w:i/>
+          <w:iCs/>
+          <w:color w:val="7F7F7F" w:themeColor="text1" w:themeTint="80"/>
+        </w:rPr>
+        <w:t>công</w:t>
+      </w:r>
+      <w:proofErr w:type="spellEnd"/>
+      <w:r>
+        <w:rPr>
+          <w:rFonts w:cs="Times New Roman"/>
+          <w:i/>
+          <w:iCs/>
+          <w:color w:val="7F7F7F" w:themeColor="text1" w:themeTint="80"/>
+        </w:rPr>
+        <w:t xml:space="preserve"> </w:t>
+      </w:r>
+      <w:proofErr w:type="spellStart"/>
+      <w:r>
+        <w:rPr>
+          <w:rFonts w:cs="Times New Roman"/>
+          <w:i/>
+          <w:iCs/>
+          <w:color w:val="7F7F7F" w:themeColor="text1" w:themeTint="80"/>
+        </w:rPr>
+        <w:t>việc</w:t>
+      </w:r>
+      <w:proofErr w:type="spellEnd"/>
+      <w:r>
+        <w:rPr>
+          <w:rFonts w:cs="Times New Roman"/>
+          <w:i/>
+          <w:iCs/>
+          <w:color w:val="7F7F7F" w:themeColor="text1" w:themeTint="80"/>
+        </w:rPr>
+        <w:t xml:space="preserve"> </w:t>
+      </w:r>
+      <w:proofErr w:type="spellStart"/>
+      <w:r>
+        <w:rPr>
+          <w:rFonts w:cs="Times New Roman"/>
+          <w:i/>
+          <w:iCs/>
+          <w:color w:val="7F7F7F" w:themeColor="text1" w:themeTint="80"/>
+        </w:rPr>
+        <w:t>đầu</w:t>
+      </w:r>
+      <w:proofErr w:type="spellEnd"/>
+      <w:r>
+        <w:rPr>
+          <w:rFonts w:cs="Times New Roman"/>
+          <w:i/>
+          <w:iCs/>
+          <w:color w:val="7F7F7F" w:themeColor="text1" w:themeTint="80"/>
+        </w:rPr>
+        <w:t xml:space="preserve"> </w:t>
+      </w:r>
+      <w:proofErr w:type="spellStart"/>
+      <w:r>
+        <w:rPr>
+          <w:rFonts w:cs="Times New Roman"/>
+          <w:i/>
+          <w:iCs/>
+          <w:color w:val="7F7F7F" w:themeColor="text1" w:themeTint="80"/>
+        </w:rPr>
+        <w:t>tiên</w:t>
+      </w:r>
+      <w:proofErr w:type="spellEnd"/>
+      <w:r>
+        <w:rPr>
+          <w:rFonts w:cs="Times New Roman"/>
+          <w:i/>
+          <w:iCs/>
+          <w:color w:val="7F7F7F" w:themeColor="text1" w:themeTint="80"/>
+        </w:rPr>
+        <w:t xml:space="preserve"> </w:t>
+      </w:r>
+      <w:proofErr w:type="spellStart"/>
+      <w:r>
+        <w:rPr>
+          <w:rFonts w:cs="Times New Roman"/>
+          <w:i/>
+          <w:iCs/>
+          <w:color w:val="7F7F7F" w:themeColor="text1" w:themeTint="80"/>
+        </w:rPr>
+        <w:t>cho</w:t>
+      </w:r>
+      <w:proofErr w:type="spellEnd"/>
+      <w:r>
+        <w:rPr>
+          <w:rFonts w:cs="Times New Roman"/>
+          <w:i/>
+          <w:iCs/>
+          <w:color w:val="7F7F7F" w:themeColor="text1" w:themeTint="80"/>
+        </w:rPr>
+        <w:t xml:space="preserve"> </w:t>
+      </w:r>
+      <w:proofErr w:type="spellStart"/>
+      <w:r>
+        <w:rPr>
+          <w:rFonts w:cs="Times New Roman"/>
+          <w:i/>
+          <w:iCs/>
+          <w:color w:val="7F7F7F" w:themeColor="text1" w:themeTint="80"/>
+        </w:rPr>
+        <w:t>nhóm</w:t>
+      </w:r>
+      <w:proofErr w:type="spellEnd"/>
+      <w:r>
+        <w:rPr>
+          <w:rFonts w:cs="Times New Roman"/>
+          <w:i/>
+          <w:iCs/>
+          <w:color w:val="7F7F7F" w:themeColor="text1" w:themeTint="80"/>
+        </w:rPr>
+        <w:t>)</w:t>
       </w:r>
     </w:p>
     <w:p>
@@ -3245,41 +9902,123 @@
           <w:rFonts w:ascii="Times New Roman" w:hAnsi="Times New Roman" w:cs="Times New Roman"/>
         </w:rPr>
       </w:pPr>
+      <w:proofErr w:type="spellStart"/>
       <w:r>
         <w:rPr>
           <w:rFonts w:ascii="Times New Roman" w:hAnsi="Times New Roman" w:cs="Times New Roman"/>
         </w:rPr>
-        <w:t>Bảng p</w:t>
-      </w:r>
+        <w:t>Bảng</w:t>
+      </w:r>
+      <w:proofErr w:type="spellEnd"/>
       <w:r>
         <w:rPr>
           <w:rFonts w:ascii="Times New Roman" w:hAnsi="Times New Roman" w:cs="Times New Roman"/>
         </w:rPr>
-        <w:t>hân công</w:t>
-      </w:r>
+        <w:t xml:space="preserve"> </w:t>
+      </w:r>
+      <w:proofErr w:type="spellStart"/>
       <w:r>
         <w:rPr>
           <w:rFonts w:ascii="Times New Roman" w:hAnsi="Times New Roman" w:cs="Times New Roman"/>
         </w:rPr>
-        <w:t xml:space="preserve"> công việc</w:t>
+        <w:t>p</w:t>
       </w:r>
       <w:r>
         <w:rPr>
           <w:rFonts w:ascii="Times New Roman" w:hAnsi="Times New Roman" w:cs="Times New Roman"/>
         </w:rPr>
-        <w:t xml:space="preserve"> tuần sau</w:t>
-      </w:r>
+        <w:t>hân</w:t>
+      </w:r>
+      <w:proofErr w:type="spellEnd"/>
       <w:r>
         <w:rPr>
           <w:rFonts w:ascii="Times New Roman" w:hAnsi="Times New Roman" w:cs="Times New Roman"/>
         </w:rPr>
+        <w:t xml:space="preserve"> </w:t>
+      </w:r>
+      <w:proofErr w:type="spellStart"/>
+      <w:r>
+        <w:rPr>
+          <w:rFonts w:ascii="Times New Roman" w:hAnsi="Times New Roman" w:cs="Times New Roman"/>
+        </w:rPr>
+        <w:t>công</w:t>
+      </w:r>
+      <w:proofErr w:type="spellEnd"/>
+      <w:r>
+        <w:rPr>
+          <w:rFonts w:ascii="Times New Roman" w:hAnsi="Times New Roman" w:cs="Times New Roman"/>
+        </w:rPr>
+        <w:t xml:space="preserve"> </w:t>
+      </w:r>
+      <w:proofErr w:type="spellStart"/>
+      <w:r>
+        <w:rPr>
+          <w:rFonts w:ascii="Times New Roman" w:hAnsi="Times New Roman" w:cs="Times New Roman"/>
+        </w:rPr>
+        <w:t>công</w:t>
+      </w:r>
+      <w:proofErr w:type="spellEnd"/>
+      <w:r>
+        <w:rPr>
+          <w:rFonts w:ascii="Times New Roman" w:hAnsi="Times New Roman" w:cs="Times New Roman"/>
+        </w:rPr>
+        <w:t xml:space="preserve"> </w:t>
+      </w:r>
+      <w:proofErr w:type="spellStart"/>
+      <w:r>
+        <w:rPr>
+          <w:rFonts w:ascii="Times New Roman" w:hAnsi="Times New Roman" w:cs="Times New Roman"/>
+        </w:rPr>
+        <w:t>việc</w:t>
+      </w:r>
+      <w:proofErr w:type="spellEnd"/>
+      <w:r>
+        <w:rPr>
+          <w:rFonts w:ascii="Times New Roman" w:hAnsi="Times New Roman" w:cs="Times New Roman"/>
+        </w:rPr>
+        <w:t xml:space="preserve"> </w:t>
+      </w:r>
+      <w:proofErr w:type="spellStart"/>
+      <w:r>
+        <w:rPr>
+          <w:rFonts w:ascii="Times New Roman" w:hAnsi="Times New Roman" w:cs="Times New Roman"/>
+        </w:rPr>
+        <w:t>tuần</w:t>
+      </w:r>
+      <w:proofErr w:type="spellEnd"/>
+      <w:r>
+        <w:rPr>
+          <w:rFonts w:ascii="Times New Roman" w:hAnsi="Times New Roman" w:cs="Times New Roman"/>
+        </w:rPr>
+        <w:t xml:space="preserve"> </w:t>
+      </w:r>
+      <w:proofErr w:type="spellStart"/>
+      <w:r>
+        <w:rPr>
+          <w:rFonts w:ascii="Times New Roman" w:hAnsi="Times New Roman" w:cs="Times New Roman"/>
+        </w:rPr>
+        <w:t>sau</w:t>
+      </w:r>
+      <w:proofErr w:type="spellEnd"/>
+      <w:r>
+        <w:rPr>
+          <w:rFonts w:ascii="Times New Roman" w:hAnsi="Times New Roman" w:cs="Times New Roman"/>
+        </w:rPr>
         <w:t xml:space="preserve"> (</w:t>
       </w:r>
+      <w:proofErr w:type="spellStart"/>
       <w:r>
         <w:rPr>
           <w:rFonts w:ascii="Times New Roman" w:hAnsi="Times New Roman" w:cs="Times New Roman"/>
         </w:rPr>
-        <w:t xml:space="preserve">từ </w:t>
+        <w:t>từ</w:t>
+      </w:r>
+      <w:proofErr w:type="spellEnd"/>
+      <w:r>
+        <w:rPr>
+          <w:rFonts w:ascii="Times New Roman" w:hAnsi="Times New Roman" w:cs="Times New Roman"/>
+        </w:rPr>
+        <w:t xml:space="preserve"> </w:t>
       </w:r>
       <w:r>
         <w:rPr>
@@ -3322,7 +10061,21 @@
         <w:rPr>
           <w:rFonts w:ascii="Times New Roman" w:hAnsi="Times New Roman" w:cs="Times New Roman"/>
         </w:rPr>
-        <w:t xml:space="preserve"> đến </w:t>
+        <w:t xml:space="preserve"> </w:t>
+      </w:r>
+      <w:proofErr w:type="spellStart"/>
+      <w:r>
+        <w:rPr>
+          <w:rFonts w:ascii="Times New Roman" w:hAnsi="Times New Roman" w:cs="Times New Roman"/>
+        </w:rPr>
+        <w:t>đến</w:t>
+      </w:r>
+      <w:proofErr w:type="spellEnd"/>
+      <w:r>
+        <w:rPr>
+          <w:rFonts w:ascii="Times New Roman" w:hAnsi="Times New Roman" w:cs="Times New Roman"/>
+        </w:rPr>
+        <w:t xml:space="preserve"> </w:t>
       </w:r>
       <w:r>
         <w:rPr>
@@ -3427,6 +10180,7 @@
                 <w:szCs w:val="26"/>
               </w:rPr>
             </w:pPr>
+            <w:proofErr w:type="spellStart"/>
             <w:r>
               <w:rPr>
                 <w:rFonts w:cs="Times New Roman"/>
@@ -3434,8 +10188,49 @@
                 <w:color w:val="FFFFFF" w:themeColor="background1"/>
                 <w:szCs w:val="26"/>
               </w:rPr>
-              <w:t>Người phụ trách</w:t>
-            </w:r>
+              <w:t>Người</w:t>
+            </w:r>
+            <w:proofErr w:type="spellEnd"/>
+            <w:r>
+              <w:rPr>
+                <w:rFonts w:cs="Times New Roman"/>
+                <w:b/>
+                <w:color w:val="FFFFFF" w:themeColor="background1"/>
+                <w:szCs w:val="26"/>
+              </w:rPr>
+              <w:t xml:space="preserve"> </w:t>
+            </w:r>
+            <w:proofErr w:type="spellStart"/>
+            <w:r>
+              <w:rPr>
+                <w:rFonts w:cs="Times New Roman"/>
+                <w:b/>
+                <w:color w:val="FFFFFF" w:themeColor="background1"/>
+                <w:szCs w:val="26"/>
+              </w:rPr>
+              <w:t>phụ</w:t>
+            </w:r>
+            <w:proofErr w:type="spellEnd"/>
+            <w:r>
+              <w:rPr>
+                <w:rFonts w:cs="Times New Roman"/>
+                <w:b/>
+                <w:color w:val="FFFFFF" w:themeColor="background1"/>
+                <w:szCs w:val="26"/>
+              </w:rPr>
+              <w:t xml:space="preserve"> </w:t>
+            </w:r>
+            <w:proofErr w:type="spellStart"/>
+            <w:r>
+              <w:rPr>
+                <w:rFonts w:cs="Times New Roman"/>
+                <w:b/>
+                <w:color w:val="FFFFFF" w:themeColor="background1"/>
+                <w:szCs w:val="26"/>
+              </w:rPr>
+              <w:t>trách</w:t>
+            </w:r>
+            <w:proofErr w:type="spellEnd"/>
           </w:p>
         </w:tc>
         <w:tc>
@@ -3454,6 +10249,7 @@
                 <w:szCs w:val="26"/>
               </w:rPr>
             </w:pPr>
+            <w:proofErr w:type="spellStart"/>
             <w:r>
               <w:rPr>
                 <w:rFonts w:cs="Times New Roman"/>
@@ -3461,8 +10257,89 @@
                 <w:color w:val="FFFFFF" w:themeColor="background1"/>
                 <w:szCs w:val="26"/>
               </w:rPr>
-              <w:t>Mô tả nội dung công việc</w:t>
-            </w:r>
+              <w:t>Mô</w:t>
+            </w:r>
+            <w:proofErr w:type="spellEnd"/>
+            <w:r>
+              <w:rPr>
+                <w:rFonts w:cs="Times New Roman"/>
+                <w:b/>
+                <w:color w:val="FFFFFF" w:themeColor="background1"/>
+                <w:szCs w:val="26"/>
+              </w:rPr>
+              <w:t xml:space="preserve"> </w:t>
+            </w:r>
+            <w:proofErr w:type="spellStart"/>
+            <w:r>
+              <w:rPr>
+                <w:rFonts w:cs="Times New Roman"/>
+                <w:b/>
+                <w:color w:val="FFFFFF" w:themeColor="background1"/>
+                <w:szCs w:val="26"/>
+              </w:rPr>
+              <w:t>tả</w:t>
+            </w:r>
+            <w:proofErr w:type="spellEnd"/>
+            <w:r>
+              <w:rPr>
+                <w:rFonts w:cs="Times New Roman"/>
+                <w:b/>
+                <w:color w:val="FFFFFF" w:themeColor="background1"/>
+                <w:szCs w:val="26"/>
+              </w:rPr>
+              <w:t xml:space="preserve"> </w:t>
+            </w:r>
+            <w:proofErr w:type="spellStart"/>
+            <w:r>
+              <w:rPr>
+                <w:rFonts w:cs="Times New Roman"/>
+                <w:b/>
+                <w:color w:val="FFFFFF" w:themeColor="background1"/>
+                <w:szCs w:val="26"/>
+              </w:rPr>
+              <w:t>nội</w:t>
+            </w:r>
+            <w:proofErr w:type="spellEnd"/>
+            <w:r>
+              <w:rPr>
+                <w:rFonts w:cs="Times New Roman"/>
+                <w:b/>
+                <w:color w:val="FFFFFF" w:themeColor="background1"/>
+                <w:szCs w:val="26"/>
+              </w:rPr>
+              <w:t xml:space="preserve"> dung </w:t>
+            </w:r>
+            <w:proofErr w:type="spellStart"/>
+            <w:r>
+              <w:rPr>
+                <w:rFonts w:cs="Times New Roman"/>
+                <w:b/>
+                <w:color w:val="FFFFFF" w:themeColor="background1"/>
+                <w:szCs w:val="26"/>
+              </w:rPr>
+              <w:t>công</w:t>
+            </w:r>
+            <w:proofErr w:type="spellEnd"/>
+            <w:r>
+              <w:rPr>
+                <w:rFonts w:cs="Times New Roman"/>
+                <w:b/>
+                <w:color w:val="FFFFFF" w:themeColor="background1"/>
+                <w:szCs w:val="26"/>
+              </w:rPr>
+              <w:t xml:space="preserve"> </w:t>
+            </w:r>
+            <w:proofErr w:type="spellStart"/>
+            <w:r>
+              <w:rPr>
+                <w:rFonts w:cs="Times New Roman"/>
+                <w:b/>
+                <w:color w:val="FFFFFF" w:themeColor="background1"/>
+                <w:szCs w:val="26"/>
+              </w:rPr>
+              <w:t>việc</w:t>
+            </w:r>
+            <w:proofErr w:type="spellEnd"/>
           </w:p>
         </w:tc>
         <w:tc>
@@ -3481,6 +10358,7 @@
                 <w:szCs w:val="26"/>
               </w:rPr>
             </w:pPr>
+            <w:proofErr w:type="spellStart"/>
             <w:r>
               <w:rPr>
                 <w:rFonts w:cs="Times New Roman"/>
@@ -3488,8 +10366,29 @@
                 <w:color w:val="FFFFFF" w:themeColor="background1"/>
                 <w:szCs w:val="26"/>
               </w:rPr>
-              <w:t>Bắt đầu</w:t>
-            </w:r>
+              <w:t>Bắt</w:t>
+            </w:r>
+            <w:proofErr w:type="spellEnd"/>
+            <w:r>
+              <w:rPr>
+                <w:rFonts w:cs="Times New Roman"/>
+                <w:b/>
+                <w:color w:val="FFFFFF" w:themeColor="background1"/>
+                <w:szCs w:val="26"/>
+              </w:rPr>
+              <w:t xml:space="preserve"> </w:t>
+            </w:r>
+            <w:proofErr w:type="spellStart"/>
+            <w:r>
+              <w:rPr>
+                <w:rFonts w:cs="Times New Roman"/>
+                <w:b/>
+                <w:color w:val="FFFFFF" w:themeColor="background1"/>
+                <w:szCs w:val="26"/>
+              </w:rPr>
+              <w:t>đầu</w:t>
+            </w:r>
+            <w:proofErr w:type="spellEnd"/>
           </w:p>
         </w:tc>
         <w:tc>
@@ -3508,6 +10407,7 @@
                 <w:szCs w:val="26"/>
               </w:rPr>
             </w:pPr>
+            <w:proofErr w:type="spellStart"/>
             <w:r>
               <w:rPr>
                 <w:rFonts w:cs="Times New Roman"/>
@@ -3515,8 +10415,29 @@
                 <w:color w:val="FFFFFF" w:themeColor="background1"/>
                 <w:szCs w:val="26"/>
               </w:rPr>
-              <w:t>Kết thúc</w:t>
-            </w:r>
+              <w:t>Kết</w:t>
+            </w:r>
+            <w:proofErr w:type="spellEnd"/>
+            <w:r>
+              <w:rPr>
+                <w:rFonts w:cs="Times New Roman"/>
+                <w:b/>
+                <w:color w:val="FFFFFF" w:themeColor="background1"/>
+                <w:szCs w:val="26"/>
+              </w:rPr>
+              <w:t xml:space="preserve"> </w:t>
+            </w:r>
+            <w:proofErr w:type="spellStart"/>
+            <w:r>
+              <w:rPr>
+                <w:rFonts w:cs="Times New Roman"/>
+                <w:b/>
+                <w:color w:val="FFFFFF" w:themeColor="background1"/>
+                <w:szCs w:val="26"/>
+              </w:rPr>
+              <w:t>thúc</w:t>
+            </w:r>
+            <w:proofErr w:type="spellEnd"/>
           </w:p>
         </w:tc>
         <w:tc>
@@ -3535,6 +10456,7 @@
                 <w:szCs w:val="26"/>
               </w:rPr>
             </w:pPr>
+            <w:proofErr w:type="spellStart"/>
             <w:r>
               <w:rPr>
                 <w:rFonts w:cs="Times New Roman"/>
@@ -3542,8 +10464,69 @@
                 <w:color w:val="FFFFFF" w:themeColor="background1"/>
                 <w:szCs w:val="26"/>
               </w:rPr>
-              <w:t>Kết quả mong đợi</w:t>
-            </w:r>
+              <w:t>Kết</w:t>
+            </w:r>
+            <w:proofErr w:type="spellEnd"/>
+            <w:r>
+              <w:rPr>
+                <w:rFonts w:cs="Times New Roman"/>
+                <w:b/>
+                <w:color w:val="FFFFFF" w:themeColor="background1"/>
+                <w:szCs w:val="26"/>
+              </w:rPr>
+              <w:t xml:space="preserve"> </w:t>
+            </w:r>
+            <w:proofErr w:type="spellStart"/>
+            <w:r>
+              <w:rPr>
+                <w:rFonts w:cs="Times New Roman"/>
+                <w:b/>
+                <w:color w:val="FFFFFF" w:themeColor="background1"/>
+                <w:szCs w:val="26"/>
+              </w:rPr>
+              <w:t>quả</w:t>
+            </w:r>
+            <w:proofErr w:type="spellEnd"/>
+            <w:r>
+              <w:rPr>
+                <w:rFonts w:cs="Times New Roman"/>
+                <w:b/>
+                <w:color w:val="FFFFFF" w:themeColor="background1"/>
+                <w:szCs w:val="26"/>
+              </w:rPr>
+              <w:t xml:space="preserve"> </w:t>
+            </w:r>
+            <w:proofErr w:type="spellStart"/>
+            <w:r>
+              <w:rPr>
+                <w:rFonts w:cs="Times New Roman"/>
+                <w:b/>
+                <w:color w:val="FFFFFF" w:themeColor="background1"/>
+                <w:szCs w:val="26"/>
+              </w:rPr>
+              <w:t>mong</w:t>
+            </w:r>
+            <w:proofErr w:type="spellEnd"/>
+            <w:r>
+              <w:rPr>
+                <w:rFonts w:cs="Times New Roman"/>
+                <w:b/>
+                <w:color w:val="FFFFFF" w:themeColor="background1"/>
+                <w:szCs w:val="26"/>
+              </w:rPr>
+              <w:t xml:space="preserve"> </w:t>
+            </w:r>
+            <w:proofErr w:type="spellStart"/>
+            <w:r>
+              <w:rPr>
+                <w:rFonts w:cs="Times New Roman"/>
+                <w:b/>
+                <w:color w:val="FFFFFF" w:themeColor="background1"/>
+                <w:szCs w:val="26"/>
+              </w:rPr>
+              <w:t>đợi</w:t>
+            </w:r>
+            <w:proofErr w:type="spellEnd"/>
           </w:p>
         </w:tc>
       </w:tr>
@@ -3584,13 +10567,31 @@
                 <w:szCs w:val="26"/>
               </w:rPr>
             </w:pPr>
-            <w:r>
-              <w:rPr>
-                <w:rFonts w:cs="Times New Roman"/>
-                <w:szCs w:val="26"/>
-              </w:rPr>
-              <w:t>Dương Minh Hiếu</w:t>
-            </w:r>
+            <w:proofErr w:type="spellStart"/>
+            <w:r>
+              <w:rPr>
+                <w:rFonts w:cs="Times New Roman"/>
+                <w:szCs w:val="26"/>
+              </w:rPr>
+              <w:t>Dương</w:t>
+            </w:r>
+            <w:proofErr w:type="spellEnd"/>
+            <w:r>
+              <w:rPr>
+                <w:rFonts w:cs="Times New Roman"/>
+                <w:szCs w:val="26"/>
+              </w:rPr>
+              <w:t xml:space="preserve"> Minh </w:t>
+            </w:r>
+            <w:proofErr w:type="spellStart"/>
+            <w:r>
+              <w:rPr>
+                <w:rFonts w:cs="Times New Roman"/>
+                <w:szCs w:val="26"/>
+              </w:rPr>
+              <w:t>Hiếu</w:t>
+            </w:r>
+            <w:proofErr w:type="spellEnd"/>
           </w:p>
         </w:tc>
         <w:tc>
@@ -3606,12 +10607,37 @@
                 <w:szCs w:val="26"/>
               </w:rPr>
             </w:pPr>
-            <w:r>
-              <w:rPr>
-                <w:rFonts w:cs="Times New Roman"/>
-                <w:szCs w:val="26"/>
-              </w:rPr>
-              <w:t>Thiết kế logo web</w:t>
+            <w:proofErr w:type="spellStart"/>
+            <w:r>
+              <w:rPr>
+                <w:rFonts w:cs="Times New Roman"/>
+                <w:szCs w:val="26"/>
+              </w:rPr>
+              <w:t>Thiết</w:t>
+            </w:r>
+            <w:proofErr w:type="spellEnd"/>
+            <w:r>
+              <w:rPr>
+                <w:rFonts w:cs="Times New Roman"/>
+                <w:szCs w:val="26"/>
+              </w:rPr>
+              <w:t xml:space="preserve"> </w:t>
+            </w:r>
+            <w:proofErr w:type="spellStart"/>
+            <w:r>
+              <w:rPr>
+                <w:rFonts w:cs="Times New Roman"/>
+                <w:szCs w:val="26"/>
+              </w:rPr>
+              <w:t>kê</w:t>
+            </w:r>
+            <w:proofErr w:type="spellEnd"/>
+            <w:r>
+              <w:rPr>
+                <w:rFonts w:cs="Times New Roman"/>
+                <w:szCs w:val="26"/>
+              </w:rPr>
+              <w:t>́ logo web</w:t>
             </w:r>
           </w:p>
         </w:tc>
@@ -3672,12 +10698,53 @@
                 <w:szCs w:val="26"/>
               </w:rPr>
             </w:pPr>
-            <w:r>
-              <w:rPr>
-                <w:rFonts w:cs="Times New Roman"/>
-                <w:szCs w:val="26"/>
-              </w:rPr>
-              <w:t>Hoàn thành logo cho web</w:t>
+            <w:proofErr w:type="spellStart"/>
+            <w:r>
+              <w:rPr>
+                <w:rFonts w:cs="Times New Roman"/>
+                <w:szCs w:val="26"/>
+              </w:rPr>
+              <w:t>Hoàn</w:t>
+            </w:r>
+            <w:proofErr w:type="spellEnd"/>
+            <w:r>
+              <w:rPr>
+                <w:rFonts w:cs="Times New Roman"/>
+                <w:szCs w:val="26"/>
+              </w:rPr>
+              <w:t xml:space="preserve"> </w:t>
+            </w:r>
+            <w:proofErr w:type="spellStart"/>
+            <w:r>
+              <w:rPr>
+                <w:rFonts w:cs="Times New Roman"/>
+                <w:szCs w:val="26"/>
+              </w:rPr>
+              <w:t>thành</w:t>
+            </w:r>
+            <w:proofErr w:type="spellEnd"/>
+            <w:r>
+              <w:rPr>
+                <w:rFonts w:cs="Times New Roman"/>
+                <w:szCs w:val="26"/>
+              </w:rPr>
+              <w:t xml:space="preserve"> logo </w:t>
+            </w:r>
+            <w:proofErr w:type="spellStart"/>
+            <w:r>
+              <w:rPr>
+                <w:rFonts w:cs="Times New Roman"/>
+                <w:szCs w:val="26"/>
+              </w:rPr>
+              <w:t>cho</w:t>
+            </w:r>
+            <w:proofErr w:type="spellEnd"/>
+            <w:r>
+              <w:rPr>
+                <w:rFonts w:cs="Times New Roman"/>
+                <w:szCs w:val="26"/>
+              </w:rPr>
+              <w:t xml:space="preserve"> web</w:t>
             </w:r>
           </w:p>
         </w:tc>
@@ -3719,13 +10786,31 @@
                 <w:szCs w:val="26"/>
               </w:rPr>
             </w:pPr>
-            <w:r>
-              <w:rPr>
-                <w:rFonts w:cs="Times New Roman"/>
-                <w:szCs w:val="26"/>
-              </w:rPr>
-              <w:t>Trần Gia Bảo</w:t>
-            </w:r>
+            <w:proofErr w:type="spellStart"/>
+            <w:r>
+              <w:rPr>
+                <w:rFonts w:cs="Times New Roman"/>
+                <w:szCs w:val="26"/>
+              </w:rPr>
+              <w:t>Trần</w:t>
+            </w:r>
+            <w:proofErr w:type="spellEnd"/>
+            <w:r>
+              <w:rPr>
+                <w:rFonts w:cs="Times New Roman"/>
+                <w:szCs w:val="26"/>
+              </w:rPr>
+              <w:t xml:space="preserve"> Gia </w:t>
+            </w:r>
+            <w:proofErr w:type="spellStart"/>
+            <w:r>
+              <w:rPr>
+                <w:rFonts w:cs="Times New Roman"/>
+                <w:szCs w:val="26"/>
+              </w:rPr>
+              <w:t>Bảo</w:t>
+            </w:r>
+            <w:proofErr w:type="spellEnd"/>
           </w:p>
         </w:tc>
         <w:tc>
@@ -3741,13 +10826,111 @@
                 <w:szCs w:val="26"/>
               </w:rPr>
             </w:pPr>
-            <w:r>
-              <w:rPr>
-                <w:rFonts w:cs="Times New Roman"/>
-                <w:szCs w:val="26"/>
-              </w:rPr>
-              <w:t>Soạn kế hoạch phát triển dự án</w:t>
-            </w:r>
+            <w:proofErr w:type="spellStart"/>
+            <w:r>
+              <w:rPr>
+                <w:rFonts w:cs="Times New Roman"/>
+                <w:szCs w:val="26"/>
+              </w:rPr>
+              <w:t>Soạn</w:t>
+            </w:r>
+            <w:proofErr w:type="spellEnd"/>
+            <w:r>
+              <w:rPr>
+                <w:rFonts w:cs="Times New Roman"/>
+                <w:szCs w:val="26"/>
+              </w:rPr>
+              <w:t xml:space="preserve"> </w:t>
+            </w:r>
+            <w:proofErr w:type="spellStart"/>
+            <w:r>
+              <w:rPr>
+                <w:rFonts w:cs="Times New Roman"/>
+                <w:szCs w:val="26"/>
+              </w:rPr>
+              <w:t>kê</w:t>
+            </w:r>
+            <w:proofErr w:type="spellEnd"/>
+            <w:r>
+              <w:rPr>
+                <w:rFonts w:cs="Times New Roman"/>
+                <w:szCs w:val="26"/>
+              </w:rPr>
+              <w:t xml:space="preserve">́ </w:t>
+            </w:r>
+            <w:proofErr w:type="spellStart"/>
+            <w:r>
+              <w:rPr>
+                <w:rFonts w:cs="Times New Roman"/>
+                <w:szCs w:val="26"/>
+              </w:rPr>
+              <w:t>hoạch</w:t>
+            </w:r>
+            <w:proofErr w:type="spellEnd"/>
+            <w:r>
+              <w:rPr>
+                <w:rFonts w:cs="Times New Roman"/>
+                <w:szCs w:val="26"/>
+              </w:rPr>
+              <w:t xml:space="preserve"> </w:t>
+            </w:r>
+            <w:proofErr w:type="spellStart"/>
+            <w:r>
+              <w:rPr>
+                <w:rFonts w:cs="Times New Roman"/>
+                <w:szCs w:val="26"/>
+              </w:rPr>
+              <w:t>phát</w:t>
+            </w:r>
+            <w:proofErr w:type="spellEnd"/>
+            <w:r>
+              <w:rPr>
+                <w:rFonts w:cs="Times New Roman"/>
+                <w:szCs w:val="26"/>
+              </w:rPr>
+              <w:t xml:space="preserve"> </w:t>
+            </w:r>
+            <w:proofErr w:type="spellStart"/>
+            <w:r>
+              <w:rPr>
+                <w:rFonts w:cs="Times New Roman"/>
+                <w:szCs w:val="26"/>
+              </w:rPr>
+              <w:t>triển</w:t>
+            </w:r>
+            <w:proofErr w:type="spellEnd"/>
+            <w:r>
+              <w:rPr>
+                <w:rFonts w:cs="Times New Roman"/>
+                <w:szCs w:val="26"/>
+              </w:rPr>
+              <w:t xml:space="preserve"> </w:t>
+            </w:r>
+            <w:proofErr w:type="spellStart"/>
+            <w:r>
+              <w:rPr>
+                <w:rFonts w:cs="Times New Roman"/>
+                <w:szCs w:val="26"/>
+              </w:rPr>
+              <w:t>dư</w:t>
+            </w:r>
+            <w:proofErr w:type="spellEnd"/>
+            <w:r>
+              <w:rPr>
+                <w:rFonts w:cs="Times New Roman"/>
+                <w:szCs w:val="26"/>
+              </w:rPr>
+              <w:t xml:space="preserve">̣ </w:t>
+            </w:r>
+            <w:proofErr w:type="spellStart"/>
+            <w:r>
+              <w:rPr>
+                <w:rFonts w:cs="Times New Roman"/>
+                <w:szCs w:val="26"/>
+              </w:rPr>
+              <w:t>án</w:t>
+            </w:r>
+            <w:proofErr w:type="spellEnd"/>
           </w:p>
         </w:tc>
         <w:tc>
@@ -3807,13 +10990,127 @@
                 <w:szCs w:val="26"/>
               </w:rPr>
             </w:pPr>
-            <w:r>
-              <w:rPr>
-                <w:rFonts w:cs="Times New Roman"/>
-                <w:szCs w:val="26"/>
-              </w:rPr>
-              <w:t>Hoàn thành các mục chính trong tài liệu</w:t>
-            </w:r>
+            <w:proofErr w:type="spellStart"/>
+            <w:r>
+              <w:rPr>
+                <w:rFonts w:cs="Times New Roman"/>
+                <w:szCs w:val="26"/>
+              </w:rPr>
+              <w:t>Hoàn</w:t>
+            </w:r>
+            <w:proofErr w:type="spellEnd"/>
+            <w:r>
+              <w:rPr>
+                <w:rFonts w:cs="Times New Roman"/>
+                <w:szCs w:val="26"/>
+              </w:rPr>
+              <w:t xml:space="preserve"> </w:t>
+            </w:r>
+            <w:proofErr w:type="spellStart"/>
+            <w:r>
+              <w:rPr>
+                <w:rFonts w:cs="Times New Roman"/>
+                <w:szCs w:val="26"/>
+              </w:rPr>
+              <w:t>thành</w:t>
+            </w:r>
+            <w:proofErr w:type="spellEnd"/>
+            <w:r>
+              <w:rPr>
+                <w:rFonts w:cs="Times New Roman"/>
+                <w:szCs w:val="26"/>
+              </w:rPr>
+              <w:t xml:space="preserve"> </w:t>
+            </w:r>
+            <w:proofErr w:type="spellStart"/>
+            <w:r>
+              <w:rPr>
+                <w:rFonts w:cs="Times New Roman"/>
+                <w:szCs w:val="26"/>
+              </w:rPr>
+              <w:t>các</w:t>
+            </w:r>
+            <w:proofErr w:type="spellEnd"/>
+            <w:r>
+              <w:rPr>
+                <w:rFonts w:cs="Times New Roman"/>
+                <w:szCs w:val="26"/>
+              </w:rPr>
+              <w:t xml:space="preserve"> </w:t>
+            </w:r>
+            <w:proofErr w:type="spellStart"/>
+            <w:r>
+              <w:rPr>
+                <w:rFonts w:cs="Times New Roman"/>
+                <w:szCs w:val="26"/>
+              </w:rPr>
+              <w:t>mục</w:t>
+            </w:r>
+            <w:proofErr w:type="spellEnd"/>
+            <w:r>
+              <w:rPr>
+                <w:rFonts w:cs="Times New Roman"/>
+                <w:szCs w:val="26"/>
+              </w:rPr>
+              <w:t xml:space="preserve"> </w:t>
+            </w:r>
+            <w:proofErr w:type="spellStart"/>
+            <w:r>
+              <w:rPr>
+                <w:rFonts w:cs="Times New Roman"/>
+                <w:szCs w:val="26"/>
+              </w:rPr>
+              <w:t>chính</w:t>
+            </w:r>
+            <w:proofErr w:type="spellEnd"/>
+            <w:r>
+              <w:rPr>
+                <w:rFonts w:cs="Times New Roman"/>
+                <w:szCs w:val="26"/>
+              </w:rPr>
+              <w:t xml:space="preserve"> </w:t>
+            </w:r>
+            <w:proofErr w:type="spellStart"/>
+            <w:r>
+              <w:rPr>
+                <w:rFonts w:cs="Times New Roman"/>
+                <w:szCs w:val="26"/>
+              </w:rPr>
+              <w:t>trong</w:t>
+            </w:r>
+            <w:proofErr w:type="spellEnd"/>
+            <w:r>
+              <w:rPr>
+                <w:rFonts w:cs="Times New Roman"/>
+                <w:szCs w:val="26"/>
+              </w:rPr>
+              <w:t xml:space="preserve"> </w:t>
+            </w:r>
+            <w:proofErr w:type="spellStart"/>
+            <w:r>
+              <w:rPr>
+                <w:rFonts w:cs="Times New Roman"/>
+                <w:szCs w:val="26"/>
+              </w:rPr>
+              <w:t>tài</w:t>
+            </w:r>
+            <w:proofErr w:type="spellEnd"/>
+            <w:r>
+              <w:rPr>
+                <w:rFonts w:cs="Times New Roman"/>
+                <w:szCs w:val="26"/>
+              </w:rPr>
+              <w:t xml:space="preserve"> </w:t>
+            </w:r>
+            <w:proofErr w:type="spellStart"/>
+            <w:r>
+              <w:rPr>
+                <w:rFonts w:cs="Times New Roman"/>
+                <w:szCs w:val="26"/>
+              </w:rPr>
+              <w:t>liệu</w:t>
+            </w:r>
+            <w:proofErr w:type="spellEnd"/>
           </w:p>
         </w:tc>
       </w:tr>
@@ -3843,17 +11140,111 @@
           <w:sz w:val="28"/>
           <w:szCs w:val="28"/>
         </w:rPr>
-        <w:t>Minh chứng cuộc họp</w:t>
-      </w:r>
+        <w:t xml:space="preserve">Minh </w:t>
+      </w:r>
+      <w:proofErr w:type="spellStart"/>
+      <w:r>
+        <w:rPr>
+          <w:rFonts w:eastAsiaTheme="majorEastAsia" w:cs="Times New Roman"/>
+          <w:b/>
+          <w:bCs/>
+          <w:color w:val="365F91" w:themeColor="accent1" w:themeShade="BF"/>
+          <w:sz w:val="28"/>
+          <w:szCs w:val="28"/>
+        </w:rPr>
+        <w:t>chứng</w:t>
+      </w:r>
+      <w:proofErr w:type="spellEnd"/>
+      <w:r>
+        <w:rPr>
+          <w:rFonts w:eastAsiaTheme="majorEastAsia" w:cs="Times New Roman"/>
+          <w:b/>
+          <w:bCs/>
+          <w:color w:val="365F91" w:themeColor="accent1" w:themeShade="BF"/>
+          <w:sz w:val="28"/>
+          <w:szCs w:val="28"/>
+        </w:rPr>
+        <w:t xml:space="preserve"> </w:t>
+      </w:r>
+      <w:proofErr w:type="spellStart"/>
+      <w:r>
+        <w:rPr>
+          <w:rFonts w:eastAsiaTheme="majorEastAsia" w:cs="Times New Roman"/>
+          <w:b/>
+          <w:bCs/>
+          <w:color w:val="365F91" w:themeColor="accent1" w:themeShade="BF"/>
+          <w:sz w:val="28"/>
+          <w:szCs w:val="28"/>
+        </w:rPr>
+        <w:t>cuộc</w:t>
+      </w:r>
+      <w:proofErr w:type="spellEnd"/>
+      <w:r>
+        <w:rPr>
+          <w:rFonts w:eastAsiaTheme="majorEastAsia" w:cs="Times New Roman"/>
+          <w:b/>
+          <w:bCs/>
+          <w:color w:val="365F91" w:themeColor="accent1" w:themeShade="BF"/>
+          <w:sz w:val="28"/>
+          <w:szCs w:val="28"/>
+        </w:rPr>
+        <w:t xml:space="preserve"> </w:t>
+      </w:r>
+      <w:proofErr w:type="spellStart"/>
+      <w:r>
+        <w:rPr>
+          <w:rFonts w:eastAsiaTheme="majorEastAsia" w:cs="Times New Roman"/>
+          <w:b/>
+          <w:bCs/>
+          <w:color w:val="365F91" w:themeColor="accent1" w:themeShade="BF"/>
+          <w:sz w:val="28"/>
+          <w:szCs w:val="28"/>
+        </w:rPr>
+        <w:t>họp</w:t>
+      </w:r>
+      <w:proofErr w:type="spellEnd"/>
     </w:p>
     <w:p>
-      <w:r>
-        <w:t xml:space="preserve">Link record buổi họp: </w:t>
-      </w:r>
+      <w:pPr>
+        <w:rPr>
+          <w:i/>
+          <w:iCs/>
+        </w:rPr>
+      </w:pPr>
+      <w:r>
+        <w:t xml:space="preserve">Link record </w:t>
+      </w:r>
+      <w:proofErr w:type="spellStart"/>
+      <w:r>
+        <w:t>buổi</w:t>
+      </w:r>
+      <w:proofErr w:type="spellEnd"/>
+      <w:r>
+        <w:t xml:space="preserve"> </w:t>
+      </w:r>
+      <w:proofErr w:type="spellStart"/>
+      <w:r>
+        <w:t>họp</w:t>
+      </w:r>
+      <w:proofErr w:type="spellEnd"/>
+      <w:r>
+        <w:t xml:space="preserve">: </w:t>
+      </w:r>
+      <w:hyperlink r:id="rId12" w:history="1">
+        <w:r>
+          <w:rPr>
+            <w:rStyle w:val="Hyperlink"/>
+            <w:i/>
+            <w:iCs/>
+          </w:rPr>
+          <w:t>https://drive.google.com/file/d/1bBqGC63G1BwXmBQzpH6iJKHpZroq6O8T/view?usp=sharing</w:t>
+        </w:r>
+      </w:hyperlink>
     </w:p>
+    <w:p/>
     <w:sectPr>
-      <w:headerReference w:type="default" r:id="rId12"/>
-      <w:footerReference w:type="default" r:id="rId13"/>
+      <w:headerReference w:type="default" r:id="rId13"/>
+      <w:footerReference w:type="default" r:id="rId14"/>
       <w:pgSz w:w="15840" w:h="12240" w:orient="landscape"/>
       <w:pgMar w:top="1080" w:right="1080" w:bottom="1080" w:left="1080" w:header="720" w:footer="720" w:gutter="0"/>
       <w:cols w:space="720"/>
@@ -3942,6 +11333,7 @@
               <w:text/>
             </w:sdtPr>
             <w:sdtContent>
+              <w:proofErr w:type="spellStart"/>
               <w:r>
                 <w:rPr>
                   <w:rFonts w:asciiTheme="majorHAnsi" w:hAnsiTheme="majorHAnsi" w:cs="Segoe UI"/>
@@ -3954,13 +11346,23 @@
                 </w:rPr>
                 <w:t>ại</w:t>
               </w:r>
+              <w:proofErr w:type="spellEnd"/>
               <w:r>
                 <w:rPr>
                   <w:rFonts w:asciiTheme="majorHAnsi" w:hAnsiTheme="majorHAnsi" w:cs="Segoe UI"/>
                   <w:lang w:val="vi-VN"/>
                 </w:rPr>
-                <w:t xml:space="preserve"> học</w:t>
+                <w:t xml:space="preserve"> </w:t>
               </w:r>
+              <w:proofErr w:type="spellStart"/>
+              <w:r>
+                <w:rPr>
+                  <w:rFonts w:asciiTheme="majorHAnsi" w:hAnsiTheme="majorHAnsi" w:cs="Segoe UI"/>
+                  <w:lang w:val="vi-VN"/>
+                </w:rPr>
+                <w:t>học</w:t>
+              </w:r>
+              <w:proofErr w:type="spellEnd"/>
               <w:r>
                 <w:rPr>
                   <w:rFonts w:asciiTheme="majorHAnsi" w:hAnsiTheme="majorHAnsi" w:cs="Segoe UI"/>
@@ -3971,7 +11373,49 @@
                 <w:rPr>
                   <w:rFonts w:asciiTheme="majorHAnsi" w:hAnsiTheme="majorHAnsi" w:cs="Segoe UI"/>
                 </w:rPr>
-                <w:t xml:space="preserve">Khoa học Tự nhiên </w:t>
+                <w:t xml:space="preserve">Khoa </w:t>
+              </w:r>
+              <w:proofErr w:type="spellStart"/>
+              <w:r>
+                <w:rPr>
+                  <w:rFonts w:asciiTheme="majorHAnsi" w:hAnsiTheme="majorHAnsi" w:cs="Segoe UI"/>
+                </w:rPr>
+                <w:t>học</w:t>
+              </w:r>
+              <w:proofErr w:type="spellEnd"/>
+              <w:r>
+                <w:rPr>
+                  <w:rFonts w:asciiTheme="majorHAnsi" w:hAnsiTheme="majorHAnsi" w:cs="Segoe UI"/>
+                </w:rPr>
+                <w:t xml:space="preserve"> </w:t>
+              </w:r>
+              <w:proofErr w:type="spellStart"/>
+              <w:r>
+                <w:rPr>
+                  <w:rFonts w:asciiTheme="majorHAnsi" w:hAnsiTheme="majorHAnsi" w:cs="Segoe UI"/>
+                </w:rPr>
+                <w:t>Tự</w:t>
+              </w:r>
+              <w:proofErr w:type="spellEnd"/>
+              <w:r>
+                <w:rPr>
+                  <w:rFonts w:asciiTheme="majorHAnsi" w:hAnsiTheme="majorHAnsi" w:cs="Segoe UI"/>
+                </w:rPr>
+                <w:t xml:space="preserve"> </w:t>
+              </w:r>
+              <w:proofErr w:type="spellStart"/>
+              <w:r>
+                <w:rPr>
+                  <w:rFonts w:asciiTheme="majorHAnsi" w:hAnsiTheme="majorHAnsi" w:cs="Segoe UI"/>
+                </w:rPr>
+                <w:t>nhiên</w:t>
+              </w:r>
+              <w:proofErr w:type="spellEnd"/>
+              <w:r>
+                <w:rPr>
+                  <w:rFonts w:asciiTheme="majorHAnsi" w:hAnsiTheme="majorHAnsi" w:cs="Segoe UI"/>
+                </w:rPr>
+                <w:t xml:space="preserve"> </w:t>
               </w:r>
               <w:r>
                 <w:rPr>
@@ -3991,7 +11435,49 @@
             <w:rPr>
               <w:rFonts w:asciiTheme="majorHAnsi" w:hAnsiTheme="majorHAnsi" w:cs="Segoe UI"/>
             </w:rPr>
-            <w:t>Khoa Công nghệ Thông tin</w:t>
+            <w:t xml:space="preserve">Khoa </w:t>
+          </w:r>
+          <w:proofErr w:type="spellStart"/>
+          <w:r>
+            <w:rPr>
+              <w:rFonts w:asciiTheme="majorHAnsi" w:hAnsiTheme="majorHAnsi" w:cs="Segoe UI"/>
+            </w:rPr>
+            <w:t>Công</w:t>
+          </w:r>
+          <w:proofErr w:type="spellEnd"/>
+          <w:r>
+            <w:rPr>
+              <w:rFonts w:asciiTheme="majorHAnsi" w:hAnsiTheme="majorHAnsi" w:cs="Segoe UI"/>
+            </w:rPr>
+            <w:t xml:space="preserve"> </w:t>
+          </w:r>
+          <w:proofErr w:type="spellStart"/>
+          <w:r>
+            <w:rPr>
+              <w:rFonts w:asciiTheme="majorHAnsi" w:hAnsiTheme="majorHAnsi" w:cs="Segoe UI"/>
+            </w:rPr>
+            <w:t>nghệ</w:t>
+          </w:r>
+          <w:proofErr w:type="spellEnd"/>
+          <w:r>
+            <w:rPr>
+              <w:rFonts w:asciiTheme="majorHAnsi" w:hAnsiTheme="majorHAnsi" w:cs="Segoe UI"/>
+            </w:rPr>
+            <w:t xml:space="preserve"> </w:t>
+          </w:r>
+          <w:proofErr w:type="spellStart"/>
+          <w:r>
+            <w:rPr>
+              <w:rFonts w:asciiTheme="majorHAnsi" w:hAnsiTheme="majorHAnsi" w:cs="Segoe UI"/>
+            </w:rPr>
+            <w:t>Thông</w:t>
+          </w:r>
+          <w:proofErr w:type="spellEnd"/>
+          <w:r>
+            <w:rPr>
+              <w:rFonts w:asciiTheme="majorHAnsi" w:hAnsiTheme="majorHAnsi" w:cs="Segoe UI"/>
+            </w:rPr>
+            <w:t xml:space="preserve"> tin</w:t>
           </w:r>
         </w:p>
       </w:tc>
@@ -4109,11 +11595,75 @@
               <w:text/>
             </w:sdtPr>
             <w:sdtContent>
+              <w:proofErr w:type="spellStart"/>
               <w:r>
                 <w:rPr>
                   <w:rFonts w:asciiTheme="majorHAnsi" w:hAnsiTheme="majorHAnsi" w:cs="Segoe UI"/>
                 </w:rPr>
-                <w:t>Đại học Khoa học Tự nhiên TP HCM</w:t>
+                <w:t>Đại</w:t>
+              </w:r>
+              <w:proofErr w:type="spellEnd"/>
+              <w:r>
+                <w:rPr>
+                  <w:rFonts w:asciiTheme="majorHAnsi" w:hAnsiTheme="majorHAnsi" w:cs="Segoe UI"/>
+                </w:rPr>
+                <w:t xml:space="preserve"> </w:t>
+              </w:r>
+              <w:proofErr w:type="spellStart"/>
+              <w:r>
+                <w:rPr>
+                  <w:rFonts w:asciiTheme="majorHAnsi" w:hAnsiTheme="majorHAnsi" w:cs="Segoe UI"/>
+                </w:rPr>
+                <w:t>học</w:t>
+              </w:r>
+              <w:proofErr w:type="spellEnd"/>
+              <w:r>
+                <w:rPr>
+                  <w:rFonts w:asciiTheme="majorHAnsi" w:hAnsiTheme="majorHAnsi" w:cs="Segoe UI"/>
+                </w:rPr>
+                <w:t xml:space="preserve"> Khoa </w:t>
+              </w:r>
+              <w:proofErr w:type="spellStart"/>
+              <w:r>
+                <w:rPr>
+                  <w:rFonts w:asciiTheme="majorHAnsi" w:hAnsiTheme="majorHAnsi" w:cs="Segoe UI"/>
+                </w:rPr>
+                <w:t>học</w:t>
+              </w:r>
+              <w:proofErr w:type="spellEnd"/>
+              <w:r>
+                <w:rPr>
+                  <w:rFonts w:asciiTheme="majorHAnsi" w:hAnsiTheme="majorHAnsi" w:cs="Segoe UI"/>
+                </w:rPr>
+                <w:t xml:space="preserve"> </w:t>
+              </w:r>
+              <w:proofErr w:type="spellStart"/>
+              <w:r>
+                <w:rPr>
+                  <w:rFonts w:asciiTheme="majorHAnsi" w:hAnsiTheme="majorHAnsi" w:cs="Segoe UI"/>
+                </w:rPr>
+                <w:t>Tự</w:t>
+              </w:r>
+              <w:proofErr w:type="spellEnd"/>
+              <w:r>
+                <w:rPr>
+                  <w:rFonts w:asciiTheme="majorHAnsi" w:hAnsiTheme="majorHAnsi" w:cs="Segoe UI"/>
+                </w:rPr>
+                <w:t xml:space="preserve"> </w:t>
+              </w:r>
+              <w:proofErr w:type="spellStart"/>
+              <w:r>
+                <w:rPr>
+                  <w:rFonts w:asciiTheme="majorHAnsi" w:hAnsiTheme="majorHAnsi" w:cs="Segoe UI"/>
+                </w:rPr>
+                <w:t>nhiên</w:t>
+              </w:r>
+              <w:proofErr w:type="spellEnd"/>
+              <w:r>
+                <w:rPr>
+                  <w:rFonts w:asciiTheme="majorHAnsi" w:hAnsiTheme="majorHAnsi" w:cs="Segoe UI"/>
+                </w:rPr>
+                <w:t xml:space="preserve"> TP HCM</w:t>
               </w:r>
             </w:sdtContent>
           </w:sdt>
@@ -4121,7 +11671,49 @@
             <w:rPr>
               <w:rFonts w:asciiTheme="majorHAnsi" w:hAnsiTheme="majorHAnsi" w:cs="Segoe UI"/>
             </w:rPr>
-            <w:t xml:space="preserve"> | Khoa Công nghệ Thông tin</w:t>
+            <w:t xml:space="preserve"> | Khoa </w:t>
+          </w:r>
+          <w:proofErr w:type="spellStart"/>
+          <w:r>
+            <w:rPr>
+              <w:rFonts w:asciiTheme="majorHAnsi" w:hAnsiTheme="majorHAnsi" w:cs="Segoe UI"/>
+            </w:rPr>
+            <w:t>Công</w:t>
+          </w:r>
+          <w:proofErr w:type="spellEnd"/>
+          <w:r>
+            <w:rPr>
+              <w:rFonts w:asciiTheme="majorHAnsi" w:hAnsiTheme="majorHAnsi" w:cs="Segoe UI"/>
+            </w:rPr>
+            <w:t xml:space="preserve"> </w:t>
+          </w:r>
+          <w:proofErr w:type="spellStart"/>
+          <w:r>
+            <w:rPr>
+              <w:rFonts w:asciiTheme="majorHAnsi" w:hAnsiTheme="majorHAnsi" w:cs="Segoe UI"/>
+            </w:rPr>
+            <w:t>nghệ</w:t>
+          </w:r>
+          <w:proofErr w:type="spellEnd"/>
+          <w:r>
+            <w:rPr>
+              <w:rFonts w:asciiTheme="majorHAnsi" w:hAnsiTheme="majorHAnsi" w:cs="Segoe UI"/>
+            </w:rPr>
+            <w:t xml:space="preserve"> </w:t>
+          </w:r>
+          <w:proofErr w:type="spellStart"/>
+          <w:r>
+            <w:rPr>
+              <w:rFonts w:asciiTheme="majorHAnsi" w:hAnsiTheme="majorHAnsi" w:cs="Segoe UI"/>
+            </w:rPr>
+            <w:t>Thông</w:t>
+          </w:r>
+          <w:proofErr w:type="spellEnd"/>
+          <w:r>
+            <w:rPr>
+              <w:rFonts w:asciiTheme="majorHAnsi" w:hAnsiTheme="majorHAnsi" w:cs="Segoe UI"/>
+            </w:rPr>
+            <w:t xml:space="preserve"> tin</w:t>
           </w:r>
         </w:p>
       </w:tc>
@@ -4272,6 +11864,7 @@
               <w:szCs w:val="26"/>
             </w:rPr>
           </w:pPr>
+          <w:proofErr w:type="spellStart"/>
           <w:r>
             <w:rPr>
               <w:rFonts w:asciiTheme="majorHAnsi" w:hAnsiTheme="majorHAnsi" w:cs="Segoe UI"/>
@@ -4280,8 +11873,9 @@
               <w:color w:val="FFFFFF" w:themeColor="background1"/>
               <w:szCs w:val="26"/>
             </w:rPr>
-            <w:t xml:space="preserve">Nhập môn Công nghệ </w:t>
+            <w:t>Nhập</w:t>
           </w:r>
+          <w:proofErr w:type="spellEnd"/>
           <w:r>
             <w:rPr>
               <w:rFonts w:asciiTheme="majorHAnsi" w:hAnsiTheme="majorHAnsi" w:cs="Segoe UI"/>
@@ -4290,8 +11884,108 @@
               <w:color w:val="FFFFFF" w:themeColor="background1"/>
               <w:szCs w:val="26"/>
             </w:rPr>
-            <w:t>Phần mềm</w:t>
+            <w:t xml:space="preserve"> </w:t>
           </w:r>
+          <w:proofErr w:type="spellStart"/>
+          <w:r>
+            <w:rPr>
+              <w:rFonts w:asciiTheme="majorHAnsi" w:hAnsiTheme="majorHAnsi" w:cs="Segoe UI"/>
+              <w:b/>
+              <w:bCs/>
+              <w:color w:val="FFFFFF" w:themeColor="background1"/>
+              <w:szCs w:val="26"/>
+            </w:rPr>
+            <w:t>môn</w:t>
+          </w:r>
+          <w:proofErr w:type="spellEnd"/>
+          <w:r>
+            <w:rPr>
+              <w:rFonts w:asciiTheme="majorHAnsi" w:hAnsiTheme="majorHAnsi" w:cs="Segoe UI"/>
+              <w:b/>
+              <w:bCs/>
+              <w:color w:val="FFFFFF" w:themeColor="background1"/>
+              <w:szCs w:val="26"/>
+            </w:rPr>
+            <w:t xml:space="preserve"> </w:t>
+          </w:r>
+          <w:proofErr w:type="spellStart"/>
+          <w:r>
+            <w:rPr>
+              <w:rFonts w:asciiTheme="majorHAnsi" w:hAnsiTheme="majorHAnsi" w:cs="Segoe UI"/>
+              <w:b/>
+              <w:bCs/>
+              <w:color w:val="FFFFFF" w:themeColor="background1"/>
+              <w:szCs w:val="26"/>
+            </w:rPr>
+            <w:t>Công</w:t>
+          </w:r>
+          <w:proofErr w:type="spellEnd"/>
+          <w:r>
+            <w:rPr>
+              <w:rFonts w:asciiTheme="majorHAnsi" w:hAnsiTheme="majorHAnsi" w:cs="Segoe UI"/>
+              <w:b/>
+              <w:bCs/>
+              <w:color w:val="FFFFFF" w:themeColor="background1"/>
+              <w:szCs w:val="26"/>
+            </w:rPr>
+            <w:t xml:space="preserve"> </w:t>
+          </w:r>
+          <w:proofErr w:type="spellStart"/>
+          <w:r>
+            <w:rPr>
+              <w:rFonts w:asciiTheme="majorHAnsi" w:hAnsiTheme="majorHAnsi" w:cs="Segoe UI"/>
+              <w:b/>
+              <w:bCs/>
+              <w:color w:val="FFFFFF" w:themeColor="background1"/>
+              <w:szCs w:val="26"/>
+            </w:rPr>
+            <w:t>nghệ</w:t>
+          </w:r>
+          <w:proofErr w:type="spellEnd"/>
+          <w:r>
+            <w:rPr>
+              <w:rFonts w:asciiTheme="majorHAnsi" w:hAnsiTheme="majorHAnsi" w:cs="Segoe UI"/>
+              <w:b/>
+              <w:bCs/>
+              <w:color w:val="FFFFFF" w:themeColor="background1"/>
+              <w:szCs w:val="26"/>
+            </w:rPr>
+            <w:t xml:space="preserve"> </w:t>
+          </w:r>
+          <w:proofErr w:type="spellStart"/>
+          <w:r>
+            <w:rPr>
+              <w:rFonts w:asciiTheme="majorHAnsi" w:hAnsiTheme="majorHAnsi" w:cs="Segoe UI"/>
+              <w:b/>
+              <w:bCs/>
+              <w:color w:val="FFFFFF" w:themeColor="background1"/>
+              <w:szCs w:val="26"/>
+            </w:rPr>
+            <w:t>Phần</w:t>
+          </w:r>
+          <w:proofErr w:type="spellEnd"/>
+          <w:r>
+            <w:rPr>
+              <w:rFonts w:asciiTheme="majorHAnsi" w:hAnsiTheme="majorHAnsi" w:cs="Segoe UI"/>
+              <w:b/>
+              <w:bCs/>
+              <w:color w:val="FFFFFF" w:themeColor="background1"/>
+              <w:szCs w:val="26"/>
+            </w:rPr>
+            <w:t xml:space="preserve"> </w:t>
+          </w:r>
+          <w:proofErr w:type="spellStart"/>
+          <w:r>
+            <w:rPr>
+              <w:rFonts w:asciiTheme="majorHAnsi" w:hAnsiTheme="majorHAnsi" w:cs="Segoe UI"/>
+              <w:b/>
+              <w:bCs/>
+              <w:color w:val="FFFFFF" w:themeColor="background1"/>
+              <w:szCs w:val="26"/>
+            </w:rPr>
+            <w:t>mềm</w:t>
+          </w:r>
+          <w:proofErr w:type="spellEnd"/>
           <w:r>
             <w:rPr>
               <w:rFonts w:asciiTheme="majorHAnsi" w:hAnsiTheme="majorHAnsi" w:cs="Segoe UI"/>
@@ -4321,6 +12015,7 @@
               <w:szCs w:val="26"/>
             </w:rPr>
           </w:pPr>
+          <w:proofErr w:type="spellStart"/>
           <w:r>
             <w:rPr>
               <w:rFonts w:asciiTheme="majorHAnsi" w:hAnsiTheme="majorHAnsi" w:cs="Segoe UI"/>
@@ -4329,8 +12024,75 @@
               <w:color w:val="000000" w:themeColor="text1"/>
               <w:szCs w:val="26"/>
             </w:rPr>
-            <w:t>Biên bản họp nhóm</w:t>
+            <w:t>Biên</w:t>
           </w:r>
+          <w:proofErr w:type="spellEnd"/>
+          <w:r>
+            <w:rPr>
+              <w:rFonts w:asciiTheme="majorHAnsi" w:hAnsiTheme="majorHAnsi" w:cs="Segoe UI"/>
+              <w:b/>
+              <w:bCs/>
+              <w:color w:val="000000" w:themeColor="text1"/>
+              <w:szCs w:val="26"/>
+            </w:rPr>
+            <w:t xml:space="preserve"> </w:t>
+          </w:r>
+          <w:proofErr w:type="spellStart"/>
+          <w:r>
+            <w:rPr>
+              <w:rFonts w:asciiTheme="majorHAnsi" w:hAnsiTheme="majorHAnsi" w:cs="Segoe UI"/>
+              <w:b/>
+              <w:bCs/>
+              <w:color w:val="000000" w:themeColor="text1"/>
+              <w:szCs w:val="26"/>
+            </w:rPr>
+            <w:t>bản</w:t>
+          </w:r>
+          <w:proofErr w:type="spellEnd"/>
+          <w:r>
+            <w:rPr>
+              <w:rFonts w:asciiTheme="majorHAnsi" w:hAnsiTheme="majorHAnsi" w:cs="Segoe UI"/>
+              <w:b/>
+              <w:bCs/>
+              <w:color w:val="000000" w:themeColor="text1"/>
+              <w:szCs w:val="26"/>
+            </w:rPr>
+            <w:t xml:space="preserve"> </w:t>
+          </w:r>
+          <w:proofErr w:type="spellStart"/>
+          <w:r>
+            <w:rPr>
+              <w:rFonts w:asciiTheme="majorHAnsi" w:hAnsiTheme="majorHAnsi" w:cs="Segoe UI"/>
+              <w:b/>
+              <w:bCs/>
+              <w:color w:val="000000" w:themeColor="text1"/>
+              <w:szCs w:val="26"/>
+            </w:rPr>
+            <w:t>họp</w:t>
+          </w:r>
+          <w:proofErr w:type="spellEnd"/>
+          <w:r>
+            <w:rPr>
+              <w:rFonts w:asciiTheme="majorHAnsi" w:hAnsiTheme="majorHAnsi" w:cs="Segoe UI"/>
+              <w:b/>
+              <w:bCs/>
+              <w:color w:val="000000" w:themeColor="text1"/>
+              <w:szCs w:val="26"/>
+            </w:rPr>
+            <w:t xml:space="preserve"> </w:t>
+          </w:r>
+          <w:proofErr w:type="spellStart"/>
+          <w:r>
+            <w:rPr>
+              <w:rFonts w:asciiTheme="majorHAnsi" w:hAnsiTheme="majorHAnsi" w:cs="Segoe UI"/>
+              <w:b/>
+              <w:bCs/>
+              <w:color w:val="000000" w:themeColor="text1"/>
+              <w:szCs w:val="26"/>
+            </w:rPr>
+            <w:t>nhóm</w:t>
+          </w:r>
+          <w:proofErr w:type="spellEnd"/>
         </w:p>
       </w:tc>
     </w:tr>
@@ -4387,22 +12149,106 @@
               <w:szCs w:val="26"/>
             </w:rPr>
           </w:pPr>
+          <w:proofErr w:type="spellStart"/>
           <w:r>
             <w:rPr>
               <w:rFonts w:asciiTheme="majorHAnsi" w:hAnsiTheme="majorHAnsi" w:cs="Segoe UI"/>
               <w:color w:val="FFFFFF" w:themeColor="background1"/>
               <w:szCs w:val="26"/>
             </w:rPr>
-            <w:t xml:space="preserve">Nhập môn Công nghệ </w:t>
+            <w:t>Nhập</w:t>
           </w:r>
+          <w:proofErr w:type="spellEnd"/>
           <w:r>
             <w:rPr>
               <w:rFonts w:asciiTheme="majorHAnsi" w:hAnsiTheme="majorHAnsi" w:cs="Segoe UI"/>
               <w:color w:val="FFFFFF" w:themeColor="background1"/>
               <w:szCs w:val="26"/>
             </w:rPr>
-            <w:t>Phần mềm</w:t>
+            <w:t xml:space="preserve"> </w:t>
           </w:r>
+          <w:proofErr w:type="spellStart"/>
+          <w:r>
+            <w:rPr>
+              <w:rFonts w:asciiTheme="majorHAnsi" w:hAnsiTheme="majorHAnsi" w:cs="Segoe UI"/>
+              <w:color w:val="FFFFFF" w:themeColor="background1"/>
+              <w:szCs w:val="26"/>
+            </w:rPr>
+            <w:t>môn</w:t>
+          </w:r>
+          <w:proofErr w:type="spellEnd"/>
+          <w:r>
+            <w:rPr>
+              <w:rFonts w:asciiTheme="majorHAnsi" w:hAnsiTheme="majorHAnsi" w:cs="Segoe UI"/>
+              <w:color w:val="FFFFFF" w:themeColor="background1"/>
+              <w:szCs w:val="26"/>
+            </w:rPr>
+            <w:t xml:space="preserve"> </w:t>
+          </w:r>
+          <w:proofErr w:type="spellStart"/>
+          <w:r>
+            <w:rPr>
+              <w:rFonts w:asciiTheme="majorHAnsi" w:hAnsiTheme="majorHAnsi" w:cs="Segoe UI"/>
+              <w:color w:val="FFFFFF" w:themeColor="background1"/>
+              <w:szCs w:val="26"/>
+            </w:rPr>
+            <w:t>Công</w:t>
+          </w:r>
+          <w:proofErr w:type="spellEnd"/>
+          <w:r>
+            <w:rPr>
+              <w:rFonts w:asciiTheme="majorHAnsi" w:hAnsiTheme="majorHAnsi" w:cs="Segoe UI"/>
+              <w:color w:val="FFFFFF" w:themeColor="background1"/>
+              <w:szCs w:val="26"/>
+            </w:rPr>
+            <w:t xml:space="preserve"> </w:t>
+          </w:r>
+          <w:proofErr w:type="spellStart"/>
+          <w:r>
+            <w:rPr>
+              <w:rFonts w:asciiTheme="majorHAnsi" w:hAnsiTheme="majorHAnsi" w:cs="Segoe UI"/>
+              <w:color w:val="FFFFFF" w:themeColor="background1"/>
+              <w:szCs w:val="26"/>
+            </w:rPr>
+            <w:t>nghệ</w:t>
+          </w:r>
+          <w:proofErr w:type="spellEnd"/>
+          <w:r>
+            <w:rPr>
+              <w:rFonts w:asciiTheme="majorHAnsi" w:hAnsiTheme="majorHAnsi" w:cs="Segoe UI"/>
+              <w:color w:val="FFFFFF" w:themeColor="background1"/>
+              <w:szCs w:val="26"/>
+            </w:rPr>
+            <w:t xml:space="preserve"> </w:t>
+          </w:r>
+          <w:proofErr w:type="spellStart"/>
+          <w:r>
+            <w:rPr>
+              <w:rFonts w:asciiTheme="majorHAnsi" w:hAnsiTheme="majorHAnsi" w:cs="Segoe UI"/>
+              <w:color w:val="FFFFFF" w:themeColor="background1"/>
+              <w:szCs w:val="26"/>
+            </w:rPr>
+            <w:t>Phần</w:t>
+          </w:r>
+          <w:proofErr w:type="spellEnd"/>
+          <w:r>
+            <w:rPr>
+              <w:rFonts w:asciiTheme="majorHAnsi" w:hAnsiTheme="majorHAnsi" w:cs="Segoe UI"/>
+              <w:color w:val="FFFFFF" w:themeColor="background1"/>
+              <w:szCs w:val="26"/>
+            </w:rPr>
+            <w:t xml:space="preserve"> </w:t>
+          </w:r>
+          <w:proofErr w:type="spellStart"/>
+          <w:r>
+            <w:rPr>
+              <w:rFonts w:asciiTheme="majorHAnsi" w:hAnsiTheme="majorHAnsi" w:cs="Segoe UI"/>
+              <w:color w:val="FFFFFF" w:themeColor="background1"/>
+              <w:szCs w:val="26"/>
+            </w:rPr>
+            <w:t>mềm</w:t>
+          </w:r>
+          <w:proofErr w:type="spellEnd"/>
         </w:p>
       </w:tc>
       <w:tc>
@@ -4420,6 +12266,7 @@
               <w:szCs w:val="26"/>
             </w:rPr>
           </w:pPr>
+          <w:proofErr w:type="spellStart"/>
           <w:r>
             <w:rPr>
               <w:rFonts w:asciiTheme="majorHAnsi" w:hAnsiTheme="majorHAnsi" w:cs="Segoe UI"/>
@@ -4428,8 +12275,75 @@
               <w:color w:val="000000" w:themeColor="text1"/>
               <w:szCs w:val="26"/>
             </w:rPr>
-            <w:t>Biên bản họp nhóm</w:t>
+            <w:t>Biên</w:t>
           </w:r>
+          <w:proofErr w:type="spellEnd"/>
+          <w:r>
+            <w:rPr>
+              <w:rFonts w:asciiTheme="majorHAnsi" w:hAnsiTheme="majorHAnsi" w:cs="Segoe UI"/>
+              <w:b/>
+              <w:bCs/>
+              <w:color w:val="000000" w:themeColor="text1"/>
+              <w:szCs w:val="26"/>
+            </w:rPr>
+            <w:t xml:space="preserve"> </w:t>
+          </w:r>
+          <w:proofErr w:type="spellStart"/>
+          <w:r>
+            <w:rPr>
+              <w:rFonts w:asciiTheme="majorHAnsi" w:hAnsiTheme="majorHAnsi" w:cs="Segoe UI"/>
+              <w:b/>
+              <w:bCs/>
+              <w:color w:val="000000" w:themeColor="text1"/>
+              <w:szCs w:val="26"/>
+            </w:rPr>
+            <w:t>bản</w:t>
+          </w:r>
+          <w:proofErr w:type="spellEnd"/>
+          <w:r>
+            <w:rPr>
+              <w:rFonts w:asciiTheme="majorHAnsi" w:hAnsiTheme="majorHAnsi" w:cs="Segoe UI"/>
+              <w:b/>
+              <w:bCs/>
+              <w:color w:val="000000" w:themeColor="text1"/>
+              <w:szCs w:val="26"/>
+            </w:rPr>
+            <w:t xml:space="preserve"> </w:t>
+          </w:r>
+          <w:proofErr w:type="spellStart"/>
+          <w:r>
+            <w:rPr>
+              <w:rFonts w:asciiTheme="majorHAnsi" w:hAnsiTheme="majorHAnsi" w:cs="Segoe UI"/>
+              <w:b/>
+              <w:bCs/>
+              <w:color w:val="000000" w:themeColor="text1"/>
+              <w:szCs w:val="26"/>
+            </w:rPr>
+            <w:t>họp</w:t>
+          </w:r>
+          <w:proofErr w:type="spellEnd"/>
+          <w:r>
+            <w:rPr>
+              <w:rFonts w:asciiTheme="majorHAnsi" w:hAnsiTheme="majorHAnsi" w:cs="Segoe UI"/>
+              <w:b/>
+              <w:bCs/>
+              <w:color w:val="000000" w:themeColor="text1"/>
+              <w:szCs w:val="26"/>
+            </w:rPr>
+            <w:t xml:space="preserve"> </w:t>
+          </w:r>
+          <w:proofErr w:type="spellStart"/>
+          <w:r>
+            <w:rPr>
+              <w:rFonts w:asciiTheme="majorHAnsi" w:hAnsiTheme="majorHAnsi" w:cs="Segoe UI"/>
+              <w:b/>
+              <w:bCs/>
+              <w:color w:val="000000" w:themeColor="text1"/>
+              <w:szCs w:val="26"/>
+            </w:rPr>
+            <w:t>nhóm</w:t>
+          </w:r>
+          <w:proofErr w:type="spellEnd"/>
         </w:p>
       </w:tc>
     </w:tr>
@@ -6172,6 +14086,29 @@
       </w:tblBorders>
     </w:tblPr>
   </w:style>
+  <w:style w:type="character" w:styleId="Hyperlink">
+    <w:name w:val="Hyperlink"/>
+    <w:basedOn w:val="DefaultParagraphFont"/>
+    <w:uiPriority w:val="99"/>
+    <w:unhideWhenUsed/>
+    <w:rsid w:val="002D026B"/>
+    <w:rPr>
+      <w:color w:val="0000FF" w:themeColor="hyperlink"/>
+      <w:u w:val="single"/>
+    </w:rPr>
+  </w:style>
+  <w:style w:type="character" w:styleId="UnresolvedMention">
+    <w:name w:val="Unresolved Mention"/>
+    <w:basedOn w:val="DefaultParagraphFont"/>
+    <w:uiPriority w:val="99"/>
+    <w:semiHidden/>
+    <w:unhideWhenUsed/>
+    <w:rsid w:val="002D026B"/>
+    <w:rPr>
+      <w:color w:val="605E5C"/>
+      <w:shd w:val="clear" w:color="auto" w:fill="E1DFDD"/>
+    </w:rPr>
+  </w:style>
 </w:styles>
 </file>
 
@@ -6352,6 +14289,7 @@
     <w:rsid w:val="002C4EBB"/>
     <w:rsid w:val="00320CB8"/>
     <w:rsid w:val="0034404E"/>
+    <w:rsid w:val="003B24F6"/>
     <w:rsid w:val="00442222"/>
     <w:rsid w:val="00524BDB"/>
     <w:rsid w:val="005936DC"/>
